--- a/ДП Боровинских (1).docx
+++ b/ДП Боровинских (1).docx
@@ -1,6 +1,6 @@
 
 <file path=word/document.xml><?xml version="1.0" encoding="utf-8"?>
-<w:document xmlns:wpc="http://schemas.microsoft.com/office/word/2010/wordprocessingCanvas" xmlns:cx="http://schemas.microsoft.com/office/drawing/2014/chartex" xmlns:cx1="http://schemas.microsoft.com/office/drawing/2015/9/8/chartex" xmlns:cx2="http://schemas.microsoft.com/office/drawing/2015/10/21/chartex" xmlns:cx3="http://schemas.microsoft.com/office/drawing/2016/5/9/chartex" xmlns:cx4="http://schemas.microsoft.com/office/drawing/2016/5/10/chartex" xmlns:cx5="http://schemas.microsoft.com/office/drawing/2016/5/11/chartex" xmlns:cx6="http://schemas.microsoft.com/office/drawing/2016/5/12/chartex" xmlns:cx7="http://schemas.microsoft.com/office/drawing/2016/5/13/chartex" xmlns:cx8="http://schemas.microsoft.com/office/drawing/2016/5/14/chartex" xmlns:mc="http://schemas.openxmlformats.org/markup-compatibility/2006" xmlns:aink="http://schemas.microsoft.com/office/drawing/2016/ink" xmlns:am3d="http://schemas.microsoft.com/office/drawing/2017/model3d" xmlns:o="urn:schemas-microsoft-com:office:office" xmlns:oel="http://schemas.microsoft.com/office/2019/extlst" xmlns:r="http://schemas.openxmlformats.org/officeDocument/2006/relationships" xmlns:m="http://schemas.openxmlformats.org/officeDocument/2006/math" xmlns:v="urn:schemas-microsoft-com:vml" xmlns:wp14="http://schemas.microsoft.com/office/word/2010/wordprocessingDrawing" xmlns:wp="http://schemas.openxmlformats.org/drawingml/2006/wordprocessingDrawing" xmlns:w10="urn:schemas-microsoft-com:office:word" xmlns:w="http://schemas.openxmlformats.org/wordprocessingml/2006/main" xmlns:w14="http://schemas.microsoft.com/office/word/2010/wordml" xmlns:w15="http://schemas.microsoft.com/office/word/2012/wordml" xmlns:w16cex="http://schemas.microsoft.com/office/word/2018/wordml/cex" xmlns:w16cid="http://schemas.microsoft.com/office/word/2016/wordml/cid" xmlns:w16="http://schemas.microsoft.com/office/word/2018/wordml" xmlns:w16sdtdh="http://schemas.microsoft.com/office/word/2020/wordml/sdtdatahash" xmlns:w16se="http://schemas.microsoft.com/office/word/2015/wordml/symex" xmlns:wpg="http://schemas.microsoft.com/office/word/2010/wordprocessingGroup" xmlns:wpi="http://schemas.microsoft.com/office/word/2010/wordprocessingInk" xmlns:wne="http://schemas.microsoft.com/office/word/2006/wordml" xmlns:wps="http://schemas.microsoft.com/office/word/2010/wordprocessingShape" mc:Ignorable="w14 w15 w16se w16cid w16 w16cex w16sdtdh wp14">
+<w:document xmlns:wpc="http://schemas.microsoft.com/office/word/2010/wordprocessingCanvas" xmlns:cx="http://schemas.microsoft.com/office/drawing/2014/chartex" xmlns:cx1="http://schemas.microsoft.com/office/drawing/2015/9/8/chartex" xmlns:cx2="http://schemas.microsoft.com/office/drawing/2015/10/21/chartex" xmlns:cx3="http://schemas.microsoft.com/office/drawing/2016/5/9/chartex" xmlns:cx4="http://schemas.microsoft.com/office/drawing/2016/5/10/chartex" xmlns:cx5="http://schemas.microsoft.com/office/drawing/2016/5/11/chartex" xmlns:cx6="http://schemas.microsoft.com/office/drawing/2016/5/12/chartex" xmlns:cx7="http://schemas.microsoft.com/office/drawing/2016/5/13/chartex" xmlns:cx8="http://schemas.microsoft.com/office/drawing/2016/5/14/chartex" xmlns:mc="http://schemas.openxmlformats.org/markup-compatibility/2006" xmlns:aink="http://schemas.microsoft.com/office/drawing/2016/ink" xmlns:am3d="http://schemas.microsoft.com/office/drawing/2017/model3d" xmlns:o="urn:schemas-microsoft-com:office:office" xmlns:r="http://schemas.openxmlformats.org/officeDocument/2006/relationships" xmlns:m="http://schemas.openxmlformats.org/officeDocument/2006/math" xmlns:v="urn:schemas-microsoft-com:vml" xmlns:wp14="http://schemas.microsoft.com/office/word/2010/wordprocessingDrawing" xmlns:wp="http://schemas.openxmlformats.org/drawingml/2006/wordprocessingDrawing" xmlns:w10="urn:schemas-microsoft-com:office:word" xmlns:w="http://schemas.openxmlformats.org/wordprocessingml/2006/main" xmlns:w14="http://schemas.microsoft.com/office/word/2010/wordml" xmlns:w15="http://schemas.microsoft.com/office/word/2012/wordml" xmlns:w16cid="http://schemas.microsoft.com/office/word/2016/wordml/cid" xmlns:w16se="http://schemas.microsoft.com/office/word/2015/wordml/symex" xmlns:wpg="http://schemas.microsoft.com/office/word/2010/wordprocessingGroup" xmlns:wpi="http://schemas.microsoft.com/office/word/2010/wordprocessingInk" xmlns:wne="http://schemas.microsoft.com/office/word/2006/wordml" xmlns:wps="http://schemas.microsoft.com/office/word/2010/wordprocessingShape" mc:Ignorable="w14 w15 w16se w16cid wp14">
   <w:body>
     <w:p>
       <w:pPr>
@@ -1115,10 +1115,9 @@
           <w:pPr>
             <w:pStyle w:val="11"/>
             <w:tabs>
-              <w:tab w:val="right" w:leader="dot" w:pos="9345"/>
+              <w:tab w:val="right" w:leader="dot" w:pos="9344"/>
             </w:tabs>
-            <w:spacing w:line="276" w:lineRule="auto"/>
-            <w:ind w:left="1193"/>
+            <w:ind w:firstLine="0"/>
             <w:rPr>
               <w:rFonts w:eastAsiaTheme="minorEastAsia"/>
               <w:noProof/>
@@ -1148,7 +1147,7 @@
             </w:rPr>
             <w:fldChar w:fldCharType="separate"/>
           </w:r>
-          <w:hyperlink w:anchor="_Toc196725140" w:history="1">
+          <w:hyperlink w:anchor="_Toc199496530" w:history="1">
             <w:r>
               <w:rPr>
                 <w:rStyle w:val="aa"/>
@@ -1183,7 +1182,7 @@
                 <w:sz w:val="28"/>
                 <w:szCs w:val="28"/>
               </w:rPr>
-              <w:instrText xml:space="preserve"> PAGEREF _Toc196725140 \h </w:instrText>
+              <w:instrText xml:space="preserve"> PAGEREF _Toc199496530 \h </w:instrText>
             </w:r>
             <w:r>
               <w:rPr>
@@ -1226,10 +1225,9 @@
           <w:pPr>
             <w:pStyle w:val="11"/>
             <w:tabs>
-              <w:tab w:val="right" w:leader="dot" w:pos="9345"/>
+              <w:tab w:val="right" w:leader="dot" w:pos="9344"/>
             </w:tabs>
-            <w:spacing w:line="276" w:lineRule="auto"/>
-            <w:ind w:left="1193"/>
+            <w:ind w:firstLine="0"/>
             <w:rPr>
               <w:rFonts w:eastAsiaTheme="minorEastAsia"/>
               <w:noProof/>
@@ -1238,7 +1236,7 @@
               <w:lang w:bidi="ar-SA"/>
             </w:rPr>
           </w:pPr>
-          <w:hyperlink w:anchor="_Toc196725141" w:history="1">
+          <w:hyperlink w:anchor="_Toc199496531" w:history="1">
             <w:r>
               <w:rPr>
                 <w:rStyle w:val="aa"/>
@@ -1273,7 +1271,7 @@
                 <w:sz w:val="28"/>
                 <w:szCs w:val="28"/>
               </w:rPr>
-              <w:instrText xml:space="preserve"> PAGEREF _Toc196725141 \h </w:instrText>
+              <w:instrText xml:space="preserve"> PAGEREF _Toc199496531 \h </w:instrText>
             </w:r>
             <w:r>
               <w:rPr>
@@ -1316,9 +1314,9 @@
           <w:pPr>
             <w:pStyle w:val="21"/>
             <w:tabs>
-              <w:tab w:val="right" w:leader="dot" w:pos="9345"/>
+              <w:tab w:val="left" w:pos="880"/>
+              <w:tab w:val="right" w:leader="dot" w:pos="9344"/>
             </w:tabs>
-            <w:spacing w:after="0" w:line="276" w:lineRule="auto"/>
             <w:rPr>
               <w:rFonts w:ascii="Times New Roman" w:eastAsiaTheme="minorEastAsia" w:hAnsi="Times New Roman" w:cs="Times New Roman"/>
               <w:noProof/>
@@ -1327,7 +1325,7 @@
               <w:lang w:eastAsia="ru-RU"/>
             </w:rPr>
           </w:pPr>
-          <w:hyperlink w:anchor="_Toc196725142" w:history="1">
+          <w:hyperlink w:anchor="_Toc199496532" w:history="1">
             <w:r>
               <w:rPr>
                 <w:rStyle w:val="aa"/>
@@ -1336,7 +1334,27 @@
                 <w:sz w:val="28"/>
                 <w:szCs w:val="28"/>
               </w:rPr>
-              <w:t>1.1 Описание предметной области</w:t>
+              <w:t>1.1</w:t>
+            </w:r>
+            <w:r>
+              <w:rPr>
+                <w:rFonts w:ascii="Times New Roman" w:eastAsiaTheme="minorEastAsia" w:hAnsi="Times New Roman" w:cs="Times New Roman"/>
+                <w:noProof/>
+                <w:sz w:val="28"/>
+                <w:szCs w:val="28"/>
+                <w:lang w:eastAsia="ru-RU"/>
+              </w:rPr>
+              <w:tab/>
+            </w:r>
+            <w:r>
+              <w:rPr>
+                <w:rStyle w:val="aa"/>
+                <w:rFonts w:ascii="Times New Roman" w:hAnsi="Times New Roman" w:cs="Times New Roman"/>
+                <w:noProof/>
+                <w:sz w:val="28"/>
+                <w:szCs w:val="28"/>
+              </w:rPr>
+              <w:t>Описание предметной области</w:t>
             </w:r>
             <w:r>
               <w:rPr>
@@ -1366,7 +1384,7 @@
                 <w:sz w:val="28"/>
                 <w:szCs w:val="28"/>
               </w:rPr>
-              <w:instrText xml:space="preserve"> PAGEREF _Toc196725142 \h </w:instrText>
+              <w:instrText xml:space="preserve"> PAGEREF _Toc199496532 \h </w:instrText>
             </w:r>
             <w:r>
               <w:rPr>
@@ -1413,9 +1431,8 @@
           <w:pPr>
             <w:pStyle w:val="21"/>
             <w:tabs>
-              <w:tab w:val="right" w:leader="dot" w:pos="9345"/>
+              <w:tab w:val="right" w:leader="dot" w:pos="9344"/>
             </w:tabs>
-            <w:spacing w:after="0" w:line="276" w:lineRule="auto"/>
             <w:rPr>
               <w:rFonts w:ascii="Times New Roman" w:eastAsiaTheme="minorEastAsia" w:hAnsi="Times New Roman" w:cs="Times New Roman"/>
               <w:noProof/>
@@ -1424,7 +1441,7 @@
               <w:lang w:eastAsia="ru-RU"/>
             </w:rPr>
           </w:pPr>
-          <w:hyperlink w:anchor="_Toc196725143" w:history="1">
+          <w:hyperlink w:anchor="_Toc199496533" w:history="1">
             <w:r>
               <w:rPr>
                 <w:rStyle w:val="aa"/>
@@ -1463,7 +1480,7 @@
                 <w:sz w:val="28"/>
                 <w:szCs w:val="28"/>
               </w:rPr>
-              <w:instrText xml:space="preserve"> PAGEREF _Toc196725143 \h </w:instrText>
+              <w:instrText xml:space="preserve"> PAGEREF _Toc199496533 \h </w:instrText>
             </w:r>
             <w:r>
               <w:rPr>
@@ -1510,9 +1527,8 @@
           <w:pPr>
             <w:pStyle w:val="21"/>
             <w:tabs>
-              <w:tab w:val="right" w:leader="dot" w:pos="9345"/>
+              <w:tab w:val="right" w:leader="dot" w:pos="9344"/>
             </w:tabs>
-            <w:spacing w:after="0" w:line="276" w:lineRule="auto"/>
             <w:rPr>
               <w:rFonts w:ascii="Times New Roman" w:eastAsiaTheme="minorEastAsia" w:hAnsi="Times New Roman" w:cs="Times New Roman"/>
               <w:noProof/>
@@ -1521,7 +1537,7 @@
               <w:lang w:eastAsia="ru-RU"/>
             </w:rPr>
           </w:pPr>
-          <w:hyperlink w:anchor="_Toc196725144" w:history="1">
+          <w:hyperlink w:anchor="_Toc199496534" w:history="1">
             <w:r>
               <w:rPr>
                 <w:rStyle w:val="aa"/>
@@ -1560,7 +1576,7 @@
                 <w:sz w:val="28"/>
                 <w:szCs w:val="28"/>
               </w:rPr>
-              <w:instrText xml:space="preserve"> PAGEREF _Toc196725144 \h </w:instrText>
+              <w:instrText xml:space="preserve"> PAGEREF _Toc199496534 \h </w:instrText>
             </w:r>
             <w:r>
               <w:rPr>
@@ -1607,9 +1623,8 @@
           <w:pPr>
             <w:pStyle w:val="21"/>
             <w:tabs>
-              <w:tab w:val="right" w:leader="dot" w:pos="9345"/>
+              <w:tab w:val="right" w:leader="dot" w:pos="9344"/>
             </w:tabs>
-            <w:spacing w:after="0" w:line="276" w:lineRule="auto"/>
             <w:rPr>
               <w:rFonts w:ascii="Times New Roman" w:eastAsiaTheme="minorEastAsia" w:hAnsi="Times New Roman" w:cs="Times New Roman"/>
               <w:noProof/>
@@ -1618,7 +1633,7 @@
               <w:lang w:eastAsia="ru-RU"/>
             </w:rPr>
           </w:pPr>
-          <w:hyperlink w:anchor="_Toc196725145" w:history="1">
+          <w:hyperlink w:anchor="_Toc199496535" w:history="1">
             <w:r>
               <w:rPr>
                 <w:rStyle w:val="aa"/>
@@ -1657,7 +1672,7 @@
                 <w:sz w:val="28"/>
                 <w:szCs w:val="28"/>
               </w:rPr>
-              <w:instrText xml:space="preserve"> PAGEREF _Toc196725145 \h </w:instrText>
+              <w:instrText xml:space="preserve"> PAGEREF _Toc199496535 \h </w:instrText>
             </w:r>
             <w:r>
               <w:rPr>
@@ -1704,9 +1719,8 @@
           <w:pPr>
             <w:pStyle w:val="21"/>
             <w:tabs>
-              <w:tab w:val="right" w:leader="dot" w:pos="9345"/>
+              <w:tab w:val="right" w:leader="dot" w:pos="9344"/>
             </w:tabs>
-            <w:spacing w:after="0" w:line="276" w:lineRule="auto"/>
             <w:rPr>
               <w:rFonts w:ascii="Times New Roman" w:eastAsiaTheme="minorEastAsia" w:hAnsi="Times New Roman" w:cs="Times New Roman"/>
               <w:noProof/>
@@ -1715,7 +1729,7 @@
               <w:lang w:eastAsia="ru-RU"/>
             </w:rPr>
           </w:pPr>
-          <w:hyperlink w:anchor="_Toc196725146" w:history="1">
+          <w:hyperlink w:anchor="_Toc199496536" w:history="1">
             <w:r>
               <w:rPr>
                 <w:rStyle w:val="aa"/>
@@ -1754,7 +1768,7 @@
                 <w:sz w:val="28"/>
                 <w:szCs w:val="28"/>
               </w:rPr>
-              <w:instrText xml:space="preserve"> PAGEREF _Toc196725146 \h </w:instrText>
+              <w:instrText xml:space="preserve"> PAGEREF _Toc199496536 \h </w:instrText>
             </w:r>
             <w:r>
               <w:rPr>
@@ -1801,10 +1815,9 @@
           <w:pPr>
             <w:pStyle w:val="11"/>
             <w:tabs>
-              <w:tab w:val="right" w:leader="dot" w:pos="9345"/>
+              <w:tab w:val="right" w:leader="dot" w:pos="9344"/>
             </w:tabs>
-            <w:spacing w:line="276" w:lineRule="auto"/>
-            <w:ind w:left="1193"/>
+            <w:ind w:firstLine="0"/>
             <w:rPr>
               <w:rFonts w:eastAsiaTheme="minorEastAsia"/>
               <w:noProof/>
@@ -1813,7 +1826,7 @@
               <w:lang w:bidi="ar-SA"/>
             </w:rPr>
           </w:pPr>
-          <w:hyperlink w:anchor="_Toc196725147" w:history="1">
+          <w:hyperlink w:anchor="_Toc199496537" w:history="1">
             <w:r>
               <w:rPr>
                 <w:rStyle w:val="aa"/>
@@ -1848,7 +1861,7 @@
                 <w:sz w:val="28"/>
                 <w:szCs w:val="28"/>
               </w:rPr>
-              <w:instrText xml:space="preserve"> PAGEREF _Toc196725147 \h </w:instrText>
+              <w:instrText xml:space="preserve"> PAGEREF _Toc199496537 \h </w:instrText>
             </w:r>
             <w:r>
               <w:rPr>
@@ -1891,9 +1904,8 @@
           <w:pPr>
             <w:pStyle w:val="21"/>
             <w:tabs>
-              <w:tab w:val="right" w:leader="dot" w:pos="9345"/>
+              <w:tab w:val="right" w:leader="dot" w:pos="9344"/>
             </w:tabs>
-            <w:spacing w:after="0" w:line="276" w:lineRule="auto"/>
             <w:rPr>
               <w:rFonts w:ascii="Times New Roman" w:eastAsiaTheme="minorEastAsia" w:hAnsi="Times New Roman" w:cs="Times New Roman"/>
               <w:noProof/>
@@ -1902,7 +1914,7 @@
               <w:lang w:eastAsia="ru-RU"/>
             </w:rPr>
           </w:pPr>
-          <w:hyperlink w:anchor="_Toc196725148" w:history="1">
+          <w:hyperlink w:anchor="_Toc199496538" w:history="1">
             <w:r>
               <w:rPr>
                 <w:rStyle w:val="aa"/>
@@ -1941,7 +1953,7 @@
                 <w:sz w:val="28"/>
                 <w:szCs w:val="28"/>
               </w:rPr>
-              <w:instrText xml:space="preserve"> PAGEREF _Toc196725148 \h </w:instrText>
+              <w:instrText xml:space="preserve"> PAGEREF _Toc199496538 \h </w:instrText>
             </w:r>
             <w:r>
               <w:rPr>
@@ -1988,9 +2000,8 @@
           <w:pPr>
             <w:pStyle w:val="21"/>
             <w:tabs>
-              <w:tab w:val="right" w:leader="dot" w:pos="9345"/>
+              <w:tab w:val="right" w:leader="dot" w:pos="9344"/>
             </w:tabs>
-            <w:spacing w:after="0" w:line="276" w:lineRule="auto"/>
             <w:rPr>
               <w:rFonts w:ascii="Times New Roman" w:eastAsiaTheme="minorEastAsia" w:hAnsi="Times New Roman" w:cs="Times New Roman"/>
               <w:noProof/>
@@ -1999,7 +2010,7 @@
               <w:lang w:eastAsia="ru-RU"/>
             </w:rPr>
           </w:pPr>
-          <w:hyperlink w:anchor="_Toc196725149" w:history="1">
+          <w:hyperlink w:anchor="_Toc199496539" w:history="1">
             <w:r>
               <w:rPr>
                 <w:rStyle w:val="aa"/>
@@ -2038,7 +2049,7 @@
                 <w:sz w:val="28"/>
                 <w:szCs w:val="28"/>
               </w:rPr>
-              <w:instrText xml:space="preserve"> PAGEREF _Toc196725149 \h </w:instrText>
+              <w:instrText xml:space="preserve"> PAGEREF _Toc199496539 \h </w:instrText>
             </w:r>
             <w:r>
               <w:rPr>
@@ -2085,9 +2096,8 @@
           <w:pPr>
             <w:pStyle w:val="21"/>
             <w:tabs>
-              <w:tab w:val="right" w:leader="dot" w:pos="9345"/>
+              <w:tab w:val="right" w:leader="dot" w:pos="9344"/>
             </w:tabs>
-            <w:spacing w:after="0" w:line="276" w:lineRule="auto"/>
             <w:rPr>
               <w:rFonts w:ascii="Times New Roman" w:eastAsiaTheme="minorEastAsia" w:hAnsi="Times New Roman" w:cs="Times New Roman"/>
               <w:noProof/>
@@ -2096,7 +2106,7 @@
               <w:lang w:eastAsia="ru-RU"/>
             </w:rPr>
           </w:pPr>
-          <w:hyperlink w:anchor="_Toc196725150" w:history="1">
+          <w:hyperlink w:anchor="_Toc199496540" w:history="1">
             <w:r>
               <w:rPr>
                 <w:rStyle w:val="aa"/>
@@ -2135,7 +2145,7 @@
                 <w:sz w:val="28"/>
                 <w:szCs w:val="28"/>
               </w:rPr>
-              <w:instrText xml:space="preserve"> PAGEREF _Toc196725150 \h </w:instrText>
+              <w:instrText xml:space="preserve"> PAGEREF _Toc199496540 \h </w:instrText>
             </w:r>
             <w:r>
               <w:rPr>
@@ -2182,9 +2192,8 @@
           <w:pPr>
             <w:pStyle w:val="21"/>
             <w:tabs>
-              <w:tab w:val="right" w:leader="dot" w:pos="9345"/>
+              <w:tab w:val="right" w:leader="dot" w:pos="9344"/>
             </w:tabs>
-            <w:spacing w:after="0" w:line="276" w:lineRule="auto"/>
             <w:rPr>
               <w:rFonts w:ascii="Times New Roman" w:eastAsiaTheme="minorEastAsia" w:hAnsi="Times New Roman" w:cs="Times New Roman"/>
               <w:noProof/>
@@ -2193,7 +2202,7 @@
               <w:lang w:eastAsia="ru-RU"/>
             </w:rPr>
           </w:pPr>
-          <w:hyperlink w:anchor="_Toc196725151" w:history="1">
+          <w:hyperlink w:anchor="_Toc199496541" w:history="1">
             <w:r>
               <w:rPr>
                 <w:rStyle w:val="aa"/>
@@ -2232,7 +2241,7 @@
                 <w:sz w:val="28"/>
                 <w:szCs w:val="28"/>
               </w:rPr>
-              <w:instrText xml:space="preserve"> PAGEREF _Toc196725151 \h </w:instrText>
+              <w:instrText xml:space="preserve"> PAGEREF _Toc199496541 \h </w:instrText>
             </w:r>
             <w:r>
               <w:rPr>
@@ -2279,18 +2288,17 @@
           <w:pPr>
             <w:pStyle w:val="21"/>
             <w:tabs>
-              <w:tab w:val="right" w:leader="dot" w:pos="9345"/>
+              <w:tab w:val="right" w:leader="dot" w:pos="9344"/>
             </w:tabs>
-            <w:spacing w:after="0" w:line="276" w:lineRule="auto"/>
             <w:rPr>
               <w:rFonts w:ascii="Times New Roman" w:eastAsiaTheme="minorEastAsia" w:hAnsi="Times New Roman" w:cs="Times New Roman"/>
               <w:noProof/>
               <w:sz w:val="28"/>
               <w:szCs w:val="28"/>
-              <w:lang w:val="en-US" w:eastAsia="ru-RU"/>
+              <w:lang w:eastAsia="ru-RU"/>
             </w:rPr>
           </w:pPr>
-          <w:hyperlink w:anchor="_Toc196725152" w:history="1">
+          <w:hyperlink w:anchor="_Toc199496542" w:history="1">
             <w:r>
               <w:rPr>
                 <w:rStyle w:val="aa"/>
@@ -2329,7 +2337,7 @@
                 <w:sz w:val="28"/>
                 <w:szCs w:val="28"/>
               </w:rPr>
-              <w:instrText xml:space="preserve"> PAGEREF _Toc196725152 \h </w:instrText>
+              <w:instrText xml:space="preserve"> PAGEREF _Toc199496542 \h </w:instrText>
             </w:r>
             <w:r>
               <w:rPr>
@@ -2358,7 +2366,7 @@
                 <w:sz w:val="28"/>
                 <w:szCs w:val="28"/>
               </w:rPr>
-              <w:t>37</w:t>
+              <w:t>38</w:t>
             </w:r>
             <w:r>
               <w:rPr>
@@ -2376,9 +2384,8 @@
           <w:pPr>
             <w:pStyle w:val="21"/>
             <w:tabs>
-              <w:tab w:val="right" w:leader="dot" w:pos="9345"/>
+              <w:tab w:val="right" w:leader="dot" w:pos="9344"/>
             </w:tabs>
-            <w:spacing w:after="0" w:line="276" w:lineRule="auto"/>
             <w:rPr>
               <w:rFonts w:ascii="Times New Roman" w:eastAsiaTheme="minorEastAsia" w:hAnsi="Times New Roman" w:cs="Times New Roman"/>
               <w:noProof/>
@@ -2387,7 +2394,7 @@
               <w:lang w:eastAsia="ru-RU"/>
             </w:rPr>
           </w:pPr>
-          <w:hyperlink w:anchor="_Toc196725153" w:history="1">
+          <w:hyperlink w:anchor="_Toc199496543" w:history="1">
             <w:r>
               <w:rPr>
                 <w:rStyle w:val="aa"/>
@@ -2426,7 +2433,7 @@
                 <w:sz w:val="28"/>
                 <w:szCs w:val="28"/>
               </w:rPr>
-              <w:instrText xml:space="preserve"> PAGEREF _Toc196725153 \h </w:instrText>
+              <w:instrText xml:space="preserve"> PAGEREF _Toc199496543 \h </w:instrText>
             </w:r>
             <w:r>
               <w:rPr>
@@ -2455,7 +2462,7 @@
                 <w:sz w:val="28"/>
                 <w:szCs w:val="28"/>
               </w:rPr>
-              <w:t>39</w:t>
+              <w:t>40</w:t>
             </w:r>
             <w:r>
               <w:rPr>
@@ -2473,10 +2480,9 @@
           <w:pPr>
             <w:pStyle w:val="11"/>
             <w:tabs>
-              <w:tab w:val="right" w:leader="dot" w:pos="9345"/>
+              <w:tab w:val="right" w:leader="dot" w:pos="9344"/>
             </w:tabs>
-            <w:spacing w:line="276" w:lineRule="auto"/>
-            <w:ind w:left="1193"/>
+            <w:ind w:firstLine="0"/>
             <w:rPr>
               <w:rFonts w:eastAsiaTheme="minorEastAsia"/>
               <w:noProof/>
@@ -2485,7 +2491,7 @@
               <w:lang w:bidi="ar-SA"/>
             </w:rPr>
           </w:pPr>
-          <w:hyperlink w:anchor="_Toc196725154" w:history="1">
+          <w:hyperlink w:anchor="_Toc199496544" w:history="1">
             <w:r>
               <w:rPr>
                 <w:rStyle w:val="aa"/>
@@ -2520,7 +2526,7 @@
                 <w:sz w:val="28"/>
                 <w:szCs w:val="28"/>
               </w:rPr>
-              <w:instrText xml:space="preserve"> PAGEREF _Toc196725154 \h </w:instrText>
+              <w:instrText xml:space="preserve"> PAGEREF _Toc199496544 \h </w:instrText>
             </w:r>
             <w:r>
               <w:rPr>
@@ -2563,10 +2569,9 @@
           <w:pPr>
             <w:pStyle w:val="11"/>
             <w:tabs>
-              <w:tab w:val="right" w:leader="dot" w:pos="9345"/>
+              <w:tab w:val="right" w:leader="dot" w:pos="9344"/>
             </w:tabs>
-            <w:spacing w:line="276" w:lineRule="auto"/>
-            <w:ind w:left="1193"/>
+            <w:ind w:firstLine="0"/>
             <w:rPr>
               <w:rFonts w:eastAsiaTheme="minorEastAsia"/>
               <w:noProof/>
@@ -2575,7 +2580,7 @@
               <w:lang w:bidi="ar-SA"/>
             </w:rPr>
           </w:pPr>
-          <w:hyperlink w:anchor="_Toc196725155" w:history="1">
+          <w:hyperlink w:anchor="_Toc199496545" w:history="1">
             <w:r>
               <w:rPr>
                 <w:rStyle w:val="aa"/>
@@ -2610,7 +2615,7 @@
                 <w:sz w:val="28"/>
                 <w:szCs w:val="28"/>
               </w:rPr>
-              <w:instrText xml:space="preserve"> PAGEREF _Toc196725155 \h </w:instrText>
+              <w:instrText xml:space="preserve"> PAGEREF _Toc199496545 \h </w:instrText>
             </w:r>
             <w:r>
               <w:rPr>
@@ -2653,10 +2658,9 @@
           <w:pPr>
             <w:pStyle w:val="11"/>
             <w:tabs>
-              <w:tab w:val="right" w:leader="dot" w:pos="9345"/>
+              <w:tab w:val="right" w:leader="dot" w:pos="9344"/>
             </w:tabs>
-            <w:spacing w:line="276" w:lineRule="auto"/>
-            <w:ind w:left="1193"/>
+            <w:ind w:firstLine="0"/>
             <w:rPr>
               <w:rFonts w:eastAsiaTheme="minorEastAsia"/>
               <w:noProof/>
@@ -2665,7 +2669,7 @@
               <w:lang w:bidi="ar-SA"/>
             </w:rPr>
           </w:pPr>
-          <w:hyperlink w:anchor="_Toc196725156" w:history="1">
+          <w:hyperlink w:anchor="_Toc199496546" w:history="1">
             <w:r>
               <w:rPr>
                 <w:rStyle w:val="aa"/>
@@ -2700,7 +2704,7 @@
                 <w:sz w:val="28"/>
                 <w:szCs w:val="28"/>
               </w:rPr>
-              <w:instrText xml:space="preserve"> PAGEREF _Toc196725156 \h </w:instrText>
+              <w:instrText xml:space="preserve"> PAGEREF _Toc199496546 \h </w:instrText>
             </w:r>
             <w:r>
               <w:rPr>
@@ -2743,10 +2747,9 @@
           <w:pPr>
             <w:pStyle w:val="11"/>
             <w:tabs>
-              <w:tab w:val="right" w:leader="dot" w:pos="9345"/>
+              <w:tab w:val="right" w:leader="dot" w:pos="9344"/>
             </w:tabs>
-            <w:spacing w:line="276" w:lineRule="auto"/>
-            <w:ind w:left="1193"/>
+            <w:ind w:firstLine="0"/>
             <w:rPr>
               <w:rFonts w:eastAsiaTheme="minorEastAsia"/>
               <w:noProof/>
@@ -2755,7 +2758,7 @@
               <w:lang w:bidi="ar-SA"/>
             </w:rPr>
           </w:pPr>
-          <w:hyperlink w:anchor="_Toc196725157" w:history="1">
+          <w:hyperlink w:anchor="_Toc199496547" w:history="1">
             <w:r>
               <w:rPr>
                 <w:rStyle w:val="aa"/>
@@ -2790,7 +2793,7 @@
                 <w:sz w:val="28"/>
                 <w:szCs w:val="28"/>
               </w:rPr>
-              <w:instrText xml:space="preserve"> PAGEREF _Toc196725157 \h </w:instrText>
+              <w:instrText xml:space="preserve"> PAGEREF _Toc199496547 \h </w:instrText>
             </w:r>
             <w:r>
               <w:rPr>
@@ -2833,10 +2836,9 @@
           <w:pPr>
             <w:pStyle w:val="11"/>
             <w:tabs>
-              <w:tab w:val="right" w:leader="dot" w:pos="9345"/>
+              <w:tab w:val="right" w:leader="dot" w:pos="9344"/>
             </w:tabs>
-            <w:spacing w:line="276" w:lineRule="auto"/>
-            <w:ind w:left="1193"/>
+            <w:ind w:firstLine="0"/>
             <w:rPr>
               <w:rFonts w:eastAsiaTheme="minorEastAsia"/>
               <w:noProof/>
@@ -2845,7 +2847,7 @@
               <w:lang w:bidi="ar-SA"/>
             </w:rPr>
           </w:pPr>
-          <w:hyperlink w:anchor="_Toc196725158" w:history="1">
+          <w:hyperlink w:anchor="_Toc199496548" w:history="1">
             <w:r>
               <w:rPr>
                 <w:rStyle w:val="aa"/>
@@ -2880,7 +2882,7 @@
                 <w:sz w:val="28"/>
                 <w:szCs w:val="28"/>
               </w:rPr>
-              <w:instrText xml:space="preserve"> PAGEREF _Toc196725158 \h </w:instrText>
+              <w:instrText xml:space="preserve"> PAGEREF _Toc199496548 \h </w:instrText>
             </w:r>
             <w:r>
               <w:rPr>
@@ -2921,6 +2923,95 @@
         </w:p>
         <w:p>
           <w:pPr>
+            <w:pStyle w:val="11"/>
+            <w:tabs>
+              <w:tab w:val="right" w:leader="dot" w:pos="9344"/>
+            </w:tabs>
+            <w:ind w:firstLine="0"/>
+            <w:rPr>
+              <w:rFonts w:eastAsiaTheme="minorEastAsia"/>
+              <w:noProof/>
+              <w:sz w:val="28"/>
+              <w:szCs w:val="28"/>
+              <w:lang w:bidi="ar-SA"/>
+            </w:rPr>
+          </w:pPr>
+          <w:hyperlink w:anchor="_Toc199496549" w:history="1">
+            <w:r>
+              <w:rPr>
+                <w:rStyle w:val="aa"/>
+                <w:noProof/>
+                <w:sz w:val="28"/>
+                <w:szCs w:val="28"/>
+              </w:rPr>
+              <w:t>ПРИЛОЖЕНИЕ Б. ОРГАНИЗАЦИОННАЯ СТРУКТУРА ПРЕДПРИЯТИЯ</w:t>
+            </w:r>
+            <w:r>
+              <w:rPr>
+                <w:noProof/>
+                <w:webHidden/>
+                <w:sz w:val="28"/>
+                <w:szCs w:val="28"/>
+              </w:rPr>
+              <w:tab/>
+            </w:r>
+            <w:r>
+              <w:rPr>
+                <w:noProof/>
+                <w:webHidden/>
+                <w:sz w:val="28"/>
+                <w:szCs w:val="28"/>
+              </w:rPr>
+              <w:fldChar w:fldCharType="begin"/>
+            </w:r>
+            <w:r>
+              <w:rPr>
+                <w:noProof/>
+                <w:webHidden/>
+                <w:sz w:val="28"/>
+                <w:szCs w:val="28"/>
+              </w:rPr>
+              <w:instrText xml:space="preserve"> PAGEREF _Toc199496549 \h </w:instrText>
+            </w:r>
+            <w:r>
+              <w:rPr>
+                <w:noProof/>
+                <w:webHidden/>
+                <w:sz w:val="28"/>
+                <w:szCs w:val="28"/>
+              </w:rPr>
+            </w:r>
+            <w:r>
+              <w:rPr>
+                <w:noProof/>
+                <w:webHidden/>
+                <w:sz w:val="28"/>
+                <w:szCs w:val="28"/>
+              </w:rPr>
+              <w:fldChar w:fldCharType="separate"/>
+            </w:r>
+            <w:r>
+              <w:rPr>
+                <w:noProof/>
+                <w:webHidden/>
+                <w:sz w:val="28"/>
+                <w:szCs w:val="28"/>
+              </w:rPr>
+              <w:t>52</w:t>
+            </w:r>
+            <w:r>
+              <w:rPr>
+                <w:noProof/>
+                <w:webHidden/>
+                <w:sz w:val="28"/>
+                <w:szCs w:val="28"/>
+              </w:rPr>
+              <w:fldChar w:fldCharType="end"/>
+            </w:r>
+          </w:hyperlink>
+        </w:p>
+        <w:p>
+          <w:pPr>
             <w:spacing w:after="0" w:line="276" w:lineRule="auto"/>
             <w:jc w:val="both"/>
           </w:pPr>
@@ -2960,7 +3051,7 @@
         <w:pStyle w:val="1"/>
         <w:ind w:firstLine="0"/>
       </w:pPr>
-      <w:bookmarkStart w:id="0" w:name="_Toc196725140"/>
+      <w:bookmarkStart w:id="0" w:name="_Toc199496530"/>
       <w:r>
         <w:lastRenderedPageBreak/>
         <w:t>ВВЕДЕНИЕ</w:t>
@@ -3395,7 +3486,7 @@
         <w:pStyle w:val="1"/>
         <w:ind w:firstLine="0"/>
       </w:pPr>
-      <w:bookmarkStart w:id="1" w:name="_Toc196725141"/>
+      <w:bookmarkStart w:id="1" w:name="_Toc199496531"/>
       <w:r>
         <w:lastRenderedPageBreak/>
         <w:t>1 АНАЛИТИЧЕСКАЯ ЧАСТЬ</w:t>
@@ -3419,7 +3510,7 @@
           <w:u w:val="none"/>
         </w:rPr>
       </w:pPr>
-      <w:bookmarkStart w:id="2" w:name="_Toc196725142"/>
+      <w:bookmarkStart w:id="2" w:name="_Toc199496532"/>
       <w:r>
         <w:rPr>
           <w:rStyle w:val="aa"/>
@@ -3560,7 +3651,7 @@
           <w:u w:val="none"/>
         </w:rPr>
       </w:pPr>
-      <w:bookmarkStart w:id="3" w:name="_Toc196725143"/>
+      <w:bookmarkStart w:id="3" w:name="_Toc199496533"/>
       <w:r>
         <w:rPr>
           <w:rStyle w:val="aa"/>
@@ -3839,7 +3930,7 @@
           <w:u w:val="none"/>
         </w:rPr>
       </w:pPr>
-      <w:bookmarkStart w:id="4" w:name="_Toc196725144"/>
+      <w:bookmarkStart w:id="4" w:name="_Toc199496534"/>
       <w:r>
         <w:rPr>
           <w:rStyle w:val="aa"/>
@@ -4134,7 +4225,7 @@
           <w:u w:val="none"/>
         </w:rPr>
       </w:pPr>
-      <w:bookmarkStart w:id="5" w:name="_Toc196725145"/>
+      <w:bookmarkStart w:id="5" w:name="_Toc199496535"/>
       <w:r>
         <w:rPr>
           <w:rStyle w:val="aa"/>
@@ -4443,7 +4534,25 @@
           <w:sz w:val="28"/>
           <w:szCs w:val="28"/>
         </w:rPr>
-        <w:t xml:space="preserve">Для визуализации бизнес-процесса использовалось специализированное программное обеспечение Microsoft </w:t>
+        <w:t xml:space="preserve">Для визуализации бизнес-процесса использовалось специализированное программное обеспечение </w:t>
+      </w:r>
+      <w:proofErr w:type="spellStart"/>
+      <w:r>
+        <w:rPr>
+          <w:rFonts w:ascii="Times New Roman" w:hAnsi="Times New Roman" w:cs="Times New Roman"/>
+          <w:sz w:val="28"/>
+          <w:szCs w:val="28"/>
+        </w:rPr>
+        <w:t>Microsoft</w:t>
+      </w:r>
+      <w:proofErr w:type="spellEnd"/>
+      <w:r>
+        <w:rPr>
+          <w:rFonts w:ascii="Times New Roman" w:hAnsi="Times New Roman" w:cs="Times New Roman"/>
+          <w:sz w:val="28"/>
+          <w:szCs w:val="28"/>
+        </w:rPr>
+        <w:t xml:space="preserve"> </w:t>
       </w:r>
       <w:proofErr w:type="spellStart"/>
       <w:r>
@@ -4536,11 +4645,12 @@
       <w:r>
         <w:rPr>
           <w:rFonts w:ascii="Times New Roman" w:hAnsi="Times New Roman" w:cs="Times New Roman"/>
+          <w:noProof/>
           <w:sz w:val="28"/>
           <w:szCs w:val="28"/>
         </w:rPr>
         <w:drawing>
-          <wp:anchor distT="0" distB="0" distL="114300" distR="114300" simplePos="0" relativeHeight="251659776" behindDoc="0" locked="0" layoutInCell="1" allowOverlap="1" wp14:anchorId="314F75C2" wp14:editId="366D1FC3">
+          <wp:anchor distT="0" distB="0" distL="114300" distR="114300" simplePos="0" relativeHeight="251653632" behindDoc="0" locked="0" layoutInCell="1" allowOverlap="1" wp14:anchorId="314F75C2" wp14:editId="60E6812D">
             <wp:simplePos x="0" y="0"/>
             <wp:positionH relativeFrom="column">
               <wp:posOffset>47625</wp:posOffset>
@@ -4932,11 +5042,12 @@
       <w:r>
         <w:rPr>
           <w:rFonts w:ascii="Times New Roman" w:hAnsi="Times New Roman" w:cs="Times New Roman"/>
+          <w:noProof/>
           <w:sz w:val="28"/>
           <w:szCs w:val="28"/>
         </w:rPr>
         <w:drawing>
-          <wp:inline distT="0" distB="0" distL="0" distR="0" wp14:anchorId="7A8DF041" wp14:editId="6CC8EA23">
+          <wp:inline distT="0" distB="0" distL="0" distR="0" wp14:anchorId="7A8DF041" wp14:editId="05F689B9">
             <wp:extent cx="5939790" cy="4043045"/>
             <wp:effectExtent l="0" t="0" r="0" b="0"/>
             <wp:docPr id="51" name="Рисунок 51"/>
@@ -5120,15 +5231,7 @@
           <w:sz w:val="28"/>
           <w:szCs w:val="28"/>
         </w:rPr>
-        <w:t xml:space="preserve">сотрудник и </w:t>
-      </w:r>
-      <w:r>
-        <w:rPr>
-          <w:rFonts w:ascii="Times New Roman" w:hAnsi="Times New Roman" w:cs="Times New Roman"/>
-          <w:sz w:val="28"/>
-          <w:szCs w:val="28"/>
-        </w:rPr>
-        <w:t>сайт.</w:t>
+        <w:t>сотрудник и сайт.</w:t>
       </w:r>
     </w:p>
     <w:p>
@@ -5246,7 +5349,7 @@
           <w:u w:val="none"/>
         </w:rPr>
       </w:pPr>
-      <w:bookmarkStart w:id="6" w:name="_Toc196725146"/>
+      <w:bookmarkStart w:id="6" w:name="_Toc199496536"/>
       <w:r>
         <w:rPr>
           <w:rStyle w:val="aa"/>
@@ -6098,7 +6201,7 @@
         <w:pStyle w:val="1"/>
         <w:ind w:firstLine="0"/>
       </w:pPr>
-      <w:bookmarkStart w:id="7" w:name="_Toc196725147"/>
+      <w:bookmarkStart w:id="7" w:name="_Toc199496537"/>
       <w:r>
         <w:lastRenderedPageBreak/>
         <w:t>2 ПРОЕКТНАЯ ЧАСТЬ</w:t>
@@ -6118,13 +6221,13 @@
           <w:u w:val="none"/>
         </w:rPr>
       </w:pPr>
-      <w:bookmarkStart w:id="8" w:name="_Toc196725148"/>
+      <w:bookmarkStart w:id="8" w:name="_Toc199496538"/>
       <w:r>
         <w:rPr>
           <w:noProof/>
         </w:rPr>
         <w:pict w14:anchorId="4B7D0196">
-          <v:rect id="Рукописный ввод 6" o:spid="_x0000_s2050" style="position:absolute;left:0;text-align:left;margin-left:577.25pt;margin-top:159.3pt;width:1.45pt;height:1.45pt;z-index:251658240;visibility:visible;mso-wrap-style:square;mso-wrap-distance-left:9pt;mso-wrap-distance-top:0;mso-wrap-distance-right:9pt;mso-wrap-distance-bottom:0;mso-position-horizontal:absolute;mso-position-horizontal-relative:text;mso-position-vertical:absolute;mso-position-vertical-relative:text" filled="f" strokecolor="#ae198d" strokeweight=".5mm">
+          <v:rect id="Рукописный ввод 6" o:spid="_x0000_s1026" style="position:absolute;left:0;text-align:left;margin-left:577.25pt;margin-top:159.3pt;width:1.45pt;height:1.45pt;z-index:251662336;visibility:visible;mso-wrap-style:square;mso-wrap-distance-left:9pt;mso-wrap-distance-top:0;mso-wrap-distance-right:9pt;mso-wrap-distance-bottom:0;mso-position-horizontal:absolute;mso-position-horizontal-relative:text;mso-position-vertical:absolute;mso-position-vertical-relative:text" filled="f" strokecolor="#ae198d" strokeweight=".5mm">
             <v:stroke endcap="round"/>
             <v:path shadowok="f" o:extrusionok="f" fillok="f" insetpenok="f"/>
             <o:lock v:ext="edit" rotation="t" aspectratio="t" verticies="t" text="t" shapetype="t"/>
@@ -6444,7 +6547,7 @@
         </w:rPr>
         <w:lastRenderedPageBreak/>
         <w:drawing>
-          <wp:inline distT="0" distB="0" distL="0" distR="0" wp14:anchorId="21397B0E" wp14:editId="45ED40EE">
+          <wp:inline distT="0" distB="0" distL="0" distR="0" wp14:anchorId="21397B0E" wp14:editId="5E0E20AC">
             <wp:extent cx="5939790" cy="4066540"/>
             <wp:effectExtent l="0" t="0" r="0" b="0"/>
             <wp:docPr id="52" name="Рисунок 52"/>
@@ -6731,14 +6834,7 @@
           <w:sz w:val="28"/>
           <w:szCs w:val="28"/>
         </w:rPr>
-        <w:t>модуль онлайн-бронирования</w:t>
-      </w:r>
-      <w:r>
-        <w:rPr>
-          <w:sz w:val="28"/>
-          <w:szCs w:val="28"/>
-        </w:rPr>
-        <w:t xml:space="preserve"> и</w:t>
+        <w:t>модуль онлайн-бронирования и</w:t>
       </w:r>
       <w:r>
         <w:rPr>
@@ -6761,7 +6857,7 @@
           <w:u w:val="none"/>
         </w:rPr>
       </w:pPr>
-      <w:bookmarkStart w:id="9" w:name="_Toc196725149"/>
+      <w:bookmarkStart w:id="9" w:name="_Toc199496539"/>
       <w:r>
         <w:rPr>
           <w:rStyle w:val="aa"/>
@@ -7082,13 +7178,23 @@
           <w:szCs w:val="28"/>
         </w:rPr>
       </w:pPr>
-      <w:r>
-        <w:rPr>
-          <w:color w:val="000000"/>
-          <w:sz w:val="28"/>
-          <w:szCs w:val="28"/>
-        </w:rPr>
-        <w:t xml:space="preserve">Microsoft </w:t>
+      <w:proofErr w:type="spellStart"/>
+      <w:r>
+        <w:rPr>
+          <w:color w:val="000000"/>
+          <w:sz w:val="28"/>
+          <w:szCs w:val="28"/>
+        </w:rPr>
+        <w:t>Microsoft</w:t>
+      </w:r>
+      <w:proofErr w:type="spellEnd"/>
+      <w:r>
+        <w:rPr>
+          <w:color w:val="000000"/>
+          <w:sz w:val="28"/>
+          <w:szCs w:val="28"/>
+        </w:rPr>
+        <w:t xml:space="preserve"> </w:t>
       </w:r>
       <w:proofErr w:type="spellStart"/>
       <w:r>
@@ -7552,7 +7658,7 @@
           <w:u w:val="none"/>
         </w:rPr>
       </w:pPr>
-      <w:bookmarkStart w:id="10" w:name="_Toc196725150"/>
+      <w:bookmarkStart w:id="10" w:name="_Toc199496540"/>
       <w:r>
         <w:rPr>
           <w:rStyle w:val="aa"/>
@@ -8615,8 +8721,8 @@
         </w:rPr>
         <w:lastRenderedPageBreak/>
         <w:drawing>
-          <wp:inline distT="0" distB="0" distL="0" distR="0" wp14:anchorId="41E9E036" wp14:editId="25125742">
-            <wp:extent cx="3281647" cy="5318760"/>
+          <wp:inline distT="0" distB="0" distL="0" distR="0" wp14:anchorId="41E9E036" wp14:editId="5F08559A">
+            <wp:extent cx="5154019" cy="8353425"/>
             <wp:effectExtent l="0" t="0" r="0" b="0"/>
             <wp:docPr id="4" name="Рисунок 4"/>
             <wp:cNvGraphicFramePr>
@@ -8638,7 +8744,7 @@
                   <pic:spPr>
                     <a:xfrm>
                       <a:off x="0" y="0"/>
-                      <a:ext cx="3287074" cy="5327556"/>
+                      <a:ext cx="5201861" cy="8430966"/>
                     </a:xfrm>
                     <a:prstGeom prst="rect">
                       <a:avLst/>
@@ -8686,6 +8792,7 @@
           <w:sz w:val="28"/>
           <w:szCs w:val="28"/>
         </w:rPr>
+        <w:lastRenderedPageBreak/>
         <w:t>На рисунке 4 представлено подключение стилей, благодаря которым можно изменять внешний вид веб-страницы.</w:t>
       </w:r>
     </w:p>
@@ -8705,10 +8812,9 @@
           <w:sz w:val="28"/>
           <w:szCs w:val="28"/>
         </w:rPr>
-        <w:lastRenderedPageBreak/>
         <w:drawing>
-          <wp:inline distT="0" distB="0" distL="0" distR="0" wp14:anchorId="425B1862" wp14:editId="61D2FEDA">
-            <wp:extent cx="4819650" cy="3362007"/>
+          <wp:inline distT="0" distB="0" distL="0" distR="0" wp14:anchorId="425B1862" wp14:editId="5DC8DD18">
+            <wp:extent cx="6008065" cy="4191000"/>
             <wp:effectExtent l="0" t="0" r="0" b="0"/>
             <wp:docPr id="5" name="Рисунок 5"/>
             <wp:cNvGraphicFramePr>
@@ -8730,7 +8836,7 @@
                   <pic:spPr>
                     <a:xfrm>
                       <a:off x="0" y="0"/>
-                      <a:ext cx="4822682" cy="3364122"/>
+                      <a:ext cx="6034160" cy="4209203"/>
                     </a:xfrm>
                     <a:prstGeom prst="rect">
                       <a:avLst/>
@@ -8797,9 +8903,10 @@
           <w:sz w:val="28"/>
           <w:szCs w:val="28"/>
         </w:rPr>
+        <w:lastRenderedPageBreak/>
         <w:drawing>
-          <wp:inline distT="0" distB="0" distL="0" distR="0" wp14:anchorId="66FFC802" wp14:editId="46B66FA8">
-            <wp:extent cx="4781550" cy="2886106"/>
+          <wp:inline distT="0" distB="0" distL="0" distR="0" wp14:anchorId="66FFC802" wp14:editId="7DD6CDFD">
+            <wp:extent cx="6091283" cy="3676650"/>
             <wp:effectExtent l="0" t="0" r="0" b="0"/>
             <wp:docPr id="7" name="Рисунок 7"/>
             <wp:cNvGraphicFramePr>
@@ -8821,7 +8928,7 @@
                   <pic:spPr>
                     <a:xfrm>
                       <a:off x="0" y="0"/>
-                      <a:ext cx="4787836" cy="2889900"/>
+                      <a:ext cx="6116248" cy="3691719"/>
                     </a:xfrm>
                     <a:prstGeom prst="rect">
                       <a:avLst/>
@@ -8926,14 +9033,23 @@
       <w:r>
         <w:rPr>
           <w:rFonts w:ascii="Times New Roman" w:hAnsi="Times New Roman" w:cs="Times New Roman"/>
+          <w:noProof/>
           <w:sz w:val="28"/>
           <w:szCs w:val="28"/>
         </w:rPr>
         <w:lastRenderedPageBreak/>
         <w:drawing>
-          <wp:inline distT="0" distB="0" distL="0" distR="0" wp14:anchorId="15113AD6" wp14:editId="16FD01D1">
-            <wp:extent cx="5939790" cy="4381500"/>
+          <wp:anchor distT="0" distB="0" distL="114300" distR="114300" simplePos="0" relativeHeight="251659264" behindDoc="0" locked="0" layoutInCell="1" allowOverlap="1" wp14:anchorId="15113AD6" wp14:editId="34A94ECF">
+            <wp:simplePos x="0" y="0"/>
+            <wp:positionH relativeFrom="column">
+              <wp:posOffset>-232410</wp:posOffset>
+            </wp:positionH>
+            <wp:positionV relativeFrom="paragraph">
+              <wp:posOffset>3810</wp:posOffset>
+            </wp:positionV>
+            <wp:extent cx="6172200" cy="5019675"/>
             <wp:effectExtent l="0" t="0" r="0" b="0"/>
+            <wp:wrapSquare wrapText="bothSides"/>
             <wp:docPr id="53" name="Рисунок 53"/>
             <wp:cNvGraphicFramePr>
               <a:graphicFrameLocks xmlns:a="http://schemas.openxmlformats.org/drawingml/2006/main" noChangeAspect="1"/>
@@ -8946,7 +9062,13 @@
                     <pic:cNvPicPr/>
                   </pic:nvPicPr>
                   <pic:blipFill>
-                    <a:blip r:embed="rId23"/>
+                    <a:blip r:embed="rId23">
+                      <a:extLst>
+                        <a:ext uri="{28A0092B-C50C-407E-A947-70E740481C1C}">
+                          <a14:useLocalDpi xmlns:a14="http://schemas.microsoft.com/office/drawing/2010/main" val="0"/>
+                        </a:ext>
+                      </a:extLst>
+                    </a:blip>
                     <a:stretch>
                       <a:fillRect/>
                     </a:stretch>
@@ -8954,7 +9076,7 @@
                   <pic:spPr>
                     <a:xfrm>
                       <a:off x="0" y="0"/>
-                      <a:ext cx="5939790" cy="4381500"/>
+                      <a:ext cx="6172200" cy="5019675"/>
                     </a:xfrm>
                     <a:prstGeom prst="rect">
                       <a:avLst/>
@@ -8963,7 +9085,13 @@
                 </pic:pic>
               </a:graphicData>
             </a:graphic>
-          </wp:inline>
+            <wp14:sizeRelH relativeFrom="margin">
+              <wp14:pctWidth>0</wp14:pctWidth>
+            </wp14:sizeRelH>
+            <wp14:sizeRelV relativeFrom="margin">
+              <wp14:pctHeight>0</wp14:pctHeight>
+            </wp14:sizeRelV>
+          </wp:anchor>
         </w:drawing>
       </w:r>
     </w:p>
@@ -9039,8 +9167,8 @@
           <w:szCs w:val="28"/>
         </w:rPr>
         <w:drawing>
-          <wp:inline distT="0" distB="0" distL="0" distR="0" wp14:anchorId="258A9E2E" wp14:editId="28FC7D7D">
-            <wp:extent cx="4381498" cy="637606"/>
+          <wp:inline distT="0" distB="0" distL="0" distR="0" wp14:anchorId="258A9E2E" wp14:editId="5E412441">
+            <wp:extent cx="5956299" cy="866775"/>
             <wp:effectExtent l="0" t="0" r="0" b="0"/>
             <wp:docPr id="8" name="Рисунок 8"/>
             <wp:cNvGraphicFramePr>
@@ -9062,7 +9190,7 @@
                   <pic:spPr>
                     <a:xfrm>
                       <a:off x="0" y="0"/>
-                      <a:ext cx="4396590" cy="639802"/>
+                      <a:ext cx="5996325" cy="872600"/>
                     </a:xfrm>
                     <a:prstGeom prst="rect">
                       <a:avLst/>
@@ -9267,15 +9395,7 @@
           <w:sz w:val="28"/>
           <w:szCs w:val="28"/>
         </w:rPr>
-        <w:t xml:space="preserve"> которая </w:t>
-      </w:r>
-      <w:r>
-        <w:rPr>
-          <w:rFonts w:ascii="Times New Roman" w:hAnsi="Times New Roman" w:cs="Times New Roman"/>
-          <w:sz w:val="28"/>
-          <w:szCs w:val="28"/>
-        </w:rPr>
-        <w:t>и</w:t>
+        <w:t xml:space="preserve"> которая и</w:t>
       </w:r>
       <w:r>
         <w:rPr>
@@ -9321,10 +9441,19 @@
           <w:sz w:val="28"/>
           <w:szCs w:val="28"/>
         </w:rPr>
+        <w:lastRenderedPageBreak/>
         <w:drawing>
-          <wp:inline distT="0" distB="0" distL="0" distR="0" wp14:anchorId="753E6B2A" wp14:editId="228B809C">
-            <wp:extent cx="5665470" cy="1591710"/>
+          <wp:anchor distT="0" distB="0" distL="114300" distR="114300" simplePos="0" relativeHeight="251658240" behindDoc="0" locked="0" layoutInCell="1" allowOverlap="1" wp14:anchorId="753E6B2A" wp14:editId="0418AF47">
+            <wp:simplePos x="0" y="0"/>
+            <wp:positionH relativeFrom="column">
+              <wp:posOffset>-241935</wp:posOffset>
+            </wp:positionH>
+            <wp:positionV relativeFrom="paragraph">
+              <wp:posOffset>3810</wp:posOffset>
+            </wp:positionV>
+            <wp:extent cx="6299200" cy="1769745"/>
             <wp:effectExtent l="0" t="0" r="0" b="0"/>
+            <wp:wrapSquare wrapText="bothSides"/>
             <wp:docPr id="2" name="Рисунок 2"/>
             <wp:cNvGraphicFramePr>
               <a:graphicFrameLocks xmlns:a="http://schemas.openxmlformats.org/drawingml/2006/main" noChangeAspect="1"/>
@@ -9337,7 +9466,13 @@
                     <pic:cNvPicPr/>
                   </pic:nvPicPr>
                   <pic:blipFill>
-                    <a:blip r:embed="rId25"/>
+                    <a:blip r:embed="rId25">
+                      <a:extLst>
+                        <a:ext uri="{28A0092B-C50C-407E-A947-70E740481C1C}">
+                          <a14:useLocalDpi xmlns:a14="http://schemas.microsoft.com/office/drawing/2010/main" val="0"/>
+                        </a:ext>
+                      </a:extLst>
+                    </a:blip>
                     <a:stretch>
                       <a:fillRect/>
                     </a:stretch>
@@ -9345,7 +9480,7 @@
                   <pic:spPr>
                     <a:xfrm>
                       <a:off x="0" y="0"/>
-                      <a:ext cx="5675435" cy="1594510"/>
+                      <a:ext cx="6299200" cy="1769745"/>
                     </a:xfrm>
                     <a:prstGeom prst="rect">
                       <a:avLst/>
@@ -9354,7 +9489,13 @@
                 </pic:pic>
               </a:graphicData>
             </a:graphic>
-          </wp:inline>
+            <wp14:sizeRelH relativeFrom="margin">
+              <wp14:pctWidth>0</wp14:pctWidth>
+            </wp14:sizeRelH>
+            <wp14:sizeRelV relativeFrom="margin">
+              <wp14:pctHeight>0</wp14:pctHeight>
+            </wp14:sizeRelV>
+          </wp:anchor>
         </w:drawing>
       </w:r>
     </w:p>
@@ -9374,7 +9515,6 @@
           <w:sz w:val="28"/>
           <w:szCs w:val="28"/>
         </w:rPr>
-        <w:lastRenderedPageBreak/>
         <w:t>Рис.8 – Конструктор класса.</w:t>
       </w:r>
     </w:p>
@@ -9416,7 +9556,7 @@
           <w:szCs w:val="28"/>
         </w:rPr>
         <w:drawing>
-          <wp:inline distT="0" distB="0" distL="0" distR="0" wp14:anchorId="3FC9B7DD" wp14:editId="4F3C8CCB">
+          <wp:inline distT="0" distB="0" distL="0" distR="0" wp14:anchorId="3FC9B7DD" wp14:editId="4208EC38">
             <wp:extent cx="5939790" cy="1539875"/>
             <wp:effectExtent l="0" t="0" r="0" b="0"/>
             <wp:docPr id="6" name="Рисунок 6"/>
@@ -9527,8 +9667,8 @@
           <w:szCs w:val="28"/>
         </w:rPr>
         <w:drawing>
-          <wp:inline distT="0" distB="0" distL="0" distR="0" wp14:anchorId="2E1E638B" wp14:editId="146C398C">
-            <wp:extent cx="4051936" cy="2156555"/>
+          <wp:inline distT="0" distB="0" distL="0" distR="0" wp14:anchorId="2E1E638B" wp14:editId="6B5AE760">
+            <wp:extent cx="5708969" cy="3038475"/>
             <wp:effectExtent l="0" t="0" r="0" b="0"/>
             <wp:docPr id="9" name="Рисунок 9"/>
             <wp:cNvGraphicFramePr>
@@ -9550,7 +9690,7 @@
                   <pic:spPr>
                     <a:xfrm>
                       <a:off x="0" y="0"/>
-                      <a:ext cx="4054307" cy="2157817"/>
+                      <a:ext cx="5722309" cy="3045575"/>
                     </a:xfrm>
                     <a:prstGeom prst="rect">
                       <a:avLst/>
@@ -9599,9 +9739,10 @@
           <w:sz w:val="28"/>
           <w:szCs w:val="28"/>
         </w:rPr>
+        <w:lastRenderedPageBreak/>
         <w:drawing>
-          <wp:inline distT="0" distB="0" distL="0" distR="0" wp14:anchorId="5640CA04" wp14:editId="420FBE02">
-            <wp:extent cx="3796664" cy="2368217"/>
+          <wp:inline distT="0" distB="0" distL="0" distR="0" wp14:anchorId="5640CA04" wp14:editId="196B2F36">
+            <wp:extent cx="5940119" cy="3705225"/>
             <wp:effectExtent l="0" t="0" r="0" b="0"/>
             <wp:docPr id="11" name="Рисунок 11"/>
             <wp:cNvGraphicFramePr>
@@ -9623,7 +9764,7 @@
                   <pic:spPr>
                     <a:xfrm>
                       <a:off x="0" y="0"/>
-                      <a:ext cx="3804918" cy="2373366"/>
+                      <a:ext cx="5975462" cy="3727271"/>
                     </a:xfrm>
                     <a:prstGeom prst="rect">
                       <a:avLst/>
@@ -9834,7 +9975,7 @@
         </w:rPr>
         <w:lastRenderedPageBreak/>
         <w:drawing>
-          <wp:inline distT="0" distB="0" distL="0" distR="0" wp14:anchorId="50F2C169" wp14:editId="04FEB24F">
+          <wp:inline distT="0" distB="0" distL="0" distR="0" wp14:anchorId="50F2C169" wp14:editId="3FFEDC4C">
             <wp:extent cx="5939790" cy="4441190"/>
             <wp:effectExtent l="0" t="0" r="0" b="0"/>
             <wp:docPr id="15" name="Рисунок 15"/>
@@ -9857,7 +9998,7 @@
                   <pic:spPr>
                     <a:xfrm>
                       <a:off x="0" y="0"/>
-                      <a:ext cx="5939790" cy="4441190"/>
+                      <a:ext cx="5947550" cy="4446992"/>
                     </a:xfrm>
                     <a:prstGeom prst="rect">
                       <a:avLst/>
@@ -9907,7 +10048,7 @@
           <w:szCs w:val="28"/>
         </w:rPr>
         <w:drawing>
-          <wp:inline distT="0" distB="0" distL="0" distR="0" wp14:anchorId="6B41F790" wp14:editId="5F991A43">
+          <wp:inline distT="0" distB="0" distL="0" distR="0" wp14:anchorId="6B41F790" wp14:editId="2F56137F">
             <wp:extent cx="5939790" cy="2781300"/>
             <wp:effectExtent l="0" t="0" r="0" b="0"/>
             <wp:docPr id="16" name="Рисунок 16"/>
@@ -9930,7 +10071,7 @@
                   <pic:spPr>
                     <a:xfrm>
                       <a:off x="0" y="0"/>
-                      <a:ext cx="5939790" cy="2781300"/>
+                      <a:ext cx="5940873" cy="2781807"/>
                     </a:xfrm>
                     <a:prstGeom prst="rect">
                       <a:avLst/>
@@ -9981,7 +10122,7 @@
         </w:rPr>
         <w:lastRenderedPageBreak/>
         <w:drawing>
-          <wp:inline distT="0" distB="0" distL="0" distR="0" wp14:anchorId="26F42C84" wp14:editId="6047DA19">
+          <wp:inline distT="0" distB="0" distL="0" distR="0" wp14:anchorId="26F42C84" wp14:editId="1436B858">
             <wp:extent cx="5939790" cy="4526915"/>
             <wp:effectExtent l="0" t="0" r="0" b="0"/>
             <wp:docPr id="17" name="Рисунок 17"/>
@@ -10004,7 +10145,7 @@
                   <pic:spPr>
                     <a:xfrm>
                       <a:off x="0" y="0"/>
-                      <a:ext cx="5939790" cy="4526915"/>
+                      <a:ext cx="5941366" cy="4528116"/>
                     </a:xfrm>
                     <a:prstGeom prst="rect">
                       <a:avLst/>
@@ -10192,9 +10333,17 @@
         </w:rPr>
         <w:lastRenderedPageBreak/>
         <w:drawing>
-          <wp:inline distT="0" distB="0" distL="0" distR="0" wp14:anchorId="30AFDB1E" wp14:editId="50123415">
-            <wp:extent cx="6031230" cy="4568879"/>
+          <wp:anchor distT="0" distB="0" distL="114300" distR="114300" simplePos="0" relativeHeight="251657216" behindDoc="0" locked="0" layoutInCell="1" allowOverlap="1" wp14:anchorId="30AFDB1E" wp14:editId="124ACD35">
+            <wp:simplePos x="0" y="0"/>
+            <wp:positionH relativeFrom="column">
+              <wp:posOffset>-260985</wp:posOffset>
+            </wp:positionH>
+            <wp:positionV relativeFrom="paragraph">
+              <wp:posOffset>3175</wp:posOffset>
+            </wp:positionV>
+            <wp:extent cx="6286500" cy="5038725"/>
             <wp:effectExtent l="0" t="0" r="0" b="0"/>
+            <wp:wrapSquare wrapText="bothSides"/>
             <wp:docPr id="19" name="Рисунок 19"/>
             <wp:cNvGraphicFramePr>
               <a:graphicFrameLocks xmlns:a="http://schemas.openxmlformats.org/drawingml/2006/main" noChangeAspect="1"/>
@@ -10207,7 +10356,13 @@
                     <pic:cNvPicPr/>
                   </pic:nvPicPr>
                   <pic:blipFill>
-                    <a:blip r:embed="rId32"/>
+                    <a:blip r:embed="rId32">
+                      <a:extLst>
+                        <a:ext uri="{28A0092B-C50C-407E-A947-70E740481C1C}">
+                          <a14:useLocalDpi xmlns:a14="http://schemas.microsoft.com/office/drawing/2010/main" val="0"/>
+                        </a:ext>
+                      </a:extLst>
+                    </a:blip>
                     <a:stretch>
                       <a:fillRect/>
                     </a:stretch>
@@ -10215,7 +10370,7 @@
                   <pic:spPr>
                     <a:xfrm>
                       <a:off x="0" y="0"/>
-                      <a:ext cx="6032367" cy="4569740"/>
+                      <a:ext cx="6286500" cy="5038725"/>
                     </a:xfrm>
                     <a:prstGeom prst="rect">
                       <a:avLst/>
@@ -10224,7 +10379,13 @@
                 </pic:pic>
               </a:graphicData>
             </a:graphic>
-          </wp:inline>
+            <wp14:sizeRelH relativeFrom="margin">
+              <wp14:pctWidth>0</wp14:pctWidth>
+            </wp14:sizeRelH>
+            <wp14:sizeRelV relativeFrom="margin">
+              <wp14:pctHeight>0</wp14:pctHeight>
+            </wp14:sizeRelV>
+          </wp:anchor>
         </w:drawing>
       </w:r>
     </w:p>
@@ -10475,7 +10636,7 @@
         </w:rPr>
         <w:lastRenderedPageBreak/>
         <w:drawing>
-          <wp:inline distT="0" distB="0" distL="0" distR="0" wp14:anchorId="1912091D" wp14:editId="73C3769C">
+          <wp:inline distT="0" distB="0" distL="0" distR="0" wp14:anchorId="1912091D" wp14:editId="5AAF176F">
             <wp:extent cx="5939790" cy="6280785"/>
             <wp:effectExtent l="0" t="0" r="0" b="0"/>
             <wp:docPr id="20" name="Рисунок 20"/>
@@ -10566,7 +10727,7 @@
         </w:rPr>
         <w:lastRenderedPageBreak/>
         <w:drawing>
-          <wp:inline distT="0" distB="0" distL="0" distR="0" wp14:anchorId="51F91E73" wp14:editId="340C82C5">
+          <wp:inline distT="0" distB="0" distL="0" distR="0" wp14:anchorId="51F91E73" wp14:editId="0A22EB79">
             <wp:extent cx="5939790" cy="7386955"/>
             <wp:effectExtent l="0" t="0" r="0" b="0"/>
             <wp:docPr id="21" name="Рисунок 21"/>
@@ -10648,6 +10809,7 @@
         </w:rPr>
         <w:t xml:space="preserve"> </w:t>
       </w:r>
+      <w:proofErr w:type="spellStart"/>
       <w:r>
         <w:rPr>
           <w:rFonts w:ascii="Times New Roman" w:hAnsi="Times New Roman" w:cs="Times New Roman"/>
@@ -10705,6 +10867,7 @@
         </w:rPr>
         <w:t>email</w:t>
       </w:r>
+      <w:proofErr w:type="spellEnd"/>
       <w:r>
         <w:rPr>
           <w:rFonts w:ascii="Times New Roman" w:hAnsi="Times New Roman" w:cs="Times New Roman"/>
@@ -10777,14 +10940,23 @@
       <w:r>
         <w:rPr>
           <w:rFonts w:ascii="Times New Roman" w:hAnsi="Times New Roman" w:cs="Times New Roman"/>
+          <w:noProof/>
           <w:sz w:val="28"/>
           <w:szCs w:val="28"/>
         </w:rPr>
         <w:lastRenderedPageBreak/>
         <w:drawing>
-          <wp:inline distT="0" distB="0" distL="0" distR="0" wp14:anchorId="210C91FF" wp14:editId="5DA0621C">
-            <wp:extent cx="5939790" cy="1839595"/>
+          <wp:anchor distT="0" distB="0" distL="114300" distR="114300" simplePos="0" relativeHeight="251656192" behindDoc="0" locked="0" layoutInCell="1" allowOverlap="1" wp14:anchorId="210C91FF" wp14:editId="78B034E1">
+            <wp:simplePos x="0" y="0"/>
+            <wp:positionH relativeFrom="column">
+              <wp:posOffset>-194945</wp:posOffset>
+            </wp:positionH>
+            <wp:positionV relativeFrom="paragraph">
+              <wp:posOffset>-120015</wp:posOffset>
+            </wp:positionV>
+            <wp:extent cx="6256020" cy="2367280"/>
             <wp:effectExtent l="0" t="0" r="0" b="0"/>
+            <wp:wrapSquare wrapText="bothSides"/>
             <wp:docPr id="54" name="Рисунок 54"/>
             <wp:cNvGraphicFramePr>
               <a:graphicFrameLocks xmlns:a="http://schemas.openxmlformats.org/drawingml/2006/main" noChangeAspect="1"/>
@@ -10797,7 +10969,13 @@
                     <pic:cNvPicPr/>
                   </pic:nvPicPr>
                   <pic:blipFill>
-                    <a:blip r:embed="rId35"/>
+                    <a:blip r:embed="rId35">
+                      <a:extLst>
+                        <a:ext uri="{28A0092B-C50C-407E-A947-70E740481C1C}">
+                          <a14:useLocalDpi xmlns:a14="http://schemas.microsoft.com/office/drawing/2010/main" val="0"/>
+                        </a:ext>
+                      </a:extLst>
+                    </a:blip>
                     <a:stretch>
                       <a:fillRect/>
                     </a:stretch>
@@ -10805,7 +10983,7 @@
                   <pic:spPr>
                     <a:xfrm>
                       <a:off x="0" y="0"/>
-                      <a:ext cx="5939790" cy="1839595"/>
+                      <a:ext cx="6256020" cy="2367280"/>
                     </a:xfrm>
                     <a:prstGeom prst="rect">
                       <a:avLst/>
@@ -10814,7 +10992,13 @@
                 </pic:pic>
               </a:graphicData>
             </a:graphic>
-          </wp:inline>
+            <wp14:sizeRelH relativeFrom="margin">
+              <wp14:pctWidth>0</wp14:pctWidth>
+            </wp14:sizeRelH>
+            <wp14:sizeRelV relativeFrom="margin">
+              <wp14:pctHeight>0</wp14:pctHeight>
+            </wp14:sizeRelV>
+          </wp:anchor>
         </w:drawing>
       </w:r>
     </w:p>
@@ -10864,6 +11048,7 @@
         </w:rPr>
         <w:t xml:space="preserve"> </w:t>
       </w:r>
+      <w:proofErr w:type="spellStart"/>
       <w:r>
         <w:rPr>
           <w:rFonts w:ascii="Times New Roman" w:hAnsi="Times New Roman" w:cs="Times New Roman"/>
@@ -10880,6 +11065,147 @@
         </w:rPr>
         <w:t>_</w:t>
       </w:r>
+      <w:r>
+        <w:rPr>
+          <w:rFonts w:ascii="Times New Roman" w:hAnsi="Times New Roman" w:cs="Times New Roman"/>
+          <w:sz w:val="28"/>
+          <w:szCs w:val="28"/>
+        </w:rPr>
+        <w:t>sql</w:t>
+      </w:r>
+      <w:r>
+        <w:rPr>
+          <w:rFonts w:ascii="Times New Roman" w:hAnsi="Times New Roman" w:cs="Times New Roman"/>
+          <w:sz w:val="28"/>
+          <w:szCs w:val="28"/>
+        </w:rPr>
+        <w:t>_</w:t>
+      </w:r>
+      <w:r>
+        <w:rPr>
+          <w:rFonts w:ascii="Times New Roman" w:hAnsi="Times New Roman" w:cs="Times New Roman"/>
+          <w:sz w:val="28"/>
+          <w:szCs w:val="28"/>
+        </w:rPr>
+        <w:t>query</w:t>
+      </w:r>
+      <w:r>
+        <w:rPr>
+          <w:rFonts w:ascii="Times New Roman" w:hAnsi="Times New Roman" w:cs="Times New Roman"/>
+          <w:sz w:val="28"/>
+          <w:szCs w:val="28"/>
+        </w:rPr>
+        <w:t>_</w:t>
+      </w:r>
+      <w:proofErr w:type="gramStart"/>
+      <w:r>
+        <w:rPr>
+          <w:rFonts w:ascii="Times New Roman" w:hAnsi="Times New Roman" w:cs="Times New Roman"/>
+          <w:sz w:val="28"/>
+          <w:szCs w:val="28"/>
+        </w:rPr>
+        <w:t>page</w:t>
+      </w:r>
+      <w:proofErr w:type="spellEnd"/>
+      <w:r>
+        <w:rPr>
+          <w:rFonts w:ascii="Times New Roman" w:hAnsi="Times New Roman" w:cs="Times New Roman"/>
+          <w:sz w:val="28"/>
+          <w:szCs w:val="28"/>
+        </w:rPr>
+        <w:t>(</w:t>
+      </w:r>
+      <w:proofErr w:type="gramEnd"/>
+      <w:r>
+        <w:rPr>
+          <w:rFonts w:ascii="Times New Roman" w:hAnsi="Times New Roman" w:cs="Times New Roman"/>
+          <w:sz w:val="28"/>
+          <w:szCs w:val="28"/>
+        </w:rPr>
+        <w:t xml:space="preserve">) </w:t>
+      </w:r>
+      <w:r>
+        <w:rPr>
+          <w:rFonts w:ascii="Times New Roman" w:hAnsi="Times New Roman" w:cs="Times New Roman"/>
+          <w:sz w:val="28"/>
+          <w:szCs w:val="28"/>
+        </w:rPr>
+        <w:t xml:space="preserve">предоставляет возможность выполнить </w:t>
+      </w:r>
+      <w:r>
+        <w:rPr>
+          <w:rFonts w:ascii="Times New Roman" w:hAnsi="Times New Roman" w:cs="Times New Roman"/>
+          <w:sz w:val="28"/>
+          <w:szCs w:val="28"/>
+        </w:rPr>
+        <w:t>SQL</w:t>
+      </w:r>
+      <w:r>
+        <w:rPr>
+          <w:rFonts w:ascii="Times New Roman" w:hAnsi="Times New Roman" w:cs="Times New Roman"/>
+          <w:sz w:val="28"/>
+          <w:szCs w:val="28"/>
+        </w:rPr>
+        <w:t>-</w:t>
+      </w:r>
+      <w:r>
+        <w:rPr>
+          <w:rFonts w:ascii="Times New Roman" w:hAnsi="Times New Roman" w:cs="Times New Roman"/>
+          <w:sz w:val="28"/>
+          <w:szCs w:val="28"/>
+        </w:rPr>
+        <w:t xml:space="preserve">запрос. Права доступа к этой странице есть только у администратора, соответственно при помощи данной функции можно выполнить </w:t>
+      </w:r>
+      <w:r>
+        <w:rPr>
+          <w:rFonts w:ascii="Times New Roman" w:hAnsi="Times New Roman" w:cs="Times New Roman"/>
+          <w:sz w:val="28"/>
+          <w:szCs w:val="28"/>
+        </w:rPr>
+        <w:t>SQL</w:t>
+      </w:r>
+      <w:r>
+        <w:rPr>
+          <w:rFonts w:ascii="Times New Roman" w:hAnsi="Times New Roman" w:cs="Times New Roman"/>
+          <w:sz w:val="28"/>
+          <w:szCs w:val="28"/>
+        </w:rPr>
+        <w:t>-</w:t>
+      </w:r>
+      <w:r>
+        <w:rPr>
+          <w:rFonts w:ascii="Times New Roman" w:hAnsi="Times New Roman" w:cs="Times New Roman"/>
+          <w:sz w:val="28"/>
+          <w:szCs w:val="28"/>
+        </w:rPr>
+        <w:t xml:space="preserve">запрос и </w:t>
+      </w:r>
+      <w:proofErr w:type="gramStart"/>
+      <w:r>
+        <w:rPr>
+          <w:rFonts w:ascii="Times New Roman" w:hAnsi="Times New Roman" w:cs="Times New Roman"/>
+          <w:sz w:val="28"/>
+          <w:szCs w:val="28"/>
+        </w:rPr>
+        <w:t>получить ,например</w:t>
+      </w:r>
+      <w:proofErr w:type="gramEnd"/>
+      <w:r>
+        <w:rPr>
+          <w:rFonts w:ascii="Times New Roman" w:hAnsi="Times New Roman" w:cs="Times New Roman"/>
+          <w:sz w:val="28"/>
+          <w:szCs w:val="28"/>
+        </w:rPr>
+        <w:t xml:space="preserve">, таблицу модуля, которая создается при активации системы </w:t>
+      </w:r>
+      <w:r>
+        <w:rPr>
+          <w:rFonts w:ascii="Times New Roman" w:hAnsi="Times New Roman" w:cs="Times New Roman"/>
+          <w:sz w:val="28"/>
+          <w:szCs w:val="28"/>
+        </w:rPr>
+        <w:t>(</w:t>
+      </w:r>
       <w:proofErr w:type="spellStart"/>
       <w:r>
         <w:rPr>
@@ -10887,7 +11213,7 @@
           <w:sz w:val="28"/>
           <w:szCs w:val="28"/>
         </w:rPr>
-        <w:t>sql</w:t>
+        <w:t>wp_woocommerce_bookings</w:t>
       </w:r>
       <w:proofErr w:type="spellEnd"/>
       <w:r>
@@ -10896,148 +11222,6 @@
           <w:sz w:val="28"/>
           <w:szCs w:val="28"/>
         </w:rPr>
-        <w:t>_</w:t>
-      </w:r>
-      <w:r>
-        <w:rPr>
-          <w:rFonts w:ascii="Times New Roman" w:hAnsi="Times New Roman" w:cs="Times New Roman"/>
-          <w:sz w:val="28"/>
-          <w:szCs w:val="28"/>
-        </w:rPr>
-        <w:t>query</w:t>
-      </w:r>
-      <w:r>
-        <w:rPr>
-          <w:rFonts w:ascii="Times New Roman" w:hAnsi="Times New Roman" w:cs="Times New Roman"/>
-          <w:sz w:val="28"/>
-          <w:szCs w:val="28"/>
-        </w:rPr>
-        <w:t>_</w:t>
-      </w:r>
-      <w:proofErr w:type="gramStart"/>
-      <w:r>
-        <w:rPr>
-          <w:rFonts w:ascii="Times New Roman" w:hAnsi="Times New Roman" w:cs="Times New Roman"/>
-          <w:sz w:val="28"/>
-          <w:szCs w:val="28"/>
-        </w:rPr>
-        <w:t>page</w:t>
-      </w:r>
-      <w:r>
-        <w:rPr>
-          <w:rFonts w:ascii="Times New Roman" w:hAnsi="Times New Roman" w:cs="Times New Roman"/>
-          <w:sz w:val="28"/>
-          <w:szCs w:val="28"/>
-        </w:rPr>
-        <w:t>(</w:t>
-      </w:r>
-      <w:proofErr w:type="gramEnd"/>
-      <w:r>
-        <w:rPr>
-          <w:rFonts w:ascii="Times New Roman" w:hAnsi="Times New Roman" w:cs="Times New Roman"/>
-          <w:sz w:val="28"/>
-          <w:szCs w:val="28"/>
-        </w:rPr>
-        <w:t xml:space="preserve">) </w:t>
-      </w:r>
-      <w:r>
-        <w:rPr>
-          <w:rFonts w:ascii="Times New Roman" w:hAnsi="Times New Roman" w:cs="Times New Roman"/>
-          <w:sz w:val="28"/>
-          <w:szCs w:val="28"/>
-        </w:rPr>
-        <w:t xml:space="preserve">предоставляет возможность выполнить </w:t>
-      </w:r>
-      <w:r>
-        <w:rPr>
-          <w:rFonts w:ascii="Times New Roman" w:hAnsi="Times New Roman" w:cs="Times New Roman"/>
-          <w:sz w:val="28"/>
-          <w:szCs w:val="28"/>
-        </w:rPr>
-        <w:t>SQL</w:t>
-      </w:r>
-      <w:r>
-        <w:rPr>
-          <w:rFonts w:ascii="Times New Roman" w:hAnsi="Times New Roman" w:cs="Times New Roman"/>
-          <w:sz w:val="28"/>
-          <w:szCs w:val="28"/>
-        </w:rPr>
-        <w:t>-</w:t>
-      </w:r>
-      <w:r>
-        <w:rPr>
-          <w:rFonts w:ascii="Times New Roman" w:hAnsi="Times New Roman" w:cs="Times New Roman"/>
-          <w:sz w:val="28"/>
-          <w:szCs w:val="28"/>
-        </w:rPr>
-        <w:t xml:space="preserve">запрос. Права доступа к этой странице есть только у администратора, соответственно при помощи данной функции можно выполнить </w:t>
-      </w:r>
-      <w:r>
-        <w:rPr>
-          <w:rFonts w:ascii="Times New Roman" w:hAnsi="Times New Roman" w:cs="Times New Roman"/>
-          <w:sz w:val="28"/>
-          <w:szCs w:val="28"/>
-        </w:rPr>
-        <w:t>SQL</w:t>
-      </w:r>
-      <w:r>
-        <w:rPr>
-          <w:rFonts w:ascii="Times New Roman" w:hAnsi="Times New Roman" w:cs="Times New Roman"/>
-          <w:sz w:val="28"/>
-          <w:szCs w:val="28"/>
-        </w:rPr>
-        <w:t>-</w:t>
-      </w:r>
-      <w:r>
-        <w:rPr>
-          <w:rFonts w:ascii="Times New Roman" w:hAnsi="Times New Roman" w:cs="Times New Roman"/>
-          <w:sz w:val="28"/>
-          <w:szCs w:val="28"/>
-        </w:rPr>
-        <w:t xml:space="preserve">запрос и </w:t>
-      </w:r>
-      <w:proofErr w:type="gramStart"/>
-      <w:r>
-        <w:rPr>
-          <w:rFonts w:ascii="Times New Roman" w:hAnsi="Times New Roman" w:cs="Times New Roman"/>
-          <w:sz w:val="28"/>
-          <w:szCs w:val="28"/>
-        </w:rPr>
-        <w:t>получить ,например</w:t>
-      </w:r>
-      <w:proofErr w:type="gramEnd"/>
-      <w:r>
-        <w:rPr>
-          <w:rFonts w:ascii="Times New Roman" w:hAnsi="Times New Roman" w:cs="Times New Roman"/>
-          <w:sz w:val="28"/>
-          <w:szCs w:val="28"/>
-        </w:rPr>
-        <w:t xml:space="preserve">, таблицу модуля, которая создается при активации системы </w:t>
-      </w:r>
-      <w:r>
-        <w:rPr>
-          <w:rFonts w:ascii="Times New Roman" w:hAnsi="Times New Roman" w:cs="Times New Roman"/>
-          <w:sz w:val="28"/>
-          <w:szCs w:val="28"/>
-        </w:rPr>
-        <w:t>(</w:t>
-      </w:r>
-      <w:proofErr w:type="spellStart"/>
-      <w:r>
-        <w:rPr>
-          <w:rFonts w:ascii="Times New Roman" w:hAnsi="Times New Roman" w:cs="Times New Roman"/>
-          <w:sz w:val="28"/>
-          <w:szCs w:val="28"/>
-        </w:rPr>
-        <w:t>wp_woocommerce_bookings</w:t>
-      </w:r>
-      <w:proofErr w:type="spellEnd"/>
-      <w:r>
-        <w:rPr>
-          <w:rFonts w:ascii="Times New Roman" w:hAnsi="Times New Roman" w:cs="Times New Roman"/>
-          <w:sz w:val="28"/>
-          <w:szCs w:val="28"/>
-        </w:rPr>
         <w:t xml:space="preserve">). </w:t>
       </w:r>
       <w:r>
@@ -11082,9 +11266,17 @@
           <w:szCs w:val="28"/>
         </w:rPr>
         <w:drawing>
-          <wp:inline distT="0" distB="0" distL="0" distR="0" wp14:anchorId="1C371E81" wp14:editId="176CA8FF">
-            <wp:extent cx="5939790" cy="3395345"/>
+          <wp:anchor distT="0" distB="0" distL="114300" distR="114300" simplePos="0" relativeHeight="251656704" behindDoc="0" locked="0" layoutInCell="1" allowOverlap="1" wp14:anchorId="1C371E81" wp14:editId="1AE99739">
+            <wp:simplePos x="0" y="0"/>
+            <wp:positionH relativeFrom="column">
+              <wp:posOffset>-244475</wp:posOffset>
+            </wp:positionH>
+            <wp:positionV relativeFrom="paragraph">
+              <wp:posOffset>238125</wp:posOffset>
+            </wp:positionV>
+            <wp:extent cx="6306185" cy="3933825"/>
             <wp:effectExtent l="0" t="0" r="0" b="0"/>
+            <wp:wrapSquare wrapText="bothSides"/>
             <wp:docPr id="23" name="Рисунок 23"/>
             <wp:cNvGraphicFramePr>
               <a:graphicFrameLocks xmlns:a="http://schemas.openxmlformats.org/drawingml/2006/main" noChangeAspect="1"/>
@@ -11097,7 +11289,13 @@
                     <pic:cNvPicPr/>
                   </pic:nvPicPr>
                   <pic:blipFill>
-                    <a:blip r:embed="rId36"/>
+                    <a:blip r:embed="rId36">
+                      <a:extLst>
+                        <a:ext uri="{28A0092B-C50C-407E-A947-70E740481C1C}">
+                          <a14:useLocalDpi xmlns:a14="http://schemas.microsoft.com/office/drawing/2010/main" val="0"/>
+                        </a:ext>
+                      </a:extLst>
+                    </a:blip>
                     <a:stretch>
                       <a:fillRect/>
                     </a:stretch>
@@ -11105,7 +11303,7 @@
                   <pic:spPr>
                     <a:xfrm>
                       <a:off x="0" y="0"/>
-                      <a:ext cx="5939790" cy="3395345"/>
+                      <a:ext cx="6306185" cy="3933825"/>
                     </a:xfrm>
                     <a:prstGeom prst="rect">
                       <a:avLst/>
@@ -11114,7 +11312,13 @@
                 </pic:pic>
               </a:graphicData>
             </a:graphic>
-          </wp:inline>
+            <wp14:sizeRelH relativeFrom="margin">
+              <wp14:pctWidth>0</wp14:pctWidth>
+            </wp14:sizeRelH>
+            <wp14:sizeRelV relativeFrom="margin">
+              <wp14:pctHeight>0</wp14:pctHeight>
+            </wp14:sizeRelV>
+          </wp:anchor>
         </w:drawing>
       </w:r>
     </w:p>
@@ -11165,6 +11369,7 @@
           <w:sz w:val="28"/>
           <w:szCs w:val="28"/>
         </w:rPr>
+        <w:lastRenderedPageBreak/>
         <w:t>Класс</w:t>
       </w:r>
       <w:r>
@@ -11175,6 +11380,7 @@
         </w:rPr>
         <w:t xml:space="preserve"> </w:t>
       </w:r>
+      <w:proofErr w:type="spellStart"/>
       <w:r>
         <w:rPr>
           <w:rFonts w:ascii="Times New Roman" w:hAnsi="Times New Roman" w:cs="Times New Roman"/>
@@ -11191,6 +11397,111 @@
         </w:rPr>
         <w:t>-</w:t>
       </w:r>
+      <w:r>
+        <w:rPr>
+          <w:rFonts w:ascii="Times New Roman" w:hAnsi="Times New Roman" w:cs="Times New Roman"/>
+          <w:sz w:val="28"/>
+          <w:szCs w:val="28"/>
+        </w:rPr>
+        <w:t>akakul</w:t>
+      </w:r>
+      <w:r>
+        <w:rPr>
+          <w:rFonts w:ascii="Times New Roman" w:hAnsi="Times New Roman" w:cs="Times New Roman"/>
+          <w:sz w:val="28"/>
+          <w:szCs w:val="28"/>
+        </w:rPr>
+        <w:t>-</w:t>
+      </w:r>
+      <w:r>
+        <w:rPr>
+          <w:rFonts w:ascii="Times New Roman" w:hAnsi="Times New Roman" w:cs="Times New Roman"/>
+          <w:sz w:val="28"/>
+          <w:szCs w:val="28"/>
+        </w:rPr>
+        <w:t>booking</w:t>
+      </w:r>
+      <w:r>
+        <w:rPr>
+          <w:rFonts w:ascii="Times New Roman" w:hAnsi="Times New Roman" w:cs="Times New Roman"/>
+          <w:sz w:val="28"/>
+          <w:szCs w:val="28"/>
+        </w:rPr>
+        <w:t>-</w:t>
+      </w:r>
+      <w:r>
+        <w:rPr>
+          <w:rFonts w:ascii="Times New Roman" w:hAnsi="Times New Roman" w:cs="Times New Roman"/>
+          <w:sz w:val="28"/>
+          <w:szCs w:val="28"/>
+        </w:rPr>
+        <w:t>manual</w:t>
+      </w:r>
+      <w:proofErr w:type="spellEnd"/>
+      <w:r>
+        <w:rPr>
+          <w:rFonts w:ascii="Times New Roman" w:hAnsi="Times New Roman" w:cs="Times New Roman"/>
+          <w:sz w:val="28"/>
+          <w:szCs w:val="28"/>
+        </w:rPr>
+        <w:t xml:space="preserve"> </w:t>
+      </w:r>
+      <w:r>
+        <w:rPr>
+          <w:rFonts w:ascii="Times New Roman" w:hAnsi="Times New Roman" w:cs="Times New Roman"/>
+          <w:sz w:val="28"/>
+          <w:szCs w:val="28"/>
+        </w:rPr>
+        <w:t>–</w:t>
+      </w:r>
+      <w:r>
+        <w:rPr>
+          <w:rFonts w:ascii="Times New Roman" w:hAnsi="Times New Roman" w:cs="Times New Roman"/>
+          <w:sz w:val="28"/>
+          <w:szCs w:val="28"/>
+        </w:rPr>
+        <w:t xml:space="preserve"> </w:t>
+      </w:r>
+      <w:r>
+        <w:rPr>
+          <w:rFonts w:ascii="Times New Roman" w:hAnsi="Times New Roman" w:cs="Times New Roman"/>
+          <w:sz w:val="28"/>
+          <w:szCs w:val="28"/>
+        </w:rPr>
+        <w:t>в</w:t>
+      </w:r>
+      <w:r>
+        <w:rPr>
+          <w:rFonts w:ascii="Times New Roman" w:hAnsi="Times New Roman" w:cs="Times New Roman"/>
+          <w:sz w:val="28"/>
+          <w:szCs w:val="28"/>
+        </w:rPr>
+        <w:t xml:space="preserve"> </w:t>
+      </w:r>
+      <w:r>
+        <w:rPr>
+          <w:rFonts w:ascii="Times New Roman" w:hAnsi="Times New Roman" w:cs="Times New Roman"/>
+          <w:sz w:val="28"/>
+          <w:szCs w:val="28"/>
+        </w:rPr>
+        <w:t>нем</w:t>
+      </w:r>
+      <w:r>
+        <w:rPr>
+          <w:rFonts w:ascii="Times New Roman" w:hAnsi="Times New Roman" w:cs="Times New Roman"/>
+          <w:sz w:val="28"/>
+          <w:szCs w:val="28"/>
+        </w:rPr>
+        <w:t xml:space="preserve"> </w:t>
+      </w:r>
+      <w:r>
+        <w:rPr>
+          <w:rFonts w:ascii="Times New Roman" w:hAnsi="Times New Roman" w:cs="Times New Roman"/>
+          <w:sz w:val="28"/>
+          <w:szCs w:val="28"/>
+        </w:rPr>
+        <w:t xml:space="preserve">находится функционал для создания бронирования через </w:t>
+      </w:r>
       <w:proofErr w:type="spellStart"/>
       <w:r>
         <w:rPr>
@@ -11198,7 +11509,7 @@
           <w:sz w:val="28"/>
           <w:szCs w:val="28"/>
         </w:rPr>
-        <w:t>akakul</w:t>
+        <w:t>адмн</w:t>
       </w:r>
       <w:proofErr w:type="spellEnd"/>
       <w:r>
@@ -11207,112 +11518,6 @@
           <w:sz w:val="28"/>
           <w:szCs w:val="28"/>
         </w:rPr>
-        <w:t>-</w:t>
-      </w:r>
-      <w:r>
-        <w:rPr>
-          <w:rFonts w:ascii="Times New Roman" w:hAnsi="Times New Roman" w:cs="Times New Roman"/>
-          <w:sz w:val="28"/>
-          <w:szCs w:val="28"/>
-        </w:rPr>
-        <w:t>booking</w:t>
-      </w:r>
-      <w:r>
-        <w:rPr>
-          <w:rFonts w:ascii="Times New Roman" w:hAnsi="Times New Roman" w:cs="Times New Roman"/>
-          <w:sz w:val="28"/>
-          <w:szCs w:val="28"/>
-        </w:rPr>
-        <w:t>-</w:t>
-      </w:r>
-      <w:r>
-        <w:rPr>
-          <w:rFonts w:ascii="Times New Roman" w:hAnsi="Times New Roman" w:cs="Times New Roman"/>
-          <w:sz w:val="28"/>
-          <w:szCs w:val="28"/>
-        </w:rPr>
-        <w:t>manual</w:t>
-      </w:r>
-      <w:r>
-        <w:rPr>
-          <w:rFonts w:ascii="Times New Roman" w:hAnsi="Times New Roman" w:cs="Times New Roman"/>
-          <w:sz w:val="28"/>
-          <w:szCs w:val="28"/>
-        </w:rPr>
-        <w:t xml:space="preserve"> </w:t>
-      </w:r>
-      <w:r>
-        <w:rPr>
-          <w:rFonts w:ascii="Times New Roman" w:hAnsi="Times New Roman" w:cs="Times New Roman"/>
-          <w:sz w:val="28"/>
-          <w:szCs w:val="28"/>
-        </w:rPr>
-        <w:t>–</w:t>
-      </w:r>
-      <w:r>
-        <w:rPr>
-          <w:rFonts w:ascii="Times New Roman" w:hAnsi="Times New Roman" w:cs="Times New Roman"/>
-          <w:sz w:val="28"/>
-          <w:szCs w:val="28"/>
-        </w:rPr>
-        <w:t xml:space="preserve"> </w:t>
-      </w:r>
-      <w:r>
-        <w:rPr>
-          <w:rFonts w:ascii="Times New Roman" w:hAnsi="Times New Roman" w:cs="Times New Roman"/>
-          <w:sz w:val="28"/>
-          <w:szCs w:val="28"/>
-        </w:rPr>
-        <w:t>в</w:t>
-      </w:r>
-      <w:r>
-        <w:rPr>
-          <w:rFonts w:ascii="Times New Roman" w:hAnsi="Times New Roman" w:cs="Times New Roman"/>
-          <w:sz w:val="28"/>
-          <w:szCs w:val="28"/>
-        </w:rPr>
-        <w:t xml:space="preserve"> </w:t>
-      </w:r>
-      <w:r>
-        <w:rPr>
-          <w:rFonts w:ascii="Times New Roman" w:hAnsi="Times New Roman" w:cs="Times New Roman"/>
-          <w:sz w:val="28"/>
-          <w:szCs w:val="28"/>
-        </w:rPr>
-        <w:t>нем</w:t>
-      </w:r>
-      <w:r>
-        <w:rPr>
-          <w:rFonts w:ascii="Times New Roman" w:hAnsi="Times New Roman" w:cs="Times New Roman"/>
-          <w:sz w:val="28"/>
-          <w:szCs w:val="28"/>
-        </w:rPr>
-        <w:t xml:space="preserve"> </w:t>
-      </w:r>
-      <w:r>
-        <w:rPr>
-          <w:rFonts w:ascii="Times New Roman" w:hAnsi="Times New Roman" w:cs="Times New Roman"/>
-          <w:sz w:val="28"/>
-          <w:szCs w:val="28"/>
-        </w:rPr>
-        <w:t xml:space="preserve">находится функционал для создания бронирования через </w:t>
-      </w:r>
-      <w:proofErr w:type="spellStart"/>
-      <w:r>
-        <w:rPr>
-          <w:rFonts w:ascii="Times New Roman" w:hAnsi="Times New Roman" w:cs="Times New Roman"/>
-          <w:sz w:val="28"/>
-          <w:szCs w:val="28"/>
-        </w:rPr>
-        <w:t>адмн</w:t>
-      </w:r>
-      <w:proofErr w:type="spellEnd"/>
-      <w:r>
-        <w:rPr>
-          <w:rFonts w:ascii="Times New Roman" w:hAnsi="Times New Roman" w:cs="Times New Roman"/>
-          <w:sz w:val="28"/>
-          <w:szCs w:val="28"/>
-        </w:rPr>
         <w:t>-панель.</w:t>
       </w:r>
     </w:p>
@@ -11430,10 +11635,9 @@
           <w:sz w:val="28"/>
           <w:szCs w:val="28"/>
         </w:rPr>
-        <w:lastRenderedPageBreak/>
         <w:drawing>
-          <wp:inline distT="0" distB="0" distL="0" distR="0" wp14:anchorId="176C66E9" wp14:editId="596925D9">
-            <wp:extent cx="5653737" cy="640080"/>
+          <wp:inline distT="0" distB="0" distL="0" distR="0" wp14:anchorId="176C66E9" wp14:editId="0E5B2660">
+            <wp:extent cx="6146165" cy="695829"/>
             <wp:effectExtent l="0" t="0" r="0" b="0"/>
             <wp:docPr id="24" name="Рисунок 24"/>
             <wp:cNvGraphicFramePr>
@@ -11455,7 +11659,7 @@
                   <pic:spPr>
                     <a:xfrm>
                       <a:off x="0" y="0"/>
-                      <a:ext cx="5687939" cy="643952"/>
+                      <a:ext cx="6248091" cy="707368"/>
                     </a:xfrm>
                     <a:prstGeom prst="rect">
                       <a:avLst/>
@@ -11630,7 +11834,7 @@
           <w:szCs w:val="28"/>
         </w:rPr>
         <w:drawing>
-          <wp:inline distT="0" distB="0" distL="0" distR="0" wp14:anchorId="37C628DF" wp14:editId="10C8357A">
+          <wp:inline distT="0" distB="0" distL="0" distR="0" wp14:anchorId="37C628DF" wp14:editId="59DBDAFC">
             <wp:extent cx="5939790" cy="1812925"/>
             <wp:effectExtent l="0" t="0" r="0" b="0"/>
             <wp:docPr id="25" name="Рисунок 25"/>
@@ -11653,7 +11857,7 @@
                   <pic:spPr>
                     <a:xfrm>
                       <a:off x="0" y="0"/>
-                      <a:ext cx="5939790" cy="1812925"/>
+                      <a:ext cx="5949285" cy="1815823"/>
                     </a:xfrm>
                     <a:prstGeom prst="rect">
                       <a:avLst/>
@@ -11860,7 +12064,7 @@
           <w:szCs w:val="28"/>
         </w:rPr>
         <w:drawing>
-          <wp:inline distT="0" distB="0" distL="0" distR="0" wp14:anchorId="67DA8368" wp14:editId="6495CDE5">
+          <wp:inline distT="0" distB="0" distL="0" distR="0" wp14:anchorId="67DA8368" wp14:editId="626CD288">
             <wp:extent cx="5939790" cy="881380"/>
             <wp:effectExtent l="0" t="0" r="0" b="0"/>
             <wp:docPr id="27" name="Рисунок 27"/>
@@ -11928,11 +12132,13 @@
       <w:r>
         <w:rPr>
           <w:rFonts w:ascii="Times New Roman" w:hAnsi="Times New Roman" w:cs="Times New Roman"/>
-          <w:sz w:val="28"/>
-          <w:szCs w:val="28"/>
-        </w:rPr>
+          <w:noProof/>
+          <w:sz w:val="28"/>
+          <w:szCs w:val="28"/>
+        </w:rPr>
+        <w:lastRenderedPageBreak/>
         <w:drawing>
-          <wp:inline distT="0" distB="0" distL="0" distR="0" wp14:anchorId="6756F1E3" wp14:editId="53D7FB1A">
+          <wp:inline distT="0" distB="0" distL="0" distR="0" wp14:anchorId="6756F1E3" wp14:editId="03D59536">
             <wp:extent cx="5939790" cy="2610485"/>
             <wp:effectExtent l="0" t="0" r="0" b="0"/>
             <wp:docPr id="55" name="Рисунок 55"/>
@@ -12004,10 +12210,9 @@
           <w:sz w:val="28"/>
           <w:szCs w:val="28"/>
         </w:rPr>
-        <w:lastRenderedPageBreak/>
         <w:drawing>
-          <wp:inline distT="0" distB="0" distL="0" distR="0" wp14:anchorId="787A737B" wp14:editId="355A76BD">
-            <wp:extent cx="3007995" cy="1111133"/>
+          <wp:inline distT="0" distB="0" distL="0" distR="0" wp14:anchorId="787A737B" wp14:editId="33C9D803">
+            <wp:extent cx="5466533" cy="2019300"/>
             <wp:effectExtent l="0" t="0" r="0" b="0"/>
             <wp:docPr id="29" name="Рисунок 29"/>
             <wp:cNvGraphicFramePr>
@@ -12029,7 +12234,7 @@
                   <pic:spPr>
                     <a:xfrm>
                       <a:off x="0" y="0"/>
-                      <a:ext cx="3020269" cy="1115667"/>
+                      <a:ext cx="5509555" cy="2035192"/>
                     </a:xfrm>
                     <a:prstGeom prst="rect">
                       <a:avLst/>
@@ -12099,6 +12304,7 @@
         </w:rPr>
         <w:t xml:space="preserve"> </w:t>
       </w:r>
+      <w:proofErr w:type="spellStart"/>
       <w:r>
         <w:rPr>
           <w:rFonts w:ascii="Times New Roman" w:hAnsi="Times New Roman" w:cs="Times New Roman"/>
@@ -12156,6 +12362,7 @@
         </w:rPr>
         <w:t>data</w:t>
       </w:r>
+      <w:proofErr w:type="spellEnd"/>
       <w:r>
         <w:rPr>
           <w:rFonts w:ascii="Times New Roman" w:hAnsi="Times New Roman" w:cs="Times New Roman"/>
@@ -12201,6 +12408,18 @@
     <w:p>
       <w:pPr>
         <w:spacing w:after="0" w:line="276" w:lineRule="auto"/>
+        <w:ind w:firstLine="851"/>
+        <w:jc w:val="both"/>
+        <w:rPr>
+          <w:rFonts w:ascii="Times New Roman" w:hAnsi="Times New Roman" w:cs="Times New Roman"/>
+          <w:sz w:val="28"/>
+          <w:szCs w:val="28"/>
+        </w:rPr>
+      </w:pPr>
+    </w:p>
+    <w:p>
+      <w:pPr>
+        <w:spacing w:after="0" w:line="276" w:lineRule="auto"/>
         <w:jc w:val="center"/>
         <w:rPr>
           <w:rFonts w:ascii="Times New Roman" w:hAnsi="Times New Roman" w:cs="Times New Roman"/>
@@ -12208,17 +12427,6 @@
           <w:szCs w:val="28"/>
         </w:rPr>
       </w:pPr>
-    </w:p>
-    <w:p>
-      <w:pPr>
-        <w:spacing w:after="0" w:line="276" w:lineRule="auto"/>
-        <w:jc w:val="center"/>
-        <w:rPr>
-          <w:rFonts w:ascii="Times New Roman" w:hAnsi="Times New Roman" w:cs="Times New Roman"/>
-          <w:sz w:val="28"/>
-          <w:szCs w:val="28"/>
-        </w:rPr>
-      </w:pPr>
       <w:r>
         <w:rPr>
           <w:rFonts w:ascii="Times New Roman" w:hAnsi="Times New Roman" w:cs="Times New Roman"/>
@@ -12226,10 +12434,19 @@
           <w:sz w:val="28"/>
           <w:szCs w:val="28"/>
         </w:rPr>
+        <w:lastRenderedPageBreak/>
         <w:drawing>
-          <wp:inline distT="0" distB="0" distL="0" distR="0" wp14:anchorId="053E8A82" wp14:editId="390FADE3">
-            <wp:extent cx="5939790" cy="2599690"/>
+          <wp:anchor distT="0" distB="0" distL="114300" distR="114300" simplePos="0" relativeHeight="251660288" behindDoc="0" locked="0" layoutInCell="1" allowOverlap="1" wp14:anchorId="053E8A82" wp14:editId="6170C90C">
+            <wp:simplePos x="0" y="0"/>
+            <wp:positionH relativeFrom="column">
+              <wp:posOffset>-222885</wp:posOffset>
+            </wp:positionH>
+            <wp:positionV relativeFrom="paragraph">
+              <wp:posOffset>3810</wp:posOffset>
+            </wp:positionV>
+            <wp:extent cx="6261100" cy="3333750"/>
             <wp:effectExtent l="0" t="0" r="0" b="0"/>
+            <wp:wrapSquare wrapText="bothSides"/>
             <wp:docPr id="30" name="Рисунок 30"/>
             <wp:cNvGraphicFramePr>
               <a:graphicFrameLocks xmlns:a="http://schemas.openxmlformats.org/drawingml/2006/main" noChangeAspect="1"/>
@@ -12242,7 +12459,13 @@
                     <pic:cNvPicPr/>
                   </pic:nvPicPr>
                   <pic:blipFill>
-                    <a:blip r:embed="rId42"/>
+                    <a:blip r:embed="rId42">
+                      <a:extLst>
+                        <a:ext uri="{28A0092B-C50C-407E-A947-70E740481C1C}">
+                          <a14:useLocalDpi xmlns:a14="http://schemas.microsoft.com/office/drawing/2010/main" val="0"/>
+                        </a:ext>
+                      </a:extLst>
+                    </a:blip>
                     <a:stretch>
                       <a:fillRect/>
                     </a:stretch>
@@ -12250,7 +12473,7 @@
                   <pic:spPr>
                     <a:xfrm>
                       <a:off x="0" y="0"/>
-                      <a:ext cx="5939790" cy="2599690"/>
+                      <a:ext cx="6261100" cy="3333750"/>
                     </a:xfrm>
                     <a:prstGeom prst="rect">
                       <a:avLst/>
@@ -12259,7 +12482,10 @@
                 </pic:pic>
               </a:graphicData>
             </a:graphic>
-          </wp:inline>
+            <wp14:sizeRelV relativeFrom="margin">
+              <wp14:pctHeight>0</wp14:pctHeight>
+            </wp14:sizeRelV>
+          </wp:anchor>
         </w:drawing>
       </w:r>
     </w:p>
@@ -12273,6 +12499,17 @@
           <w:szCs w:val="28"/>
         </w:rPr>
       </w:pPr>
+    </w:p>
+    <w:p>
+      <w:pPr>
+        <w:spacing w:after="0" w:line="276" w:lineRule="auto"/>
+        <w:jc w:val="center"/>
+        <w:rPr>
+          <w:rFonts w:ascii="Times New Roman" w:hAnsi="Times New Roman" w:cs="Times New Roman"/>
+          <w:sz w:val="28"/>
+          <w:szCs w:val="28"/>
+        </w:rPr>
+      </w:pPr>
       <w:r>
         <w:rPr>
           <w:rFonts w:ascii="Times New Roman" w:hAnsi="Times New Roman" w:cs="Times New Roman"/>
@@ -12309,6 +12546,7 @@
         </w:rPr>
         <w:t xml:space="preserve"> </w:t>
       </w:r>
+      <w:proofErr w:type="spellStart"/>
       <w:r>
         <w:rPr>
           <w:rFonts w:ascii="Times New Roman" w:hAnsi="Times New Roman" w:cs="Times New Roman"/>
@@ -12366,6 +12604,7 @@
         </w:rPr>
         <w:t>request</w:t>
       </w:r>
+      <w:proofErr w:type="spellEnd"/>
       <w:r>
         <w:rPr>
           <w:rFonts w:ascii="Times New Roman" w:hAnsi="Times New Roman" w:cs="Times New Roman"/>
@@ -12438,13 +12677,22 @@
       <w:r>
         <w:rPr>
           <w:rFonts w:ascii="Times New Roman" w:hAnsi="Times New Roman" w:cs="Times New Roman"/>
+          <w:noProof/>
           <w:sz w:val="28"/>
           <w:szCs w:val="28"/>
         </w:rPr>
         <w:drawing>
-          <wp:inline distT="0" distB="0" distL="0" distR="0" wp14:anchorId="4252FEA2" wp14:editId="5C6BC1A8">
-            <wp:extent cx="5939790" cy="2052320"/>
+          <wp:anchor distT="0" distB="0" distL="114300" distR="114300" simplePos="0" relativeHeight="251655168" behindDoc="0" locked="0" layoutInCell="1" allowOverlap="1" wp14:anchorId="4252FEA2" wp14:editId="3EDDC905">
+            <wp:simplePos x="0" y="0"/>
+            <wp:positionH relativeFrom="column">
+              <wp:posOffset>-394335</wp:posOffset>
+            </wp:positionH>
+            <wp:positionV relativeFrom="paragraph">
+              <wp:posOffset>3810</wp:posOffset>
+            </wp:positionV>
+            <wp:extent cx="6496050" cy="3124835"/>
             <wp:effectExtent l="0" t="0" r="0" b="0"/>
+            <wp:wrapSquare wrapText="bothSides"/>
             <wp:docPr id="56" name="Рисунок 56"/>
             <wp:cNvGraphicFramePr>
               <a:graphicFrameLocks xmlns:a="http://schemas.openxmlformats.org/drawingml/2006/main" noChangeAspect="1"/>
@@ -12457,7 +12705,13 @@
                     <pic:cNvPicPr/>
                   </pic:nvPicPr>
                   <pic:blipFill>
-                    <a:blip r:embed="rId43"/>
+                    <a:blip r:embed="rId43">
+                      <a:extLst>
+                        <a:ext uri="{28A0092B-C50C-407E-A947-70E740481C1C}">
+                          <a14:useLocalDpi xmlns:a14="http://schemas.microsoft.com/office/drawing/2010/main" val="0"/>
+                        </a:ext>
+                      </a:extLst>
+                    </a:blip>
                     <a:stretch>
                       <a:fillRect/>
                     </a:stretch>
@@ -12465,7 +12719,7 @@
                   <pic:spPr>
                     <a:xfrm>
                       <a:off x="0" y="0"/>
-                      <a:ext cx="5939790" cy="2052320"/>
+                      <a:ext cx="6496050" cy="3124835"/>
                     </a:xfrm>
                     <a:prstGeom prst="rect">
                       <a:avLst/>
@@ -12474,7 +12728,13 @@
                 </pic:pic>
               </a:graphicData>
             </a:graphic>
-          </wp:inline>
+            <wp14:sizeRelH relativeFrom="margin">
+              <wp14:pctWidth>0</wp14:pctWidth>
+            </wp14:sizeRelH>
+            <wp14:sizeRelV relativeFrom="margin">
+              <wp14:pctHeight>0</wp14:pctHeight>
+            </wp14:sizeRelV>
+          </wp:anchor>
         </w:drawing>
       </w:r>
     </w:p>
@@ -12516,8 +12776,8 @@
         </w:rPr>
         <w:lastRenderedPageBreak/>
         <w:drawing>
-          <wp:inline distT="0" distB="0" distL="0" distR="0" wp14:anchorId="7E2F8864" wp14:editId="021BE203">
-            <wp:extent cx="5939790" cy="2369820"/>
+          <wp:inline distT="0" distB="0" distL="0" distR="0" wp14:anchorId="7E2F8864" wp14:editId="5D75A1BA">
+            <wp:extent cx="5939790" cy="3076575"/>
             <wp:effectExtent l="0" t="0" r="0" b="0"/>
             <wp:docPr id="32" name="Рисунок 32"/>
             <wp:cNvGraphicFramePr>
@@ -12539,7 +12799,7 @@
                   <pic:spPr>
                     <a:xfrm>
                       <a:off x="0" y="0"/>
-                      <a:ext cx="5939790" cy="2369820"/>
+                      <a:ext cx="5952214" cy="3083010"/>
                     </a:xfrm>
                     <a:prstGeom prst="rect">
                       <a:avLst/>
@@ -12589,8 +12849,8 @@
           <w:szCs w:val="28"/>
         </w:rPr>
         <w:drawing>
-          <wp:inline distT="0" distB="0" distL="0" distR="0" wp14:anchorId="24FA4948" wp14:editId="66FE8BC2">
-            <wp:extent cx="5939790" cy="2922905"/>
+          <wp:inline distT="0" distB="0" distL="0" distR="0" wp14:anchorId="24FA4948" wp14:editId="04CA3F68">
+            <wp:extent cx="5939790" cy="4048125"/>
             <wp:effectExtent l="0" t="0" r="0" b="0"/>
             <wp:docPr id="33" name="Рисунок 33"/>
             <wp:cNvGraphicFramePr>
@@ -12612,7 +12872,7 @@
                   <pic:spPr>
                     <a:xfrm>
                       <a:off x="0" y="0"/>
-                      <a:ext cx="5939790" cy="2922905"/>
+                      <a:ext cx="5939790" cy="4048125"/>
                     </a:xfrm>
                     <a:prstGeom prst="rect">
                       <a:avLst/>
@@ -12815,9 +13075,10 @@
           <w:sz w:val="28"/>
           <w:szCs w:val="28"/>
         </w:rPr>
+        <w:lastRenderedPageBreak/>
         <w:drawing>
-          <wp:inline distT="0" distB="0" distL="0" distR="0" wp14:anchorId="7D0B4637" wp14:editId="21F88204">
-            <wp:extent cx="5170170" cy="622366"/>
+          <wp:inline distT="0" distB="0" distL="0" distR="0" wp14:anchorId="7D0B4637" wp14:editId="5DEF1C4C">
+            <wp:extent cx="5169623" cy="622300"/>
             <wp:effectExtent l="0" t="0" r="0" b="0"/>
             <wp:docPr id="12" name="Рисунок 12"/>
             <wp:cNvGraphicFramePr>
@@ -12839,7 +13100,7 @@
                   <pic:spPr>
                     <a:xfrm>
                       <a:off x="0" y="0"/>
-                      <a:ext cx="5187135" cy="624408"/>
+                      <a:ext cx="5201468" cy="626133"/>
                     </a:xfrm>
                     <a:prstGeom prst="rect">
                       <a:avLst/>
@@ -12926,10 +13187,9 @@
           <w:sz w:val="28"/>
           <w:szCs w:val="28"/>
         </w:rPr>
-        <w:lastRenderedPageBreak/>
         <w:drawing>
-          <wp:inline distT="0" distB="0" distL="0" distR="0" wp14:anchorId="6EDEDA12" wp14:editId="494A538A">
-            <wp:extent cx="1548765" cy="3490387"/>
+          <wp:inline distT="0" distB="0" distL="0" distR="0" wp14:anchorId="6EDEDA12" wp14:editId="391D6D32">
+            <wp:extent cx="3084830" cy="7077075"/>
             <wp:effectExtent l="0" t="0" r="0" b="0"/>
             <wp:docPr id="18" name="Рисунок 18"/>
             <wp:cNvGraphicFramePr>
@@ -12951,7 +13211,7 @@
                   <pic:spPr>
                     <a:xfrm>
                       <a:off x="0" y="0"/>
-                      <a:ext cx="1551626" cy="3496835"/>
+                      <a:ext cx="3116735" cy="7150271"/>
                     </a:xfrm>
                     <a:prstGeom prst="rect">
                       <a:avLst/>
@@ -12986,6 +13246,28 @@
     <w:p>
       <w:pPr>
         <w:spacing w:after="0" w:line="276" w:lineRule="auto"/>
+        <w:jc w:val="center"/>
+        <w:rPr>
+          <w:rFonts w:ascii="Times New Roman" w:hAnsi="Times New Roman" w:cs="Times New Roman"/>
+          <w:sz w:val="28"/>
+          <w:szCs w:val="28"/>
+        </w:rPr>
+      </w:pPr>
+    </w:p>
+    <w:p>
+      <w:pPr>
+        <w:spacing w:after="0" w:line="276" w:lineRule="auto"/>
+        <w:jc w:val="center"/>
+        <w:rPr>
+          <w:rFonts w:ascii="Times New Roman" w:hAnsi="Times New Roman" w:cs="Times New Roman"/>
+          <w:sz w:val="28"/>
+          <w:szCs w:val="28"/>
+        </w:rPr>
+      </w:pPr>
+    </w:p>
+    <w:p>
+      <w:pPr>
+        <w:spacing w:after="0" w:line="276" w:lineRule="auto"/>
         <w:ind w:firstLine="851"/>
         <w:jc w:val="both"/>
         <w:rPr>
@@ -12997,32 +13279,23 @@
       <w:r>
         <w:rPr>
           <w:rFonts w:ascii="Times New Roman" w:hAnsi="Times New Roman" w:cs="Times New Roman"/>
-          <w:sz w:val="28"/>
-          <w:szCs w:val="28"/>
-        </w:rPr>
-        <w:t>Рисунок 31 представляет собой основную страницу с выводом всех бронирований.</w:t>
-      </w:r>
-    </w:p>
-    <w:p>
-      <w:pPr>
-        <w:spacing w:after="0" w:line="276" w:lineRule="auto"/>
-        <w:rPr>
-          <w:rFonts w:ascii="Times New Roman" w:hAnsi="Times New Roman" w:cs="Times New Roman"/>
-          <w:sz w:val="28"/>
-          <w:szCs w:val="28"/>
-        </w:rPr>
-      </w:pPr>
-      <w:r>
-        <w:rPr>
-          <w:rFonts w:ascii="Times New Roman" w:hAnsi="Times New Roman" w:cs="Times New Roman"/>
           <w:noProof/>
           <w:sz w:val="28"/>
           <w:szCs w:val="28"/>
         </w:rPr>
+        <w:lastRenderedPageBreak/>
         <w:drawing>
-          <wp:inline distT="0" distB="0" distL="0" distR="0" wp14:anchorId="01F73F9E" wp14:editId="4197B57A">
-            <wp:extent cx="5939790" cy="1417955"/>
+          <wp:anchor distT="0" distB="0" distL="114300" distR="114300" simplePos="0" relativeHeight="251661824" behindDoc="0" locked="0" layoutInCell="1" allowOverlap="1" wp14:anchorId="01F73F9E" wp14:editId="38F2EBFC">
+            <wp:simplePos x="0" y="0"/>
+            <wp:positionH relativeFrom="column">
+              <wp:posOffset>-232410</wp:posOffset>
+            </wp:positionH>
+            <wp:positionV relativeFrom="paragraph">
+              <wp:posOffset>650875</wp:posOffset>
+            </wp:positionV>
+            <wp:extent cx="6296025" cy="2047875"/>
             <wp:effectExtent l="0" t="0" r="0" b="0"/>
+            <wp:wrapSquare wrapText="bothSides"/>
             <wp:docPr id="26" name="Рисунок 26"/>
             <wp:cNvGraphicFramePr>
               <a:graphicFrameLocks xmlns:a="http://schemas.openxmlformats.org/drawingml/2006/main" noChangeAspect="1"/>
@@ -13035,7 +13308,13 @@
                     <pic:cNvPicPr/>
                   </pic:nvPicPr>
                   <pic:blipFill>
-                    <a:blip r:embed="rId48"/>
+                    <a:blip r:embed="rId48">
+                      <a:extLst>
+                        <a:ext uri="{28A0092B-C50C-407E-A947-70E740481C1C}">
+                          <a14:useLocalDpi xmlns:a14="http://schemas.microsoft.com/office/drawing/2010/main" val="0"/>
+                        </a:ext>
+                      </a:extLst>
+                    </a:blip>
                     <a:stretch>
                       <a:fillRect/>
                     </a:stretch>
@@ -13043,7 +13322,7 @@
                   <pic:spPr>
                     <a:xfrm>
                       <a:off x="0" y="0"/>
-                      <a:ext cx="5939790" cy="1417955"/>
+                      <a:ext cx="6296025" cy="2047875"/>
                     </a:xfrm>
                     <a:prstGeom prst="rect">
                       <a:avLst/>
@@ -13052,9 +13331,33 @@
                 </pic:pic>
               </a:graphicData>
             </a:graphic>
-          </wp:inline>
+            <wp14:sizeRelH relativeFrom="margin">
+              <wp14:pctWidth>0</wp14:pctWidth>
+            </wp14:sizeRelH>
+            <wp14:sizeRelV relativeFrom="margin">
+              <wp14:pctHeight>0</wp14:pctHeight>
+            </wp14:sizeRelV>
+          </wp:anchor>
         </w:drawing>
       </w:r>
+      <w:r>
+        <w:rPr>
+          <w:rFonts w:ascii="Times New Roman" w:hAnsi="Times New Roman" w:cs="Times New Roman"/>
+          <w:sz w:val="28"/>
+          <w:szCs w:val="28"/>
+        </w:rPr>
+        <w:t>Рисунок 31 представляет собой основную страницу с выводом всех бронирований.</w:t>
+      </w:r>
+    </w:p>
+    <w:p>
+      <w:pPr>
+        <w:spacing w:after="0" w:line="276" w:lineRule="auto"/>
+        <w:rPr>
+          <w:rFonts w:ascii="Times New Roman" w:hAnsi="Times New Roman" w:cs="Times New Roman"/>
+          <w:sz w:val="28"/>
+          <w:szCs w:val="28"/>
+        </w:rPr>
+      </w:pPr>
     </w:p>
     <w:p>
       <w:pPr>
@@ -13114,8 +13417,8 @@
         </w:rPr>
         <w:lastRenderedPageBreak/>
         <w:drawing>
-          <wp:inline distT="0" distB="0" distL="0" distR="0" wp14:anchorId="2BC2F157" wp14:editId="659F872C">
-            <wp:extent cx="3343811" cy="3960521"/>
+          <wp:inline distT="0" distB="0" distL="0" distR="0" wp14:anchorId="2BC2F157" wp14:editId="3BFF2E63">
+            <wp:extent cx="5050155" cy="6305550"/>
             <wp:effectExtent l="0" t="0" r="0" b="0"/>
             <wp:docPr id="34" name="Рисунок 34"/>
             <wp:cNvGraphicFramePr>
@@ -13137,7 +13440,7 @@
                   <pic:spPr>
                     <a:xfrm>
                       <a:off x="0" y="0"/>
-                      <a:ext cx="3357052" cy="3976204"/>
+                      <a:ext cx="5083681" cy="6347410"/>
                     </a:xfrm>
                     <a:prstGeom prst="rect">
                       <a:avLst/>
@@ -13216,6 +13519,30 @@
     <w:p>
       <w:pPr>
         <w:spacing w:after="0" w:line="276" w:lineRule="auto"/>
+        <w:ind w:firstLine="851"/>
+        <w:jc w:val="both"/>
+        <w:rPr>
+          <w:rFonts w:ascii="Times New Roman" w:hAnsi="Times New Roman" w:cs="Times New Roman"/>
+          <w:sz w:val="28"/>
+          <w:szCs w:val="28"/>
+        </w:rPr>
+      </w:pPr>
+    </w:p>
+    <w:p>
+      <w:pPr>
+        <w:spacing w:after="0" w:line="276" w:lineRule="auto"/>
+        <w:ind w:firstLine="851"/>
+        <w:jc w:val="both"/>
+        <w:rPr>
+          <w:rFonts w:ascii="Times New Roman" w:hAnsi="Times New Roman" w:cs="Times New Roman"/>
+          <w:sz w:val="28"/>
+          <w:szCs w:val="28"/>
+        </w:rPr>
+      </w:pPr>
+    </w:p>
+    <w:p>
+      <w:pPr>
+        <w:spacing w:after="0" w:line="276" w:lineRule="auto"/>
         <w:jc w:val="center"/>
         <w:rPr>
           <w:rFonts w:ascii="Times New Roman" w:hAnsi="Times New Roman" w:cs="Times New Roman"/>
@@ -13230,9 +13557,10 @@
           <w:sz w:val="28"/>
           <w:szCs w:val="28"/>
         </w:rPr>
+        <w:lastRenderedPageBreak/>
         <w:drawing>
-          <wp:inline distT="0" distB="0" distL="0" distR="0" wp14:anchorId="7CA6A3E4" wp14:editId="3743852C">
-            <wp:extent cx="4918710" cy="1805736"/>
+          <wp:inline distT="0" distB="0" distL="0" distR="0" wp14:anchorId="7CA6A3E4" wp14:editId="0A926DB8">
+            <wp:extent cx="4917440" cy="2314575"/>
             <wp:effectExtent l="0" t="0" r="0" b="0"/>
             <wp:docPr id="35" name="Рисунок 35"/>
             <wp:cNvGraphicFramePr>
@@ -13254,7 +13582,7 @@
                   <pic:spPr>
                     <a:xfrm>
                       <a:off x="0" y="0"/>
-                      <a:ext cx="4927884" cy="1809104"/>
+                      <a:ext cx="4936497" cy="2323545"/>
                     </a:xfrm>
                     <a:prstGeom prst="rect">
                       <a:avLst/>
@@ -13324,7 +13652,7 @@
           <w:u w:val="none"/>
         </w:rPr>
       </w:pPr>
-      <w:bookmarkStart w:id="11" w:name="_Toc196725151"/>
+      <w:bookmarkStart w:id="11" w:name="_Toc199496541"/>
       <w:r>
         <w:rPr>
           <w:rStyle w:val="aa"/>
@@ -13396,7 +13724,163 @@
           <w:sz w:val="28"/>
           <w:szCs w:val="28"/>
         </w:rPr>
-        <w:t>тображение формы бронирования, сбор данных и их валидацию перед отправкой на сервер</w:t>
+        <w:t>тображение формы бронирования, сбор данных и их валидацию перед отправкой на сервер.</w:t>
+      </w:r>
+      <w:r>
+        <w:rPr>
+          <w:rFonts w:ascii="Times New Roman" w:hAnsi="Times New Roman" w:cs="Times New Roman"/>
+          <w:sz w:val="28"/>
+          <w:szCs w:val="28"/>
+        </w:rPr>
+        <w:t xml:space="preserve"> Д</w:t>
+      </w:r>
+      <w:r>
+        <w:rPr>
+          <w:rFonts w:ascii="Times New Roman" w:hAnsi="Times New Roman" w:cs="Times New Roman"/>
+          <w:sz w:val="28"/>
+          <w:szCs w:val="28"/>
+        </w:rPr>
+        <w:t xml:space="preserve">изайн и стилизация форм были разработаны в едином стиле с существующим сайтом, чтобы </w:t>
+      </w:r>
+      <w:r>
+        <w:rPr>
+          <w:rFonts w:ascii="Times New Roman" w:hAnsi="Times New Roman" w:cs="Times New Roman"/>
+          <w:sz w:val="28"/>
+          <w:szCs w:val="28"/>
+        </w:rPr>
+        <w:t>обеспечить бесшовную интеграцию</w:t>
+      </w:r>
+      <w:r>
+        <w:rPr>
+          <w:rFonts w:ascii="Times New Roman" w:hAnsi="Times New Roman" w:cs="Times New Roman"/>
+          <w:sz w:val="28"/>
+          <w:szCs w:val="28"/>
+        </w:rPr>
+        <w:t> и сохранить визуальную согласованность.</w:t>
+      </w:r>
+    </w:p>
+    <w:p>
+      <w:pPr>
+        <w:spacing w:after="0" w:line="276" w:lineRule="auto"/>
+        <w:ind w:firstLine="851"/>
+        <w:jc w:val="both"/>
+        <w:rPr>
+          <w:rFonts w:ascii="Times New Roman" w:hAnsi="Times New Roman" w:cs="Times New Roman"/>
+          <w:sz w:val="28"/>
+          <w:szCs w:val="28"/>
+        </w:rPr>
+      </w:pPr>
+      <w:r>
+        <w:rPr>
+          <w:rFonts w:ascii="Times New Roman" w:hAnsi="Times New Roman" w:cs="Times New Roman"/>
+          <w:sz w:val="28"/>
+          <w:szCs w:val="28"/>
+        </w:rPr>
+        <w:t xml:space="preserve">Класс </w:t>
+      </w:r>
+      <w:r>
+        <w:rPr>
+          <w:rFonts w:ascii="Times New Roman" w:hAnsi="Times New Roman" w:cs="Times New Roman"/>
+          <w:sz w:val="28"/>
+          <w:szCs w:val="28"/>
+        </w:rPr>
+        <w:t>реализует функционал бронирования товаров</w:t>
+      </w:r>
+      <w:r>
+        <w:rPr>
+          <w:rFonts w:ascii="Times New Roman" w:hAnsi="Times New Roman" w:cs="Times New Roman"/>
+          <w:sz w:val="28"/>
+          <w:szCs w:val="28"/>
+        </w:rPr>
+        <w:t xml:space="preserve"> со стороны пользователя, то есть с клиентской части модуля.</w:t>
+      </w:r>
+    </w:p>
+    <w:p>
+      <w:pPr>
+        <w:spacing w:after="0" w:line="276" w:lineRule="auto"/>
+        <w:ind w:firstLine="851"/>
+        <w:jc w:val="both"/>
+        <w:rPr>
+          <w:rFonts w:ascii="Times New Roman" w:hAnsi="Times New Roman" w:cs="Times New Roman"/>
+          <w:sz w:val="28"/>
+          <w:szCs w:val="28"/>
+        </w:rPr>
+      </w:pPr>
+      <w:r>
+        <w:rPr>
+          <w:rFonts w:ascii="Times New Roman" w:hAnsi="Times New Roman" w:cs="Times New Roman"/>
+          <w:sz w:val="28"/>
+          <w:szCs w:val="28"/>
+        </w:rPr>
+        <w:t>Функция __</w:t>
+      </w:r>
+      <w:proofErr w:type="gramStart"/>
+      <w:r>
+        <w:rPr>
+          <w:rFonts w:ascii="Times New Roman" w:hAnsi="Times New Roman" w:cs="Times New Roman"/>
+          <w:sz w:val="28"/>
+          <w:szCs w:val="28"/>
+        </w:rPr>
+        <w:t>construct</w:t>
+      </w:r>
+      <w:r>
+        <w:rPr>
+          <w:rFonts w:ascii="Times New Roman" w:hAnsi="Times New Roman" w:cs="Times New Roman"/>
+          <w:sz w:val="28"/>
+          <w:szCs w:val="28"/>
+        </w:rPr>
+        <w:t>(</w:t>
+      </w:r>
+      <w:proofErr w:type="gramEnd"/>
+      <w:r>
+        <w:rPr>
+          <w:rFonts w:ascii="Times New Roman" w:hAnsi="Times New Roman" w:cs="Times New Roman"/>
+          <w:sz w:val="28"/>
+          <w:szCs w:val="28"/>
+        </w:rPr>
+        <w:t xml:space="preserve">) - </w:t>
+      </w:r>
+      <w:r>
+        <w:rPr>
+          <w:rFonts w:ascii="Times New Roman" w:hAnsi="Times New Roman" w:cs="Times New Roman"/>
+          <w:sz w:val="28"/>
+          <w:szCs w:val="28"/>
+        </w:rPr>
+        <w:t>и</w:t>
+      </w:r>
+      <w:r>
+        <w:rPr>
+          <w:rFonts w:ascii="Times New Roman" w:hAnsi="Times New Roman" w:cs="Times New Roman"/>
+          <w:sz w:val="28"/>
+          <w:szCs w:val="28"/>
+        </w:rPr>
+        <w:t xml:space="preserve">нициализирует класс и регистрирует хуки и </w:t>
+      </w:r>
+      <w:proofErr w:type="spellStart"/>
+      <w:r>
+        <w:rPr>
+          <w:rFonts w:ascii="Times New Roman" w:hAnsi="Times New Roman" w:cs="Times New Roman"/>
+          <w:sz w:val="28"/>
+          <w:szCs w:val="28"/>
+        </w:rPr>
+        <w:t>шорткоды</w:t>
+      </w:r>
+      <w:proofErr w:type="spellEnd"/>
+      <w:r>
+        <w:rPr>
+          <w:rFonts w:ascii="Times New Roman" w:hAnsi="Times New Roman" w:cs="Times New Roman"/>
+          <w:sz w:val="28"/>
+          <w:szCs w:val="28"/>
+        </w:rPr>
+        <w:t>. Код на рисунке 3</w:t>
+      </w:r>
+      <w:r>
+        <w:rPr>
+          <w:rFonts w:ascii="Times New Roman" w:hAnsi="Times New Roman" w:cs="Times New Roman"/>
+          <w:sz w:val="28"/>
+          <w:szCs w:val="28"/>
+        </w:rPr>
+        <w:t>4</w:t>
       </w:r>
       <w:r>
         <w:rPr>
@@ -13406,170 +13890,6 @@
         </w:rPr>
         <w:t>.</w:t>
       </w:r>
-      <w:r>
-        <w:rPr>
-          <w:rFonts w:ascii="Times New Roman" w:hAnsi="Times New Roman" w:cs="Times New Roman"/>
-          <w:sz w:val="28"/>
-          <w:szCs w:val="28"/>
-        </w:rPr>
-        <w:t xml:space="preserve"> Д</w:t>
-      </w:r>
-      <w:r>
-        <w:rPr>
-          <w:rFonts w:ascii="Times New Roman" w:hAnsi="Times New Roman" w:cs="Times New Roman"/>
-          <w:sz w:val="28"/>
-          <w:szCs w:val="28"/>
-        </w:rPr>
-        <w:t xml:space="preserve">изайн и стилизация форм были разработаны в едином стиле с существующим сайтом, чтобы </w:t>
-      </w:r>
-      <w:r>
-        <w:rPr>
-          <w:rFonts w:ascii="Times New Roman" w:hAnsi="Times New Roman" w:cs="Times New Roman"/>
-          <w:sz w:val="28"/>
-          <w:szCs w:val="28"/>
-        </w:rPr>
-        <w:t>обеспечить бесшовную интеграцию</w:t>
-      </w:r>
-      <w:r>
-        <w:rPr>
-          <w:rFonts w:ascii="Times New Roman" w:hAnsi="Times New Roman" w:cs="Times New Roman"/>
-          <w:sz w:val="28"/>
-          <w:szCs w:val="28"/>
-        </w:rPr>
-        <w:t> и сохранить визуальную согласованность.</w:t>
-      </w:r>
-    </w:p>
-    <w:p>
-      <w:pPr>
-        <w:spacing w:after="0" w:line="276" w:lineRule="auto"/>
-        <w:ind w:firstLine="851"/>
-        <w:jc w:val="both"/>
-        <w:rPr>
-          <w:rFonts w:ascii="Times New Roman" w:hAnsi="Times New Roman" w:cs="Times New Roman"/>
-          <w:sz w:val="28"/>
-          <w:szCs w:val="28"/>
-        </w:rPr>
-      </w:pPr>
-      <w:r>
-        <w:rPr>
-          <w:rFonts w:ascii="Times New Roman" w:hAnsi="Times New Roman" w:cs="Times New Roman"/>
-          <w:sz w:val="28"/>
-          <w:szCs w:val="28"/>
-        </w:rPr>
-        <w:t xml:space="preserve">Класс </w:t>
-      </w:r>
-      <w:r>
-        <w:rPr>
-          <w:rFonts w:ascii="Times New Roman" w:hAnsi="Times New Roman" w:cs="Times New Roman"/>
-          <w:sz w:val="28"/>
-          <w:szCs w:val="28"/>
-        </w:rPr>
-        <w:t>реализует функционал бронирования товаров</w:t>
-      </w:r>
-      <w:r>
-        <w:rPr>
-          <w:rFonts w:ascii="Times New Roman" w:hAnsi="Times New Roman" w:cs="Times New Roman"/>
-          <w:sz w:val="28"/>
-          <w:szCs w:val="28"/>
-        </w:rPr>
-        <w:t xml:space="preserve"> со стороны пользователя, то есть с клиентской части модуля.</w:t>
-      </w:r>
-    </w:p>
-    <w:p>
-      <w:pPr>
-        <w:spacing w:after="0" w:line="276" w:lineRule="auto"/>
-        <w:ind w:firstLine="851"/>
-        <w:jc w:val="both"/>
-        <w:rPr>
-          <w:rFonts w:ascii="Times New Roman" w:hAnsi="Times New Roman" w:cs="Times New Roman"/>
-          <w:sz w:val="28"/>
-          <w:szCs w:val="28"/>
-        </w:rPr>
-      </w:pPr>
-      <w:r>
-        <w:rPr>
-          <w:rFonts w:ascii="Times New Roman" w:hAnsi="Times New Roman" w:cs="Times New Roman"/>
-          <w:sz w:val="28"/>
-          <w:szCs w:val="28"/>
-        </w:rPr>
-        <w:t>Функция __</w:t>
-      </w:r>
-      <w:proofErr w:type="gramStart"/>
-      <w:r>
-        <w:rPr>
-          <w:rFonts w:ascii="Times New Roman" w:hAnsi="Times New Roman" w:cs="Times New Roman"/>
-          <w:sz w:val="28"/>
-          <w:szCs w:val="28"/>
-        </w:rPr>
-        <w:t>construct</w:t>
-      </w:r>
-      <w:r>
-        <w:rPr>
-          <w:rFonts w:ascii="Times New Roman" w:hAnsi="Times New Roman" w:cs="Times New Roman"/>
-          <w:sz w:val="28"/>
-          <w:szCs w:val="28"/>
-        </w:rPr>
-        <w:t>(</w:t>
-      </w:r>
-      <w:proofErr w:type="gramEnd"/>
-      <w:r>
-        <w:rPr>
-          <w:rFonts w:ascii="Times New Roman" w:hAnsi="Times New Roman" w:cs="Times New Roman"/>
-          <w:sz w:val="28"/>
-          <w:szCs w:val="28"/>
-        </w:rPr>
-        <w:t xml:space="preserve">) - </w:t>
-      </w:r>
-      <w:r>
-        <w:rPr>
-          <w:rFonts w:ascii="Times New Roman" w:hAnsi="Times New Roman" w:cs="Times New Roman"/>
-          <w:sz w:val="28"/>
-          <w:szCs w:val="28"/>
-        </w:rPr>
-        <w:t>и</w:t>
-      </w:r>
-      <w:r>
-        <w:rPr>
-          <w:rFonts w:ascii="Times New Roman" w:hAnsi="Times New Roman" w:cs="Times New Roman"/>
-          <w:sz w:val="28"/>
-          <w:szCs w:val="28"/>
-        </w:rPr>
-        <w:t xml:space="preserve">нициализирует класс и регистрирует хуки и </w:t>
-      </w:r>
-      <w:proofErr w:type="spellStart"/>
-      <w:r>
-        <w:rPr>
-          <w:rFonts w:ascii="Times New Roman" w:hAnsi="Times New Roman" w:cs="Times New Roman"/>
-          <w:sz w:val="28"/>
-          <w:szCs w:val="28"/>
-        </w:rPr>
-        <w:t>шорткоды</w:t>
-      </w:r>
-      <w:proofErr w:type="spellEnd"/>
-      <w:r>
-        <w:rPr>
-          <w:rFonts w:ascii="Times New Roman" w:hAnsi="Times New Roman" w:cs="Times New Roman"/>
-          <w:sz w:val="28"/>
-          <w:szCs w:val="28"/>
-        </w:rPr>
-        <w:t>. Код на рисунке 3</w:t>
-      </w:r>
-      <w:r>
-        <w:rPr>
-          <w:rFonts w:ascii="Times New Roman" w:hAnsi="Times New Roman" w:cs="Times New Roman"/>
-          <w:sz w:val="28"/>
-          <w:szCs w:val="28"/>
-        </w:rPr>
-        <w:t>4</w:t>
-      </w:r>
-      <w:r>
-        <w:rPr>
-          <w:rFonts w:ascii="Times New Roman" w:hAnsi="Times New Roman" w:cs="Times New Roman"/>
-          <w:sz w:val="28"/>
-          <w:szCs w:val="28"/>
-        </w:rPr>
-        <w:t>.</w:t>
-      </w:r>
     </w:p>
     <w:p>
       <w:pPr>
@@ -13588,7 +13908,6 @@
           <w:sz w:val="28"/>
           <w:szCs w:val="28"/>
         </w:rPr>
-        <w:lastRenderedPageBreak/>
         <w:drawing>
           <wp:inline distT="0" distB="0" distL="0" distR="0" wp14:anchorId="51E71343" wp14:editId="74DEC2F7">
             <wp:extent cx="5939790" cy="886460"/>
@@ -13797,6 +14116,7 @@
           <w:sz w:val="28"/>
           <w:szCs w:val="28"/>
         </w:rPr>
+        <w:lastRenderedPageBreak/>
         <w:drawing>
           <wp:inline distT="0" distB="0" distL="0" distR="0" wp14:anchorId="79D28872" wp14:editId="579FE1BA">
             <wp:extent cx="5939790" cy="2842895"/>
@@ -13906,8 +14226,8 @@
           <w:noProof/>
         </w:rPr>
         <w:drawing>
-          <wp:inline distT="0" distB="0" distL="0" distR="0" wp14:anchorId="2FBA6C29" wp14:editId="4C4E7D89">
-            <wp:extent cx="3114675" cy="1907437"/>
+          <wp:inline distT="0" distB="0" distL="0" distR="0" wp14:anchorId="2FBA6C29" wp14:editId="54FDAF39">
+            <wp:extent cx="4899345" cy="3000375"/>
             <wp:effectExtent l="0" t="0" r="0" b="0"/>
             <wp:docPr id="36" name="Рисунок 36"/>
             <wp:cNvGraphicFramePr>
@@ -13929,7 +14249,7 @@
                   <pic:spPr>
                     <a:xfrm>
                       <a:off x="0" y="0"/>
-                      <a:ext cx="3121097" cy="1911370"/>
+                      <a:ext cx="4919901" cy="3012964"/>
                     </a:xfrm>
                     <a:prstGeom prst="rect">
                       <a:avLst/>
@@ -14256,6 +14576,7 @@
       <w:r>
         <w:rPr>
           <w:rFonts w:ascii="Times New Roman" w:hAnsi="Times New Roman" w:cs="Times New Roman"/>
+          <w:noProof/>
           <w:sz w:val="28"/>
           <w:szCs w:val="28"/>
         </w:rPr>
@@ -14326,6 +14647,7 @@
       <w:r>
         <w:rPr>
           <w:rFonts w:ascii="Times New Roman" w:hAnsi="Times New Roman" w:cs="Times New Roman"/>
+          <w:noProof/>
           <w:sz w:val="28"/>
           <w:szCs w:val="28"/>
         </w:rPr>
@@ -14440,8 +14762,8 @@
           <w:szCs w:val="28"/>
         </w:rPr>
         <w:drawing>
-          <wp:inline distT="0" distB="0" distL="0" distR="0" wp14:anchorId="66932C4D" wp14:editId="2A5D0DED">
-            <wp:extent cx="4552950" cy="4229756"/>
+          <wp:inline distT="0" distB="0" distL="0" distR="0" wp14:anchorId="66932C4D" wp14:editId="08DA867F">
+            <wp:extent cx="5977383" cy="5553075"/>
             <wp:effectExtent l="0" t="0" r="0" b="0"/>
             <wp:docPr id="40" name="Рисунок 40"/>
             <wp:cNvGraphicFramePr>
@@ -14463,7 +14785,7 @@
                   <pic:spPr>
                     <a:xfrm>
                       <a:off x="0" y="0"/>
-                      <a:ext cx="4555997" cy="4232587"/>
+                      <a:ext cx="6001832" cy="5575788"/>
                     </a:xfrm>
                     <a:prstGeom prst="rect">
                       <a:avLst/>
@@ -14510,9 +14832,10 @@
           <w:sz w:val="28"/>
           <w:szCs w:val="28"/>
         </w:rPr>
+        <w:lastRenderedPageBreak/>
         <w:drawing>
-          <wp:inline distT="0" distB="0" distL="0" distR="0" wp14:anchorId="42F6A119" wp14:editId="2FCB41A8">
-            <wp:extent cx="4621530" cy="1685767"/>
+          <wp:inline distT="0" distB="0" distL="0" distR="0" wp14:anchorId="42F6A119" wp14:editId="194B1451">
+            <wp:extent cx="5927602" cy="2162175"/>
             <wp:effectExtent l="0" t="0" r="0" b="0"/>
             <wp:docPr id="41" name="Рисунок 41"/>
             <wp:cNvGraphicFramePr>
@@ -14534,7 +14857,7 @@
                   <pic:spPr>
                     <a:xfrm>
                       <a:off x="0" y="0"/>
-                      <a:ext cx="4630618" cy="1689082"/>
+                      <a:ext cx="5952716" cy="2171336"/>
                     </a:xfrm>
                     <a:prstGeom prst="rect">
                       <a:avLst/>
@@ -14582,7 +14905,6 @@
           <w:sz w:val="28"/>
           <w:szCs w:val="28"/>
         </w:rPr>
-        <w:lastRenderedPageBreak/>
         <w:t>Функция</w:t>
       </w:r>
       <w:r>
@@ -14898,6 +15220,7 @@
           <w:sz w:val="28"/>
           <w:szCs w:val="28"/>
         </w:rPr>
+        <w:lastRenderedPageBreak/>
         <w:drawing>
           <wp:inline distT="0" distB="0" distL="0" distR="0" wp14:anchorId="43478474" wp14:editId="0DCA9F83">
             <wp:extent cx="5939790" cy="4163695"/>
@@ -14965,10 +15288,10 @@
       <w:r>
         <w:rPr>
           <w:rFonts w:ascii="Times New Roman" w:hAnsi="Times New Roman" w:cs="Times New Roman"/>
-          <w:sz w:val="28"/>
-          <w:szCs w:val="28"/>
-        </w:rPr>
-        <w:lastRenderedPageBreak/>
+          <w:noProof/>
+          <w:sz w:val="28"/>
+          <w:szCs w:val="28"/>
+        </w:rPr>
         <w:drawing>
           <wp:inline distT="0" distB="0" distL="0" distR="0" wp14:anchorId="4F3A4791" wp14:editId="026FEFCF">
             <wp:extent cx="5939790" cy="2706370"/>
@@ -15092,6 +15415,7 @@
           <w:sz w:val="28"/>
           <w:szCs w:val="28"/>
         </w:rPr>
+        <w:lastRenderedPageBreak/>
         <w:t xml:space="preserve">Рис.45 – Отправка письма на </w:t>
       </w:r>
       <w:r>
@@ -15148,10 +15472,9 @@
           <w:sz w:val="28"/>
           <w:szCs w:val="28"/>
         </w:rPr>
-        <w:lastRenderedPageBreak/>
         <w:drawing>
-          <wp:inline distT="0" distB="0" distL="0" distR="0" wp14:anchorId="248EA686" wp14:editId="67FA578D">
-            <wp:extent cx="4263390" cy="4352268"/>
+          <wp:inline distT="0" distB="0" distL="0" distR="0" wp14:anchorId="248EA686" wp14:editId="7BAAA117">
+            <wp:extent cx="4683905" cy="4781550"/>
             <wp:effectExtent l="0" t="0" r="0" b="0"/>
             <wp:docPr id="46" name="Рисунок 46"/>
             <wp:cNvGraphicFramePr>
@@ -15173,7 +15496,7 @@
                   <pic:spPr>
                     <a:xfrm>
                       <a:off x="0" y="0"/>
-                      <a:ext cx="4266980" cy="4355933"/>
+                      <a:ext cx="4699154" cy="4797116"/>
                     </a:xfrm>
                     <a:prstGeom prst="rect">
                       <a:avLst/>
@@ -15295,9 +15618,11 @@
       <w:r>
         <w:rPr>
           <w:rFonts w:ascii="Times New Roman" w:hAnsi="Times New Roman" w:cs="Times New Roman"/>
-          <w:sz w:val="28"/>
-          <w:szCs w:val="28"/>
-        </w:rPr>
+          <w:noProof/>
+          <w:sz w:val="28"/>
+          <w:szCs w:val="28"/>
+        </w:rPr>
+        <w:lastRenderedPageBreak/>
         <w:drawing>
           <wp:inline distT="0" distB="0" distL="0" distR="0" wp14:anchorId="04D4D8AA" wp14:editId="6FA58028">
             <wp:extent cx="5566410" cy="3488379"/>
@@ -15414,104 +15739,105 @@
           <w:sz w:val="28"/>
           <w:szCs w:val="28"/>
         </w:rPr>
+        <w:t xml:space="preserve">Функция </w:t>
+      </w:r>
+      <w:proofErr w:type="spellStart"/>
+      <w:r>
+        <w:rPr>
+          <w:rFonts w:ascii="Times New Roman" w:hAnsi="Times New Roman" w:cs="Times New Roman"/>
+          <w:sz w:val="28"/>
+          <w:szCs w:val="28"/>
+        </w:rPr>
+        <w:t>handle_booking_</w:t>
+      </w:r>
+      <w:proofErr w:type="gramStart"/>
+      <w:r>
+        <w:rPr>
+          <w:rFonts w:ascii="Times New Roman" w:hAnsi="Times New Roman" w:cs="Times New Roman"/>
+          <w:sz w:val="28"/>
+          <w:szCs w:val="28"/>
+        </w:rPr>
+        <w:t>confirmation</w:t>
+      </w:r>
+      <w:proofErr w:type="spellEnd"/>
+      <w:r>
+        <w:rPr>
+          <w:rFonts w:ascii="Times New Roman" w:hAnsi="Times New Roman" w:cs="Times New Roman"/>
+          <w:sz w:val="28"/>
+          <w:szCs w:val="28"/>
+        </w:rPr>
+        <w:t>(</w:t>
+      </w:r>
+      <w:proofErr w:type="gramEnd"/>
+      <w:r>
+        <w:rPr>
+          <w:rFonts w:ascii="Times New Roman" w:hAnsi="Times New Roman" w:cs="Times New Roman"/>
+          <w:sz w:val="28"/>
+          <w:szCs w:val="28"/>
+        </w:rPr>
+        <w:t>)</w:t>
+      </w:r>
+      <w:r>
+        <w:rPr>
+          <w:rFonts w:ascii="Times New Roman" w:hAnsi="Times New Roman" w:cs="Times New Roman"/>
+          <w:sz w:val="28"/>
+          <w:szCs w:val="28"/>
+        </w:rPr>
+        <w:t xml:space="preserve"> о</w:t>
+      </w:r>
+      <w:r>
+        <w:rPr>
+          <w:rFonts w:ascii="Times New Roman" w:hAnsi="Times New Roman" w:cs="Times New Roman"/>
+          <w:sz w:val="28"/>
+          <w:szCs w:val="28"/>
+        </w:rPr>
+        <w:t>брабатывает подтверждение бронирования по токену</w:t>
+      </w:r>
+      <w:r>
+        <w:rPr>
+          <w:rFonts w:ascii="Times New Roman" w:hAnsi="Times New Roman" w:cs="Times New Roman"/>
+          <w:sz w:val="28"/>
+          <w:szCs w:val="28"/>
+        </w:rPr>
+        <w:t xml:space="preserve">. В данной функции реализовано нахождение по токену, проверка на доступность товара, создание заказа и обновление статуса, установка срока оплаты в течение 72 часов, отправка письма на </w:t>
+      </w:r>
+      <w:r>
+        <w:rPr>
+          <w:rFonts w:ascii="Times New Roman" w:hAnsi="Times New Roman" w:cs="Times New Roman"/>
+          <w:sz w:val="28"/>
+          <w:szCs w:val="28"/>
+        </w:rPr>
+        <w:t>email</w:t>
+      </w:r>
+      <w:r>
+        <w:rPr>
+          <w:rFonts w:ascii="Times New Roman" w:hAnsi="Times New Roman" w:cs="Times New Roman"/>
+          <w:sz w:val="28"/>
+          <w:szCs w:val="28"/>
+        </w:rPr>
+        <w:t>.</w:t>
+      </w:r>
+    </w:p>
+    <w:p>
+      <w:pPr>
+        <w:jc w:val="center"/>
+        <w:rPr>
+          <w:rFonts w:ascii="Times New Roman" w:hAnsi="Times New Roman" w:cs="Times New Roman"/>
+          <w:sz w:val="28"/>
+          <w:szCs w:val="28"/>
+        </w:rPr>
+      </w:pPr>
+      <w:r>
+        <w:rPr>
+          <w:rFonts w:ascii="Times New Roman" w:hAnsi="Times New Roman" w:cs="Times New Roman"/>
+          <w:noProof/>
+          <w:sz w:val="28"/>
+          <w:szCs w:val="28"/>
+        </w:rPr>
         <w:lastRenderedPageBreak/>
-        <w:t xml:space="preserve">Функция </w:t>
-      </w:r>
-      <w:proofErr w:type="spellStart"/>
-      <w:r>
-        <w:rPr>
-          <w:rFonts w:ascii="Times New Roman" w:hAnsi="Times New Roman" w:cs="Times New Roman"/>
-          <w:sz w:val="28"/>
-          <w:szCs w:val="28"/>
-        </w:rPr>
-        <w:t>handle_booking_</w:t>
-      </w:r>
-      <w:proofErr w:type="gramStart"/>
-      <w:r>
-        <w:rPr>
-          <w:rFonts w:ascii="Times New Roman" w:hAnsi="Times New Roman" w:cs="Times New Roman"/>
-          <w:sz w:val="28"/>
-          <w:szCs w:val="28"/>
-        </w:rPr>
-        <w:t>confirmation</w:t>
-      </w:r>
-      <w:proofErr w:type="spellEnd"/>
-      <w:r>
-        <w:rPr>
-          <w:rFonts w:ascii="Times New Roman" w:hAnsi="Times New Roman" w:cs="Times New Roman"/>
-          <w:sz w:val="28"/>
-          <w:szCs w:val="28"/>
-        </w:rPr>
-        <w:t>(</w:t>
-      </w:r>
-      <w:proofErr w:type="gramEnd"/>
-      <w:r>
-        <w:rPr>
-          <w:rFonts w:ascii="Times New Roman" w:hAnsi="Times New Roman" w:cs="Times New Roman"/>
-          <w:sz w:val="28"/>
-          <w:szCs w:val="28"/>
-        </w:rPr>
-        <w:t>)</w:t>
-      </w:r>
-      <w:r>
-        <w:rPr>
-          <w:rFonts w:ascii="Times New Roman" w:hAnsi="Times New Roman" w:cs="Times New Roman"/>
-          <w:sz w:val="28"/>
-          <w:szCs w:val="28"/>
-        </w:rPr>
-        <w:t xml:space="preserve"> о</w:t>
-      </w:r>
-      <w:r>
-        <w:rPr>
-          <w:rFonts w:ascii="Times New Roman" w:hAnsi="Times New Roman" w:cs="Times New Roman"/>
-          <w:sz w:val="28"/>
-          <w:szCs w:val="28"/>
-        </w:rPr>
-        <w:t>брабатывает подтверждение бронирования по токену</w:t>
-      </w:r>
-      <w:r>
-        <w:rPr>
-          <w:rFonts w:ascii="Times New Roman" w:hAnsi="Times New Roman" w:cs="Times New Roman"/>
-          <w:sz w:val="28"/>
-          <w:szCs w:val="28"/>
-        </w:rPr>
-        <w:t xml:space="preserve">. В данной функции реализовано нахождение по токену, проверка на доступность товара, создание заказа и обновление статуса, установка срока оплаты в течение 72 часов, отправка письма на </w:t>
-      </w:r>
-      <w:r>
-        <w:rPr>
-          <w:rFonts w:ascii="Times New Roman" w:hAnsi="Times New Roman" w:cs="Times New Roman"/>
-          <w:sz w:val="28"/>
-          <w:szCs w:val="28"/>
-        </w:rPr>
-        <w:t>email</w:t>
-      </w:r>
-      <w:r>
-        <w:rPr>
-          <w:rFonts w:ascii="Times New Roman" w:hAnsi="Times New Roman" w:cs="Times New Roman"/>
-          <w:sz w:val="28"/>
-          <w:szCs w:val="28"/>
-        </w:rPr>
-        <w:t>.</w:t>
-      </w:r>
-    </w:p>
-    <w:p>
-      <w:pPr>
-        <w:jc w:val="center"/>
-        <w:rPr>
-          <w:rFonts w:ascii="Times New Roman" w:hAnsi="Times New Roman" w:cs="Times New Roman"/>
-          <w:sz w:val="28"/>
-          <w:szCs w:val="28"/>
-        </w:rPr>
-      </w:pPr>
-      <w:r>
-        <w:rPr>
-          <w:rFonts w:ascii="Times New Roman" w:hAnsi="Times New Roman" w:cs="Times New Roman"/>
-          <w:sz w:val="28"/>
-          <w:szCs w:val="28"/>
-        </w:rPr>
         <w:drawing>
-          <wp:inline distT="0" distB="0" distL="0" distR="0" wp14:anchorId="470DA60A" wp14:editId="567842F7">
-            <wp:extent cx="5939790" cy="4893945"/>
+          <wp:inline distT="0" distB="0" distL="0" distR="0" wp14:anchorId="470DA60A" wp14:editId="551B8885">
+            <wp:extent cx="6080760" cy="5705475"/>
             <wp:effectExtent l="0" t="0" r="0" b="0"/>
             <wp:docPr id="62" name="Рисунок 62"/>
             <wp:cNvGraphicFramePr>
@@ -15533,7 +15859,7 @@
                   <pic:spPr>
                     <a:xfrm>
                       <a:off x="0" y="0"/>
-                      <a:ext cx="5939790" cy="4893945"/>
+                      <a:ext cx="6093219" cy="5717165"/>
                     </a:xfrm>
                     <a:prstGeom prst="rect">
                       <a:avLst/>
@@ -15648,6 +15974,7 @@
       <w:r>
         <w:rPr>
           <w:rFonts w:ascii="Times New Roman" w:hAnsi="Times New Roman" w:cs="Times New Roman"/>
+          <w:noProof/>
           <w:sz w:val="28"/>
           <w:szCs w:val="28"/>
         </w:rPr>
@@ -15729,7 +16056,7 @@
           <w:u w:val="none"/>
         </w:rPr>
       </w:pPr>
-      <w:bookmarkStart w:id="12" w:name="_Toc196725152"/>
+      <w:bookmarkStart w:id="12" w:name="_Toc199496542"/>
       <w:r>
         <w:rPr>
           <w:rStyle w:val="aa"/>
@@ -16313,7 +16640,7 @@
           <w:sz w:val="28"/>
         </w:rPr>
       </w:pPr>
-      <w:bookmarkStart w:id="13" w:name="_Toc196725153"/>
+      <w:bookmarkStart w:id="13" w:name="_Toc199496543"/>
       <w:r>
         <w:rPr>
           <w:rStyle w:val="aa"/>
@@ -16697,12 +17024,15 @@
         <w:pStyle w:val="1"/>
         <w:ind w:firstLine="0"/>
       </w:pPr>
-      <w:bookmarkStart w:id="14" w:name="_Toc196725154"/>
+      <w:bookmarkStart w:id="14" w:name="_Toc199496544"/>
       <w:r>
         <w:lastRenderedPageBreak/>
-        <w:t>3 РАСЧЕТ СТОИМОСТИ РАЗРАБОТКИ ПРОГРАММНОГО МОДУЛЯ</w:t>
+        <w:t xml:space="preserve">3 РАСЧЕТ </w:t>
       </w:r>
       <w:bookmarkEnd w:id="14"/>
+      <w:r>
+        <w:t>ЭКОНОМИЧЕСКОЙ ЭФФЕКТИВНОСТИ</w:t>
+      </w:r>
     </w:p>
     <w:p>
       <w:pPr>
@@ -16800,6 +17130,7 @@
         </w:rPr>
         <w:t xml:space="preserve"> +Ка +</w:t>
       </w:r>
+      <w:proofErr w:type="spellStart"/>
       <w:proofErr w:type="gramStart"/>
       <w:r>
         <w:rPr>
@@ -16807,7 +17138,16 @@
           <w:sz w:val="28"/>
           <w:szCs w:val="28"/>
         </w:rPr>
-        <w:t>Коб ,</w:t>
+        <w:t>Коб</w:t>
+      </w:r>
+      <w:proofErr w:type="spellEnd"/>
+      <w:r>
+        <w:rPr>
+          <w:rFonts w:ascii="Times New Roman" w:eastAsia="Times New Roman" w:hAnsi="Times New Roman" w:cs="Times New Roman"/>
+          <w:sz w:val="28"/>
+          <w:szCs w:val="28"/>
+        </w:rPr>
+        <w:t xml:space="preserve"> ,</w:t>
       </w:r>
       <w:proofErr w:type="gramEnd"/>
       <w:r>
@@ -17421,7 +17761,15 @@
           <w:sz w:val="28"/>
           <w:szCs w:val="28"/>
         </w:rPr>
-        <w:t>12,(2)</w:t>
+        <w:t>Т</w:t>
+      </w:r>
+      <w:r>
+        <w:rPr>
+          <w:rFonts w:ascii="Times New Roman" w:eastAsia="Times New Roman" w:hAnsi="Times New Roman" w:cs="Times New Roman"/>
+          <w:sz w:val="28"/>
+          <w:szCs w:val="28"/>
+        </w:rPr>
+        <w:t>,(2)</w:t>
       </w:r>
     </w:p>
     <w:p>
@@ -17529,91 +17877,6 @@
     </w:p>
     <w:p>
       <w:pPr>
-        <w:spacing w:after="0" w:line="276" w:lineRule="auto"/>
-        <w:jc w:val="center"/>
-        <w:rPr>
-          <w:rFonts w:ascii="Times New Roman" w:eastAsia="Times New Roman" w:hAnsi="Times New Roman" w:cs="Times New Roman"/>
-          <w:sz w:val="28"/>
-          <w:szCs w:val="28"/>
-        </w:rPr>
-      </w:pPr>
-      <w:proofErr w:type="spellStart"/>
-      <w:r>
-        <w:rPr>
-          <w:rFonts w:ascii="Times New Roman" w:eastAsia="Times New Roman" w:hAnsi="Times New Roman" w:cs="Times New Roman"/>
-          <w:sz w:val="28"/>
-          <w:szCs w:val="28"/>
-        </w:rPr>
-        <w:t>Ссвз</w:t>
-      </w:r>
-      <w:proofErr w:type="spellEnd"/>
-      <w:r>
-        <w:rPr>
-          <w:rFonts w:ascii="Times New Roman" w:eastAsia="Times New Roman" w:hAnsi="Times New Roman" w:cs="Times New Roman"/>
-          <w:sz w:val="28"/>
-          <w:szCs w:val="28"/>
-        </w:rPr>
-        <w:t xml:space="preserve"> =</w:t>
-      </w:r>
-      <w:proofErr w:type="spellStart"/>
-      <w:r>
-        <w:rPr>
-          <w:rFonts w:ascii="Times New Roman" w:eastAsia="Times New Roman" w:hAnsi="Times New Roman" w:cs="Times New Roman"/>
-          <w:sz w:val="28"/>
-          <w:szCs w:val="28"/>
-        </w:rPr>
-        <w:t>Сзпл</w:t>
-      </w:r>
-      <w:proofErr w:type="spellEnd"/>
-      <w:r>
-        <w:rPr>
-          <w:rFonts w:ascii="Times New Roman" w:eastAsia="Times New Roman" w:hAnsi="Times New Roman" w:cs="Times New Roman"/>
-          <w:sz w:val="28"/>
-          <w:szCs w:val="28"/>
-        </w:rPr>
-        <w:t xml:space="preserve"> ×30</w:t>
-      </w:r>
-      <w:proofErr w:type="gramStart"/>
-      <w:r>
-        <w:rPr>
-          <w:rFonts w:ascii="Times New Roman" w:eastAsia="Times New Roman" w:hAnsi="Times New Roman" w:cs="Times New Roman"/>
-          <w:sz w:val="28"/>
-          <w:szCs w:val="28"/>
-        </w:rPr>
-        <w:t>%,(</w:t>
-      </w:r>
-      <w:proofErr w:type="gramEnd"/>
-      <w:r>
-        <w:rPr>
-          <w:rFonts w:ascii="Times New Roman" w:eastAsia="Times New Roman" w:hAnsi="Times New Roman" w:cs="Times New Roman"/>
-          <w:sz w:val="28"/>
-          <w:szCs w:val="28"/>
-        </w:rPr>
-        <w:t>3)</w:t>
-      </w:r>
-    </w:p>
-    <w:p>
-      <w:pPr>
-        <w:shd w:val="clear" w:color="auto" w:fill="FFFFFF" w:themeFill="background1"/>
-        <w:spacing w:after="0" w:line="276" w:lineRule="auto"/>
-        <w:jc w:val="both"/>
-        <w:rPr>
-          <w:rFonts w:ascii="Times New Roman" w:eastAsia="Times New Roman" w:hAnsi="Times New Roman" w:cs="Times New Roman"/>
-          <w:sz w:val="28"/>
-          <w:szCs w:val="28"/>
-        </w:rPr>
-      </w:pPr>
-      <w:r>
-        <w:rPr>
-          <w:rFonts w:ascii="Times New Roman" w:eastAsia="Times New Roman" w:hAnsi="Times New Roman" w:cs="Times New Roman"/>
-          <w:sz w:val="28"/>
-          <w:szCs w:val="28"/>
-        </w:rPr>
-        <w:t>где:</w:t>
-      </w:r>
-    </w:p>
-    <w:p>
-      <w:pPr>
         <w:pStyle w:val="ab"/>
         <w:shd w:val="clear" w:color="auto" w:fill="FFFFFF" w:themeFill="background1"/>
         <w:spacing w:before="240" w:after="240" w:line="276" w:lineRule="auto"/>
@@ -17624,7 +17887,77 @@
           <w:szCs w:val="28"/>
         </w:rPr>
       </w:pPr>
+      <w:r>
+        <w:rPr>
+          <w:rFonts w:ascii="Times New Roman" w:eastAsia="Times New Roman" w:hAnsi="Times New Roman" w:cs="Times New Roman"/>
+          <w:sz w:val="28"/>
+          <w:szCs w:val="28"/>
+        </w:rPr>
+        <w:t>Т – период раз</w:t>
+      </w:r>
+      <w:r>
+        <w:rPr>
+          <w:rFonts w:ascii="Times New Roman" w:eastAsia="Times New Roman" w:hAnsi="Times New Roman" w:cs="Times New Roman"/>
+          <w:sz w:val="28"/>
+          <w:szCs w:val="28"/>
+        </w:rPr>
+        <w:t>ра</w:t>
+      </w:r>
+      <w:r>
+        <w:rPr>
+          <w:rFonts w:ascii="Times New Roman" w:eastAsia="Times New Roman" w:hAnsi="Times New Roman" w:cs="Times New Roman"/>
+          <w:sz w:val="28"/>
+          <w:szCs w:val="28"/>
+        </w:rPr>
+        <w:t>ботки</w:t>
+      </w:r>
+    </w:p>
+    <w:p>
+      <w:pPr>
+        <w:spacing w:after="0" w:line="276" w:lineRule="auto"/>
+        <w:jc w:val="center"/>
+        <w:rPr>
+          <w:rFonts w:ascii="Times New Roman" w:eastAsia="Times New Roman" w:hAnsi="Times New Roman" w:cs="Times New Roman"/>
+          <w:sz w:val="28"/>
+          <w:szCs w:val="28"/>
+        </w:rPr>
+      </w:pPr>
       <w:proofErr w:type="spellStart"/>
+      <w:r>
+        <w:rPr>
+          <w:rFonts w:ascii="Times New Roman" w:eastAsia="Times New Roman" w:hAnsi="Times New Roman" w:cs="Times New Roman"/>
+          <w:sz w:val="28"/>
+          <w:szCs w:val="28"/>
+        </w:rPr>
+        <w:t>Ссвз</w:t>
+      </w:r>
+      <w:proofErr w:type="spellEnd"/>
+      <w:r>
+        <w:rPr>
+          <w:rFonts w:ascii="Times New Roman" w:eastAsia="Times New Roman" w:hAnsi="Times New Roman" w:cs="Times New Roman"/>
+          <w:sz w:val="28"/>
+          <w:szCs w:val="28"/>
+        </w:rPr>
+        <w:t xml:space="preserve"> =</w:t>
+      </w:r>
+      <w:proofErr w:type="spellStart"/>
+      <w:r>
+        <w:rPr>
+          <w:rFonts w:ascii="Times New Roman" w:eastAsia="Times New Roman" w:hAnsi="Times New Roman" w:cs="Times New Roman"/>
+          <w:sz w:val="28"/>
+          <w:szCs w:val="28"/>
+        </w:rPr>
+        <w:t>Сзпл</w:t>
+      </w:r>
+      <w:proofErr w:type="spellEnd"/>
+      <w:r>
+        <w:rPr>
+          <w:rFonts w:ascii="Times New Roman" w:eastAsia="Times New Roman" w:hAnsi="Times New Roman" w:cs="Times New Roman"/>
+          <w:sz w:val="28"/>
+          <w:szCs w:val="28"/>
+        </w:rPr>
+        <w:t xml:space="preserve"> ×30</w:t>
+      </w:r>
       <w:proofErr w:type="gramStart"/>
       <w:r>
         <w:rPr>
@@ -17632,16 +17965,7 @@
           <w:sz w:val="28"/>
           <w:szCs w:val="28"/>
         </w:rPr>
-        <w:t>Ссвз</w:t>
-      </w:r>
-      <w:proofErr w:type="spellEnd"/>
-      <w:r>
-        <w:rPr>
-          <w:rFonts w:ascii="Times New Roman" w:eastAsia="Times New Roman" w:hAnsi="Times New Roman" w:cs="Times New Roman"/>
-          <w:sz w:val="28"/>
-          <w:szCs w:val="28"/>
-        </w:rPr>
-        <w:t xml:space="preserve">  —</w:t>
+        <w:t>%,(</w:t>
       </w:r>
       <w:proofErr w:type="gramEnd"/>
       <w:r>
@@ -17650,7 +17974,27 @@
           <w:sz w:val="28"/>
           <w:szCs w:val="28"/>
         </w:rPr>
-        <w:t xml:space="preserve"> взносы в страховые фонды,</w:t>
+        <w:t>3)</w:t>
+      </w:r>
+    </w:p>
+    <w:p>
+      <w:pPr>
+        <w:shd w:val="clear" w:color="auto" w:fill="FFFFFF" w:themeFill="background1"/>
+        <w:spacing w:after="0" w:line="276" w:lineRule="auto"/>
+        <w:jc w:val="both"/>
+        <w:rPr>
+          <w:rFonts w:ascii="Times New Roman" w:eastAsia="Times New Roman" w:hAnsi="Times New Roman" w:cs="Times New Roman"/>
+          <w:sz w:val="28"/>
+          <w:szCs w:val="28"/>
+        </w:rPr>
+      </w:pPr>
+      <w:r>
+        <w:rPr>
+          <w:rFonts w:ascii="Times New Roman" w:eastAsia="Times New Roman" w:hAnsi="Times New Roman" w:cs="Times New Roman"/>
+          <w:sz w:val="28"/>
+          <w:szCs w:val="28"/>
+        </w:rPr>
+        <w:t>где:</w:t>
       </w:r>
     </w:p>
     <w:p>
@@ -17673,6 +18017,47 @@
           <w:sz w:val="28"/>
           <w:szCs w:val="28"/>
         </w:rPr>
+        <w:t>Ссвз</w:t>
+      </w:r>
+      <w:proofErr w:type="spellEnd"/>
+      <w:r>
+        <w:rPr>
+          <w:rFonts w:ascii="Times New Roman" w:eastAsia="Times New Roman" w:hAnsi="Times New Roman" w:cs="Times New Roman"/>
+          <w:sz w:val="28"/>
+          <w:szCs w:val="28"/>
+        </w:rPr>
+        <w:t xml:space="preserve">  —</w:t>
+      </w:r>
+      <w:proofErr w:type="gramEnd"/>
+      <w:r>
+        <w:rPr>
+          <w:rFonts w:ascii="Times New Roman" w:eastAsia="Times New Roman" w:hAnsi="Times New Roman" w:cs="Times New Roman"/>
+          <w:sz w:val="28"/>
+          <w:szCs w:val="28"/>
+        </w:rPr>
+        <w:t xml:space="preserve"> взносы в страховые фонды,</w:t>
+      </w:r>
+    </w:p>
+    <w:p>
+      <w:pPr>
+        <w:pStyle w:val="ab"/>
+        <w:shd w:val="clear" w:color="auto" w:fill="FFFFFF" w:themeFill="background1"/>
+        <w:spacing w:before="240" w:after="240" w:line="276" w:lineRule="auto"/>
+        <w:jc w:val="both"/>
+        <w:rPr>
+          <w:rFonts w:ascii="Times New Roman" w:eastAsia="Times New Roman" w:hAnsi="Times New Roman" w:cs="Times New Roman"/>
+          <w:sz w:val="28"/>
+          <w:szCs w:val="28"/>
+        </w:rPr>
+      </w:pPr>
+      <w:proofErr w:type="spellStart"/>
+      <w:proofErr w:type="gramStart"/>
+      <w:r>
+        <w:rPr>
+          <w:rFonts w:ascii="Times New Roman" w:eastAsia="Times New Roman" w:hAnsi="Times New Roman" w:cs="Times New Roman"/>
+          <w:sz w:val="28"/>
+          <w:szCs w:val="28"/>
+        </w:rPr>
         <w:t>Сзпл</w:t>
       </w:r>
       <w:proofErr w:type="spellEnd"/>
@@ -18054,6 +18439,7 @@
           <w:sz w:val="28"/>
           <w:szCs w:val="28"/>
         </w:rPr>
+        <w:lastRenderedPageBreak/>
         <w:t>– Организация что-то приобретает (недвижимость, автомобиль, профессиональную технику);</w:t>
       </w:r>
     </w:p>
@@ -18075,7 +18461,6 @@
           <w:sz w:val="28"/>
           <w:szCs w:val="28"/>
         </w:rPr>
-        <w:lastRenderedPageBreak/>
         <w:t>–    Далее фиксируется полная стоимость покупки;</w:t>
       </w:r>
     </w:p>
@@ -18831,6 +19216,7 @@
                 <w:rFonts w:ascii="Times New Roman" w:eastAsia="Times New Roman" w:hAnsi="Times New Roman" w:cs="Times New Roman"/>
                 <w:sz w:val="28"/>
                 <w:szCs w:val="28"/>
+                <w:highlight w:val="yellow"/>
               </w:rPr>
             </w:pPr>
             <w:r>
@@ -18839,6 +19225,7 @@
                 <w:color w:val="000000" w:themeColor="text1"/>
                 <w:sz w:val="28"/>
                 <w:szCs w:val="28"/>
+                <w:highlight w:val="yellow"/>
               </w:rPr>
               <w:t xml:space="preserve">Мышь проводная </w:t>
             </w:r>
@@ -18848,6 +19235,7 @@
                 <w:color w:val="000000" w:themeColor="text1"/>
                 <w:sz w:val="28"/>
                 <w:szCs w:val="28"/>
+                <w:highlight w:val="yellow"/>
                 <w:lang w:val="en-US"/>
               </w:rPr>
               <w:t>Logitech M90</w:t>
@@ -18865,6 +19253,7 @@
                 <w:rFonts w:ascii="Times New Roman" w:eastAsia="Times New Roman" w:hAnsi="Times New Roman" w:cs="Times New Roman"/>
                 <w:sz w:val="28"/>
                 <w:szCs w:val="28"/>
+                <w:highlight w:val="yellow"/>
               </w:rPr>
             </w:pPr>
             <w:r>
@@ -18873,6 +19262,7 @@
                 <w:color w:val="000000" w:themeColor="text1"/>
                 <w:sz w:val="28"/>
                 <w:szCs w:val="28"/>
+                <w:highlight w:val="yellow"/>
                 <w:lang w:val="en-US"/>
               </w:rPr>
               <w:t>580</w:t>
@@ -18890,6 +19280,7 @@
                 <w:rFonts w:ascii="Times New Roman" w:eastAsia="Times New Roman" w:hAnsi="Times New Roman" w:cs="Times New Roman"/>
                 <w:sz w:val="28"/>
                 <w:szCs w:val="28"/>
+                <w:highlight w:val="yellow"/>
               </w:rPr>
             </w:pPr>
             <w:r>
@@ -18897,6 +19288,7 @@
                 <w:rFonts w:ascii="Times New Roman" w:eastAsia="Times New Roman" w:hAnsi="Times New Roman" w:cs="Times New Roman"/>
                 <w:sz w:val="28"/>
                 <w:szCs w:val="28"/>
+                <w:highlight w:val="yellow"/>
               </w:rPr>
               <w:t>33%</w:t>
             </w:r>
@@ -18942,6 +19334,7 @@
                 <w:color w:val="000000" w:themeColor="text1"/>
                 <w:sz w:val="28"/>
                 <w:szCs w:val="28"/>
+                <w:highlight w:val="yellow"/>
               </w:rPr>
             </w:pPr>
             <w:r>
@@ -18950,6 +19343,7 @@
                 <w:color w:val="000000" w:themeColor="text1"/>
                 <w:sz w:val="28"/>
                 <w:szCs w:val="28"/>
+                <w:highlight w:val="yellow"/>
               </w:rPr>
               <w:t xml:space="preserve">Клавиатура проводная </w:t>
             </w:r>
@@ -18959,6 +19353,7 @@
                 <w:color w:val="000000" w:themeColor="text1"/>
                 <w:sz w:val="28"/>
                 <w:szCs w:val="28"/>
+                <w:highlight w:val="yellow"/>
                 <w:lang w:val="en-US"/>
               </w:rPr>
               <w:t>Logitech K120</w:t>
@@ -18976,6 +19371,7 @@
                 <w:rFonts w:ascii="Times New Roman" w:eastAsia="Times New Roman" w:hAnsi="Times New Roman" w:cs="Times New Roman"/>
                 <w:sz w:val="28"/>
                 <w:szCs w:val="28"/>
+                <w:highlight w:val="yellow"/>
               </w:rPr>
             </w:pPr>
             <w:r>
@@ -18984,6 +19380,7 @@
                 <w:color w:val="000000" w:themeColor="text1"/>
                 <w:sz w:val="28"/>
                 <w:szCs w:val="28"/>
+                <w:highlight w:val="yellow"/>
                 <w:lang w:val="en-US"/>
               </w:rPr>
               <w:t>1790</w:t>
@@ -19001,6 +19398,7 @@
                 <w:rFonts w:ascii="Times New Roman" w:eastAsia="Times New Roman" w:hAnsi="Times New Roman" w:cs="Times New Roman"/>
                 <w:sz w:val="28"/>
                 <w:szCs w:val="28"/>
+                <w:highlight w:val="yellow"/>
               </w:rPr>
             </w:pPr>
             <w:r>
@@ -19008,6 +19406,7 @@
                 <w:rFonts w:ascii="Times New Roman" w:eastAsia="Times New Roman" w:hAnsi="Times New Roman" w:cs="Times New Roman"/>
                 <w:sz w:val="28"/>
                 <w:szCs w:val="28"/>
+                <w:highlight w:val="yellow"/>
               </w:rPr>
               <w:t>20%</w:t>
             </w:r>
@@ -19109,6 +19508,7 @@
           <w:sz w:val="28"/>
           <w:szCs w:val="28"/>
         </w:rPr>
+        <w:lastRenderedPageBreak/>
         <w:t>Монитор</w:t>
       </w:r>
       <w:r>
@@ -19259,7 +19659,6 @@
           <w:sz w:val="28"/>
           <w:szCs w:val="28"/>
         </w:rPr>
-        <w:lastRenderedPageBreak/>
         <w:t>Клавиатура: (1/</w:t>
       </w:r>
       <w:proofErr w:type="gramStart"/>
@@ -20578,6 +20977,7 @@
           <w:sz w:val="28"/>
           <w:szCs w:val="28"/>
         </w:rPr>
+        <w:lastRenderedPageBreak/>
         <w:t>3.2. Эксплуатационные затраты (текущие затраты)</w:t>
       </w:r>
     </w:p>
@@ -20641,8 +21041,43 @@
           <w:sz w:val="28"/>
           <w:szCs w:val="28"/>
         </w:rPr>
-        <w:lastRenderedPageBreak/>
-        <w:t>С=Сс +Са +</w:t>
+        <w:t>С=</w:t>
+      </w:r>
+      <w:proofErr w:type="spellStart"/>
+      <w:r>
+        <w:rPr>
+          <w:rFonts w:ascii="Times New Roman" w:eastAsia="Times New Roman" w:hAnsi="Times New Roman" w:cs="Times New Roman"/>
+          <w:sz w:val="28"/>
+          <w:szCs w:val="28"/>
+        </w:rPr>
+        <w:t>Сс</w:t>
+      </w:r>
+      <w:proofErr w:type="spellEnd"/>
+      <w:r>
+        <w:rPr>
+          <w:rFonts w:ascii="Times New Roman" w:eastAsia="Times New Roman" w:hAnsi="Times New Roman" w:cs="Times New Roman"/>
+          <w:sz w:val="28"/>
+          <w:szCs w:val="28"/>
+        </w:rPr>
+        <w:t xml:space="preserve"> +</w:t>
+      </w:r>
+      <w:proofErr w:type="spellStart"/>
+      <w:r>
+        <w:rPr>
+          <w:rFonts w:ascii="Times New Roman" w:eastAsia="Times New Roman" w:hAnsi="Times New Roman" w:cs="Times New Roman"/>
+          <w:sz w:val="28"/>
+          <w:szCs w:val="28"/>
+        </w:rPr>
+        <w:t>Са</w:t>
+      </w:r>
+      <w:proofErr w:type="spellEnd"/>
+      <w:r>
+        <w:rPr>
+          <w:rFonts w:ascii="Times New Roman" w:eastAsia="Times New Roman" w:hAnsi="Times New Roman" w:cs="Times New Roman"/>
+          <w:sz w:val="28"/>
+          <w:szCs w:val="28"/>
+        </w:rPr>
+        <w:t xml:space="preserve"> +</w:t>
       </w:r>
       <w:proofErr w:type="spellStart"/>
       <w:r>
@@ -21806,6 +22241,7 @@
           <w:sz w:val="28"/>
           <w:szCs w:val="28"/>
         </w:rPr>
+        <w:lastRenderedPageBreak/>
         <w:br w:type="page"/>
       </w:r>
     </w:p>
@@ -21814,7 +22250,7 @@
         <w:pStyle w:val="1"/>
         <w:ind w:firstLine="0"/>
       </w:pPr>
-      <w:bookmarkStart w:id="15" w:name="_Toc196725155"/>
+      <w:bookmarkStart w:id="15" w:name="_Toc199496545"/>
       <w:r>
         <w:lastRenderedPageBreak/>
         <w:t>4 ОРГАНИЗАЦИЯ РАБОЧЕГО МЕСТА И ОХРАНА ТРУДА</w:t>
@@ -22065,7 +22501,7 @@
         <w:pStyle w:val="1"/>
         <w:ind w:firstLine="0"/>
       </w:pPr>
-      <w:bookmarkStart w:id="16" w:name="_Toc196725156"/>
+      <w:bookmarkStart w:id="16" w:name="_Toc199496546"/>
       <w:r>
         <w:lastRenderedPageBreak/>
         <w:t>ЗАКЛЮЧЕНИЕ</w:t>
@@ -22258,7 +22694,7 @@
         <w:pStyle w:val="1"/>
         <w:ind w:firstLine="0"/>
       </w:pPr>
-      <w:bookmarkStart w:id="17" w:name="_Toc196725157"/>
+      <w:bookmarkStart w:id="17" w:name="_Toc199496547"/>
       <w:r>
         <w:lastRenderedPageBreak/>
         <w:t>СПИСОК ИСПОЛЬЗОВАННЫХ ИСТОЧНИКОВ</w:t>
@@ -23077,7 +23513,6 @@
         </w:rPr>
         <w:t>/</w:t>
       </w:r>
-      <w:proofErr w:type="spellStart"/>
       <w:r>
         <w:rPr>
           <w:rFonts w:ascii="Times New Roman" w:hAnsi="Times New Roman" w:cs="Times New Roman"/>
@@ -23087,7 +23522,6 @@
         </w:rPr>
         <w:t>php</w:t>
       </w:r>
-      <w:proofErr w:type="spellEnd"/>
       <w:r>
         <w:rPr>
           <w:rFonts w:ascii="Times New Roman" w:hAnsi="Times New Roman" w:cs="Times New Roman"/>
@@ -23374,6 +23808,8 @@
         </w:rPr>
         <w:br w:type="page"/>
       </w:r>
+      <w:bookmarkStart w:id="19" w:name="_GoBack"/>
+      <w:bookmarkEnd w:id="19"/>
     </w:p>
     <w:p>
       <w:pPr>
@@ -23385,8 +23821,8 @@
           <w:szCs w:val="28"/>
         </w:rPr>
       </w:pPr>
-      <w:bookmarkStart w:id="19" w:name="_Toc168660901"/>
-      <w:bookmarkStart w:id="20" w:name="_Toc196725158"/>
+      <w:bookmarkStart w:id="20" w:name="_Toc168660901"/>
+      <w:bookmarkStart w:id="21" w:name="_Toc199496548"/>
       <w:r>
         <w:rPr>
           <w:rFonts w:eastAsia="Times New Roman" w:cs="Times New Roman"/>
@@ -23396,8 +23832,8 @@
         <w:lastRenderedPageBreak/>
         <w:t>ПРИЛОЖЕНИЕ А. ТЕХНИЧЕСКОЕ ЗАДАНИЕ</w:t>
       </w:r>
-      <w:bookmarkEnd w:id="19"/>
       <w:bookmarkEnd w:id="20"/>
+      <w:bookmarkEnd w:id="21"/>
       <w:r>
         <w:rPr>
           <w:rFonts w:eastAsia="Times New Roman" w:cs="Times New Roman"/>
@@ -23482,12 +23918,20 @@
           <w:rFonts w:eastAsia="Times New Roman"/>
         </w:rPr>
       </w:pPr>
+      <w:bookmarkStart w:id="22" w:name="_Toc199496549"/>
       <w:r>
         <w:rPr>
           <w:rFonts w:eastAsia="Times New Roman"/>
         </w:rPr>
         <w:lastRenderedPageBreak/>
-        <w:t xml:space="preserve">ПРИЛОЖЕНИЕ Б. ОРГАНИЗАЦИОННАЯ СТРУКТУРА ПРЕДПРИЯТИЯ </w:t>
+        <w:t>ПРИЛОЖЕНИЕ Б. ОРГАНИЗАЦИОННАЯ СТРУКТУРА ПРЕДПРИЯТИЯ</w:t>
+      </w:r>
+      <w:bookmarkEnd w:id="22"/>
+      <w:r>
+        <w:rPr>
+          <w:rFonts w:eastAsia="Times New Roman"/>
+        </w:rPr>
+        <w:t xml:space="preserve"> </w:t>
       </w:r>
     </w:p>
     <w:p>
@@ -23516,7 +23960,7 @@
 </file>
 
 <file path=word/endnotes.xml><?xml version="1.0" encoding="utf-8"?>
-<w:endnotes xmlns:wpc="http://schemas.microsoft.com/office/word/2010/wordprocessingCanvas" xmlns:cx="http://schemas.microsoft.com/office/drawing/2014/chartex" xmlns:cx1="http://schemas.microsoft.com/office/drawing/2015/9/8/chartex" xmlns:cx2="http://schemas.microsoft.com/office/drawing/2015/10/21/chartex" xmlns:cx3="http://schemas.microsoft.com/office/drawing/2016/5/9/chartex" xmlns:cx4="http://schemas.microsoft.com/office/drawing/2016/5/10/chartex" xmlns:cx5="http://schemas.microsoft.com/office/drawing/2016/5/11/chartex" xmlns:cx6="http://schemas.microsoft.com/office/drawing/2016/5/12/chartex" xmlns:cx7="http://schemas.microsoft.com/office/drawing/2016/5/13/chartex" xmlns:cx8="http://schemas.microsoft.com/office/drawing/2016/5/14/chartex" xmlns:mc="http://schemas.openxmlformats.org/markup-compatibility/2006" xmlns:aink="http://schemas.microsoft.com/office/drawing/2016/ink" xmlns:am3d="http://schemas.microsoft.com/office/drawing/2017/model3d" xmlns:o="urn:schemas-microsoft-com:office:office" xmlns:oel="http://schemas.microsoft.com/office/2019/extlst" xmlns:r="http://schemas.openxmlformats.org/officeDocument/2006/relationships" xmlns:m="http://schemas.openxmlformats.org/officeDocument/2006/math" xmlns:v="urn:schemas-microsoft-com:vml" xmlns:wp14="http://schemas.microsoft.com/office/word/2010/wordprocessingDrawing" xmlns:wp="http://schemas.openxmlformats.org/drawingml/2006/wordprocessingDrawing" xmlns:w10="urn:schemas-microsoft-com:office:word" xmlns:w="http://schemas.openxmlformats.org/wordprocessingml/2006/main" xmlns:w14="http://schemas.microsoft.com/office/word/2010/wordml" xmlns:w15="http://schemas.microsoft.com/office/word/2012/wordml" xmlns:w16cex="http://schemas.microsoft.com/office/word/2018/wordml/cex" xmlns:w16cid="http://schemas.microsoft.com/office/word/2016/wordml/cid" xmlns:w16="http://schemas.microsoft.com/office/word/2018/wordml" xmlns:w16sdtdh="http://schemas.microsoft.com/office/word/2020/wordml/sdtdatahash" xmlns:w16se="http://schemas.microsoft.com/office/word/2015/wordml/symex" xmlns:wpg="http://schemas.microsoft.com/office/word/2010/wordprocessingGroup" xmlns:wpi="http://schemas.microsoft.com/office/word/2010/wordprocessingInk" xmlns:wne="http://schemas.microsoft.com/office/word/2006/wordml" xmlns:wps="http://schemas.microsoft.com/office/word/2010/wordprocessingShape" mc:Ignorable="w14 w15 w16se w16cid w16 w16cex w16sdtdh wp14">
+<w:endnotes xmlns:wpc="http://schemas.microsoft.com/office/word/2010/wordprocessingCanvas" xmlns:cx="http://schemas.microsoft.com/office/drawing/2014/chartex" xmlns:cx1="http://schemas.microsoft.com/office/drawing/2015/9/8/chartex" xmlns:cx2="http://schemas.microsoft.com/office/drawing/2015/10/21/chartex" xmlns:cx3="http://schemas.microsoft.com/office/drawing/2016/5/9/chartex" xmlns:cx4="http://schemas.microsoft.com/office/drawing/2016/5/10/chartex" xmlns:cx5="http://schemas.microsoft.com/office/drawing/2016/5/11/chartex" xmlns:cx6="http://schemas.microsoft.com/office/drawing/2016/5/12/chartex" xmlns:cx7="http://schemas.microsoft.com/office/drawing/2016/5/13/chartex" xmlns:cx8="http://schemas.microsoft.com/office/drawing/2016/5/14/chartex" xmlns:mc="http://schemas.openxmlformats.org/markup-compatibility/2006" xmlns:aink="http://schemas.microsoft.com/office/drawing/2016/ink" xmlns:am3d="http://schemas.microsoft.com/office/drawing/2017/model3d" xmlns:o="urn:schemas-microsoft-com:office:office" xmlns:r="http://schemas.openxmlformats.org/officeDocument/2006/relationships" xmlns:m="http://schemas.openxmlformats.org/officeDocument/2006/math" xmlns:v="urn:schemas-microsoft-com:vml" xmlns:wp14="http://schemas.microsoft.com/office/word/2010/wordprocessingDrawing" xmlns:wp="http://schemas.openxmlformats.org/drawingml/2006/wordprocessingDrawing" xmlns:w10="urn:schemas-microsoft-com:office:word" xmlns:w="http://schemas.openxmlformats.org/wordprocessingml/2006/main" xmlns:w14="http://schemas.microsoft.com/office/word/2010/wordml" xmlns:w15="http://schemas.microsoft.com/office/word/2012/wordml" xmlns:w16cid="http://schemas.microsoft.com/office/word/2016/wordml/cid" xmlns:w16se="http://schemas.microsoft.com/office/word/2015/wordml/symex" xmlns:wpg="http://schemas.microsoft.com/office/word/2010/wordprocessingGroup" xmlns:wpi="http://schemas.microsoft.com/office/word/2010/wordprocessingInk" xmlns:wne="http://schemas.microsoft.com/office/word/2006/wordml" xmlns:wps="http://schemas.microsoft.com/office/word/2010/wordprocessingShape" mc:Ignorable="w14 w15 w16se w16cid wp14">
   <w:endnote w:type="separator" w:id="-1">
     <w:p>
       <w:pPr>
@@ -23541,7 +23985,7 @@
 </file>
 
 <file path=word/footnotes.xml><?xml version="1.0" encoding="utf-8"?>
-<w:footnotes xmlns:wpc="http://schemas.microsoft.com/office/word/2010/wordprocessingCanvas" xmlns:cx="http://schemas.microsoft.com/office/drawing/2014/chartex" xmlns:cx1="http://schemas.microsoft.com/office/drawing/2015/9/8/chartex" xmlns:cx2="http://schemas.microsoft.com/office/drawing/2015/10/21/chartex" xmlns:cx3="http://schemas.microsoft.com/office/drawing/2016/5/9/chartex" xmlns:cx4="http://schemas.microsoft.com/office/drawing/2016/5/10/chartex" xmlns:cx5="http://schemas.microsoft.com/office/drawing/2016/5/11/chartex" xmlns:cx6="http://schemas.microsoft.com/office/drawing/2016/5/12/chartex" xmlns:cx7="http://schemas.microsoft.com/office/drawing/2016/5/13/chartex" xmlns:cx8="http://schemas.microsoft.com/office/drawing/2016/5/14/chartex" xmlns:mc="http://schemas.openxmlformats.org/markup-compatibility/2006" xmlns:aink="http://schemas.microsoft.com/office/drawing/2016/ink" xmlns:am3d="http://schemas.microsoft.com/office/drawing/2017/model3d" xmlns:o="urn:schemas-microsoft-com:office:office" xmlns:oel="http://schemas.microsoft.com/office/2019/extlst" xmlns:r="http://schemas.openxmlformats.org/officeDocument/2006/relationships" xmlns:m="http://schemas.openxmlformats.org/officeDocument/2006/math" xmlns:v="urn:schemas-microsoft-com:vml" xmlns:wp14="http://schemas.microsoft.com/office/word/2010/wordprocessingDrawing" xmlns:wp="http://schemas.openxmlformats.org/drawingml/2006/wordprocessingDrawing" xmlns:w10="urn:schemas-microsoft-com:office:word" xmlns:w="http://schemas.openxmlformats.org/wordprocessingml/2006/main" xmlns:w14="http://schemas.microsoft.com/office/word/2010/wordml" xmlns:w15="http://schemas.microsoft.com/office/word/2012/wordml" xmlns:w16cex="http://schemas.microsoft.com/office/word/2018/wordml/cex" xmlns:w16cid="http://schemas.microsoft.com/office/word/2016/wordml/cid" xmlns:w16="http://schemas.microsoft.com/office/word/2018/wordml" xmlns:w16sdtdh="http://schemas.microsoft.com/office/word/2020/wordml/sdtdatahash" xmlns:w16se="http://schemas.microsoft.com/office/word/2015/wordml/symex" xmlns:wpg="http://schemas.microsoft.com/office/word/2010/wordprocessingGroup" xmlns:wpi="http://schemas.microsoft.com/office/word/2010/wordprocessingInk" xmlns:wne="http://schemas.microsoft.com/office/word/2006/wordml" xmlns:wps="http://schemas.microsoft.com/office/word/2010/wordprocessingShape" mc:Ignorable="w14 w15 w16se w16cid w16 w16cex w16sdtdh wp14">
+<w:footnotes xmlns:wpc="http://schemas.microsoft.com/office/word/2010/wordprocessingCanvas" xmlns:cx="http://schemas.microsoft.com/office/drawing/2014/chartex" xmlns:cx1="http://schemas.microsoft.com/office/drawing/2015/9/8/chartex" xmlns:cx2="http://schemas.microsoft.com/office/drawing/2015/10/21/chartex" xmlns:cx3="http://schemas.microsoft.com/office/drawing/2016/5/9/chartex" xmlns:cx4="http://schemas.microsoft.com/office/drawing/2016/5/10/chartex" xmlns:cx5="http://schemas.microsoft.com/office/drawing/2016/5/11/chartex" xmlns:cx6="http://schemas.microsoft.com/office/drawing/2016/5/12/chartex" xmlns:cx7="http://schemas.microsoft.com/office/drawing/2016/5/13/chartex" xmlns:cx8="http://schemas.microsoft.com/office/drawing/2016/5/14/chartex" xmlns:mc="http://schemas.openxmlformats.org/markup-compatibility/2006" xmlns:aink="http://schemas.microsoft.com/office/drawing/2016/ink" xmlns:am3d="http://schemas.microsoft.com/office/drawing/2017/model3d" xmlns:o="urn:schemas-microsoft-com:office:office" xmlns:r="http://schemas.openxmlformats.org/officeDocument/2006/relationships" xmlns:m="http://schemas.openxmlformats.org/officeDocument/2006/math" xmlns:v="urn:schemas-microsoft-com:vml" xmlns:wp14="http://schemas.microsoft.com/office/word/2010/wordprocessingDrawing" xmlns:wp="http://schemas.openxmlformats.org/drawingml/2006/wordprocessingDrawing" xmlns:w10="urn:schemas-microsoft-com:office:word" xmlns:w="http://schemas.openxmlformats.org/wordprocessingml/2006/main" xmlns:w14="http://schemas.microsoft.com/office/word/2010/wordml" xmlns:w15="http://schemas.microsoft.com/office/word/2012/wordml" xmlns:w16cid="http://schemas.microsoft.com/office/word/2016/wordml/cid" xmlns:w16se="http://schemas.microsoft.com/office/word/2015/wordml/symex" xmlns:wpg="http://schemas.microsoft.com/office/word/2010/wordprocessingGroup" xmlns:wpi="http://schemas.microsoft.com/office/word/2010/wordprocessingInk" xmlns:wne="http://schemas.microsoft.com/office/word/2006/wordml" xmlns:wps="http://schemas.microsoft.com/office/word/2010/wordprocessingShape" mc:Ignorable="w14 w15 w16se w16cid wp14">
   <w:footnote w:type="separator" w:id="-1">
     <w:p>
       <w:pPr>
@@ -23566,7 +24010,7 @@
 </file>
 
 <file path=word/header1.xml><?xml version="1.0" encoding="utf-8"?>
-<w:hdr xmlns:wpc="http://schemas.microsoft.com/office/word/2010/wordprocessingCanvas" xmlns:cx="http://schemas.microsoft.com/office/drawing/2014/chartex" xmlns:cx1="http://schemas.microsoft.com/office/drawing/2015/9/8/chartex" xmlns:cx2="http://schemas.microsoft.com/office/drawing/2015/10/21/chartex" xmlns:cx3="http://schemas.microsoft.com/office/drawing/2016/5/9/chartex" xmlns:cx4="http://schemas.microsoft.com/office/drawing/2016/5/10/chartex" xmlns:cx5="http://schemas.microsoft.com/office/drawing/2016/5/11/chartex" xmlns:cx6="http://schemas.microsoft.com/office/drawing/2016/5/12/chartex" xmlns:cx7="http://schemas.microsoft.com/office/drawing/2016/5/13/chartex" xmlns:cx8="http://schemas.microsoft.com/office/drawing/2016/5/14/chartex" xmlns:mc="http://schemas.openxmlformats.org/markup-compatibility/2006" xmlns:aink="http://schemas.microsoft.com/office/drawing/2016/ink" xmlns:am3d="http://schemas.microsoft.com/office/drawing/2017/model3d" xmlns:o="urn:schemas-microsoft-com:office:office" xmlns:oel="http://schemas.microsoft.com/office/2019/extlst" xmlns:r="http://schemas.openxmlformats.org/officeDocument/2006/relationships" xmlns:m="http://schemas.openxmlformats.org/officeDocument/2006/math" xmlns:v="urn:schemas-microsoft-com:vml" xmlns:wp14="http://schemas.microsoft.com/office/word/2010/wordprocessingDrawing" xmlns:wp="http://schemas.openxmlformats.org/drawingml/2006/wordprocessingDrawing" xmlns:w10="urn:schemas-microsoft-com:office:word" xmlns:w="http://schemas.openxmlformats.org/wordprocessingml/2006/main" xmlns:w14="http://schemas.microsoft.com/office/word/2010/wordml" xmlns:w15="http://schemas.microsoft.com/office/word/2012/wordml" xmlns:w16cex="http://schemas.microsoft.com/office/word/2018/wordml/cex" xmlns:w16cid="http://schemas.microsoft.com/office/word/2016/wordml/cid" xmlns:w16="http://schemas.microsoft.com/office/word/2018/wordml" xmlns:w16sdtdh="http://schemas.microsoft.com/office/word/2020/wordml/sdtdatahash" xmlns:w16se="http://schemas.microsoft.com/office/word/2015/wordml/symex" xmlns:wpg="http://schemas.microsoft.com/office/word/2010/wordprocessingGroup" xmlns:wpi="http://schemas.microsoft.com/office/word/2010/wordprocessingInk" xmlns:wne="http://schemas.microsoft.com/office/word/2006/wordml" xmlns:wps="http://schemas.microsoft.com/office/word/2010/wordprocessingShape" mc:Ignorable="w14 w15 w16se w16cid w16 w16cex w16sdtdh wp14">
+<w:hdr xmlns:wpc="http://schemas.microsoft.com/office/word/2010/wordprocessingCanvas" xmlns:cx="http://schemas.microsoft.com/office/drawing/2014/chartex" xmlns:cx1="http://schemas.microsoft.com/office/drawing/2015/9/8/chartex" xmlns:cx2="http://schemas.microsoft.com/office/drawing/2015/10/21/chartex" xmlns:cx3="http://schemas.microsoft.com/office/drawing/2016/5/9/chartex" xmlns:cx4="http://schemas.microsoft.com/office/drawing/2016/5/10/chartex" xmlns:cx5="http://schemas.microsoft.com/office/drawing/2016/5/11/chartex" xmlns:cx6="http://schemas.microsoft.com/office/drawing/2016/5/12/chartex" xmlns:cx7="http://schemas.microsoft.com/office/drawing/2016/5/13/chartex" xmlns:cx8="http://schemas.microsoft.com/office/drawing/2016/5/14/chartex" xmlns:mc="http://schemas.openxmlformats.org/markup-compatibility/2006" xmlns:aink="http://schemas.microsoft.com/office/drawing/2016/ink" xmlns:am3d="http://schemas.microsoft.com/office/drawing/2017/model3d" xmlns:o="urn:schemas-microsoft-com:office:office" xmlns:r="http://schemas.openxmlformats.org/officeDocument/2006/relationships" xmlns:m="http://schemas.openxmlformats.org/officeDocument/2006/math" xmlns:v="urn:schemas-microsoft-com:vml" xmlns:wp14="http://schemas.microsoft.com/office/word/2010/wordprocessingDrawing" xmlns:wp="http://schemas.openxmlformats.org/drawingml/2006/wordprocessingDrawing" xmlns:w10="urn:schemas-microsoft-com:office:word" xmlns:w="http://schemas.openxmlformats.org/wordprocessingml/2006/main" xmlns:w14="http://schemas.microsoft.com/office/word/2010/wordml" xmlns:w15="http://schemas.microsoft.com/office/word/2012/wordml" xmlns:w16cid="http://schemas.microsoft.com/office/word/2016/wordml/cid" xmlns:w16se="http://schemas.microsoft.com/office/word/2015/wordml/symex" xmlns:wpg="http://schemas.microsoft.com/office/word/2010/wordprocessingGroup" xmlns:wpi="http://schemas.microsoft.com/office/word/2010/wordprocessingInk" xmlns:wne="http://schemas.microsoft.com/office/word/2006/wordml" xmlns:wps="http://schemas.microsoft.com/office/word/2010/wordprocessingShape" mc:Ignorable="w14 w15 w16se w16cid wp14">
   <w:p>
     <w:pPr>
       <w:pStyle w:val="a4"/>
@@ -23576,8 +24020,8 @@
         <w:noProof/>
       </w:rPr>
       <w:pict w14:anchorId="5E02F067">
-        <v:rect id="Rectangle 1" o:spid="_x0000_s1026" style="position:absolute;margin-left:-39.75pt;margin-top:-13.55pt;width:522.4pt;height:806.2pt;z-index:251659264;visibility:visible;mso-position-horizontal-relative:margin" o:gfxdata="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" strokeweight="2.25pt">
-          <v:textbox>
+        <v:rect id="Rectangle 1" o:spid="_x0000_s2050" style="position:absolute;margin-left:-39.75pt;margin-top:-13.55pt;width:522.4pt;height:806.2pt;z-index:251659264;visibility:visible;mso-position-horizontal-relative:margin" o:gfxdata="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" strokeweight="2.25pt">
+          <v:textbox style="mso-next-textbox:#Rectangle 1">
             <w:txbxContent>
               <w:p>
                 <w:pPr>
@@ -23597,7 +24041,7 @@
 </file>
 
 <file path=word/header2.xml><?xml version="1.0" encoding="utf-8"?>
-<w:hdr xmlns:wpc="http://schemas.microsoft.com/office/word/2010/wordprocessingCanvas" xmlns:cx="http://schemas.microsoft.com/office/drawing/2014/chartex" xmlns:cx1="http://schemas.microsoft.com/office/drawing/2015/9/8/chartex" xmlns:cx2="http://schemas.microsoft.com/office/drawing/2015/10/21/chartex" xmlns:cx3="http://schemas.microsoft.com/office/drawing/2016/5/9/chartex" xmlns:cx4="http://schemas.microsoft.com/office/drawing/2016/5/10/chartex" xmlns:cx5="http://schemas.microsoft.com/office/drawing/2016/5/11/chartex" xmlns:cx6="http://schemas.microsoft.com/office/drawing/2016/5/12/chartex" xmlns:cx7="http://schemas.microsoft.com/office/drawing/2016/5/13/chartex" xmlns:cx8="http://schemas.microsoft.com/office/drawing/2016/5/14/chartex" xmlns:mc="http://schemas.openxmlformats.org/markup-compatibility/2006" xmlns:aink="http://schemas.microsoft.com/office/drawing/2016/ink" xmlns:am3d="http://schemas.microsoft.com/office/drawing/2017/model3d" xmlns:o="urn:schemas-microsoft-com:office:office" xmlns:oel="http://schemas.microsoft.com/office/2019/extlst" xmlns:r="http://schemas.openxmlformats.org/officeDocument/2006/relationships" xmlns:m="http://schemas.openxmlformats.org/officeDocument/2006/math" xmlns:v="urn:schemas-microsoft-com:vml" xmlns:wp14="http://schemas.microsoft.com/office/word/2010/wordprocessingDrawing" xmlns:wp="http://schemas.openxmlformats.org/drawingml/2006/wordprocessingDrawing" xmlns:w10="urn:schemas-microsoft-com:office:word" xmlns:w="http://schemas.openxmlformats.org/wordprocessingml/2006/main" xmlns:w14="http://schemas.microsoft.com/office/word/2010/wordml" xmlns:w15="http://schemas.microsoft.com/office/word/2012/wordml" xmlns:w16cex="http://schemas.microsoft.com/office/word/2018/wordml/cex" xmlns:w16cid="http://schemas.microsoft.com/office/word/2016/wordml/cid" xmlns:w16="http://schemas.microsoft.com/office/word/2018/wordml" xmlns:w16sdtdh="http://schemas.microsoft.com/office/word/2020/wordml/sdtdatahash" xmlns:w16se="http://schemas.microsoft.com/office/word/2015/wordml/symex" xmlns:wpg="http://schemas.microsoft.com/office/word/2010/wordprocessingGroup" xmlns:wpi="http://schemas.microsoft.com/office/word/2010/wordprocessingInk" xmlns:wne="http://schemas.microsoft.com/office/word/2006/wordml" xmlns:wps="http://schemas.microsoft.com/office/word/2010/wordprocessingShape" mc:Ignorable="w14 w15 w16se w16cid w16 w16cex w16sdtdh wp14">
+<w:hdr xmlns:wpc="http://schemas.microsoft.com/office/word/2010/wordprocessingCanvas" xmlns:cx="http://schemas.microsoft.com/office/drawing/2014/chartex" xmlns:cx1="http://schemas.microsoft.com/office/drawing/2015/9/8/chartex" xmlns:cx2="http://schemas.microsoft.com/office/drawing/2015/10/21/chartex" xmlns:cx3="http://schemas.microsoft.com/office/drawing/2016/5/9/chartex" xmlns:cx4="http://schemas.microsoft.com/office/drawing/2016/5/10/chartex" xmlns:cx5="http://schemas.microsoft.com/office/drawing/2016/5/11/chartex" xmlns:cx6="http://schemas.microsoft.com/office/drawing/2016/5/12/chartex" xmlns:cx7="http://schemas.microsoft.com/office/drawing/2016/5/13/chartex" xmlns:cx8="http://schemas.microsoft.com/office/drawing/2016/5/14/chartex" xmlns:mc="http://schemas.openxmlformats.org/markup-compatibility/2006" xmlns:aink="http://schemas.microsoft.com/office/drawing/2016/ink" xmlns:am3d="http://schemas.microsoft.com/office/drawing/2017/model3d" xmlns:o="urn:schemas-microsoft-com:office:office" xmlns:r="http://schemas.openxmlformats.org/officeDocument/2006/relationships" xmlns:m="http://schemas.openxmlformats.org/officeDocument/2006/math" xmlns:v="urn:schemas-microsoft-com:vml" xmlns:wp14="http://schemas.microsoft.com/office/word/2010/wordprocessingDrawing" xmlns:wp="http://schemas.openxmlformats.org/drawingml/2006/wordprocessingDrawing" xmlns:w10="urn:schemas-microsoft-com:office:word" xmlns:w="http://schemas.openxmlformats.org/wordprocessingml/2006/main" xmlns:w14="http://schemas.microsoft.com/office/word/2010/wordml" xmlns:w15="http://schemas.microsoft.com/office/word/2012/wordml" xmlns:w16cid="http://schemas.microsoft.com/office/word/2016/wordml/cid" xmlns:w16se="http://schemas.microsoft.com/office/word/2015/wordml/symex" xmlns:wpg="http://schemas.microsoft.com/office/word/2010/wordprocessingGroup" xmlns:wpi="http://schemas.microsoft.com/office/word/2010/wordprocessingInk" xmlns:wne="http://schemas.microsoft.com/office/word/2006/wordml" xmlns:wps="http://schemas.microsoft.com/office/word/2010/wordprocessingShape" mc:Ignorable="w14 w15 w16se w16cid wp14">
   <w:p>
     <w:pPr>
       <w:pStyle w:val="a4"/>
@@ -23607,18 +24051,18 @@
         <w:noProof/>
       </w:rPr>
       <w:pict w14:anchorId="499DB1AA">
-        <v:group id="Group 21" o:spid="_x0000_s1092" style="position:absolute;margin-left:53.55pt;margin-top:19.5pt;width:518.8pt;height:802.3pt;z-index:251665408;mso-position-horizontal-relative:page;mso-position-vertical-relative:page" coordsize="20000,20000" o:gfxdata="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" o:allowincell="f">
-          <v:rect id="Rectangle 3" o:spid="_x0000_s1093" style="position:absolute;width:20000;height:20000;visibility:visible;mso-wrap-style:square;v-text-anchor:top" o:gfxdata="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" filled="f" strokeweight="2pt"/>
-          <v:line id="Line 4" o:spid="_x0000_s1094" style="position:absolute;visibility:visible;mso-wrap-style:square" from="993,17183" to="995,18221" o:connectortype="straight" o:gfxdata="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" strokeweight="2pt"/>
-          <v:line id="Line 5" o:spid="_x0000_s1095" style="position:absolute;visibility:visible;mso-wrap-style:square" from="10,17173" to="19977,17174" o:connectortype="straight" o:gfxdata="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" strokeweight="2pt"/>
-          <v:line id="Line 6" o:spid="_x0000_s1096" style="position:absolute;visibility:visible;mso-wrap-style:square" from="2186,17192" to="2188,19989" o:connectortype="straight" o:gfxdata="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" strokeweight="2pt"/>
-          <v:line id="Line 7" o:spid="_x0000_s1097" style="position:absolute;visibility:visible;mso-wrap-style:square" from="4919,17192" to="4921,19989" o:connectortype="straight" o:gfxdata="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" strokeweight="2pt"/>
-          <v:line id="Line 8" o:spid="_x0000_s1098" style="position:absolute;visibility:visible;mso-wrap-style:square" from="6557,17192" to="6559,19989" o:connectortype="straight" o:gfxdata="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" strokeweight="2pt"/>
-          <v:line id="Line 9" o:spid="_x0000_s1099" style="position:absolute;visibility:visible;mso-wrap-style:square" from="7650,17183" to="7652,19979" o:connectortype="straight" o:gfxdata="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" strokeweight="2pt"/>
-          <v:line id="Line 10" o:spid="_x0000_s1100" style="position:absolute;visibility:visible;mso-wrap-style:square" from="15848,18239" to="15852,18932" o:connectortype="straight" o:gfxdata="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" strokeweight="2pt"/>
-          <v:line id="Line 11" o:spid="_x0000_s1101" style="position:absolute;visibility:visible;mso-wrap-style:square" from="10,19293" to="7631,19295" o:connectortype="straight" o:gfxdata="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" strokeweight="1pt"/>
-          <v:line id="Line 12" o:spid="_x0000_s1102" style="position:absolute;visibility:visible;mso-wrap-style:square" from="10,19646" to="7631,19647" o:connectortype="straight" o:gfxdata="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" strokeweight="1pt"/>
-          <v:rect id="Rectangle 13" o:spid="_x0000_s1103" style="position:absolute;left:54;top:17912;width:883;height:309;visibility:visible;mso-wrap-style:square;v-text-anchor:top" o:gfxdata="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" filled="f" stroked="f" strokeweight=".25pt">
+        <v:group id="Group 21" o:spid="_x0000_s2116" style="position:absolute;margin-left:53.55pt;margin-top:19.5pt;width:518.8pt;height:802.3pt;z-index:251665408;mso-position-horizontal-relative:page;mso-position-vertical-relative:page" coordsize="20000,20000" o:gfxdata="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" o:allowincell="f">
+          <v:rect id="Rectangle 3" o:spid="_x0000_s2117" style="position:absolute;width:20000;height:20000;visibility:visible;mso-wrap-style:square;v-text-anchor:top" o:gfxdata="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" filled="f" strokeweight="2pt"/>
+          <v:line id="Line 4" o:spid="_x0000_s2118" style="position:absolute;visibility:visible;mso-wrap-style:square" from="993,17183" to="995,18221" o:connectortype="straight" o:gfxdata="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" strokeweight="2pt"/>
+          <v:line id="Line 5" o:spid="_x0000_s2119" style="position:absolute;visibility:visible;mso-wrap-style:square" from="10,17173" to="19977,17174" o:connectortype="straight" o:gfxdata="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" strokeweight="2pt"/>
+          <v:line id="Line 6" o:spid="_x0000_s2120" style="position:absolute;visibility:visible;mso-wrap-style:square" from="2186,17192" to="2188,19989" o:connectortype="straight" o:gfxdata="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" strokeweight="2pt"/>
+          <v:line id="Line 7" o:spid="_x0000_s2121" style="position:absolute;visibility:visible;mso-wrap-style:square" from="4919,17192" to="4921,19989" o:connectortype="straight" o:gfxdata="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" strokeweight="2pt"/>
+          <v:line id="Line 8" o:spid="_x0000_s2122" style="position:absolute;visibility:visible;mso-wrap-style:square" from="6557,17192" to="6559,19989" o:connectortype="straight" o:gfxdata="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" strokeweight="2pt"/>
+          <v:line id="Line 9" o:spid="_x0000_s2123" style="position:absolute;visibility:visible;mso-wrap-style:square" from="7650,17183" to="7652,19979" o:connectortype="straight" o:gfxdata="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" strokeweight="2pt"/>
+          <v:line id="Line 10" o:spid="_x0000_s2124" style="position:absolute;visibility:visible;mso-wrap-style:square" from="15848,18239" to="15852,18932" o:connectortype="straight" o:gfxdata="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" strokeweight="2pt"/>
+          <v:line id="Line 11" o:spid="_x0000_s2125" style="position:absolute;visibility:visible;mso-wrap-style:square" from="10,19293" to="7631,19295" o:connectortype="straight" o:gfxdata="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" strokeweight="1pt"/>
+          <v:line id="Line 12" o:spid="_x0000_s2126" style="position:absolute;visibility:visible;mso-wrap-style:square" from="10,19646" to="7631,19647" o:connectortype="straight" o:gfxdata="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" strokeweight="1pt"/>
+          <v:rect id="Rectangle 13" o:spid="_x0000_s2127" style="position:absolute;left:54;top:17912;width:883;height:309;visibility:visible;mso-wrap-style:square;v-text-anchor:top" o:gfxdata="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" filled="f" stroked="f" strokeweight=".25pt">
             <v:textbox style="mso-next-textbox:#Rectangle 13" inset="1pt,1pt,1pt,1pt">
               <w:txbxContent>
                 <w:p>
@@ -23651,7 +24095,7 @@
               </w:txbxContent>
             </v:textbox>
           </v:rect>
-          <v:rect id="Rectangle 14" o:spid="_x0000_s1104" style="position:absolute;left:1051;top:17912;width:1100;height:309;visibility:visible;mso-wrap-style:square;v-text-anchor:top" o:gfxdata="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" filled="f" stroked="f" strokeweight=".25pt">
+          <v:rect id="Rectangle 14" o:spid="_x0000_s2128" style="position:absolute;left:1051;top:17912;width:1100;height:309;visibility:visible;mso-wrap-style:square;v-text-anchor:top" o:gfxdata="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" filled="f" stroked="f" strokeweight=".25pt">
             <v:textbox style="mso-next-textbox:#Rectangle 14" inset="1pt,1pt,1pt,1pt">
               <w:txbxContent>
                 <w:p>
@@ -23674,7 +24118,7 @@
               </w:txbxContent>
             </v:textbox>
           </v:rect>
-          <v:rect id="Rectangle 15" o:spid="_x0000_s1105" style="position:absolute;left:2267;top:17912;width:2573;height:309;visibility:visible;mso-wrap-style:square;v-text-anchor:top" o:gfxdata="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" filled="f" stroked="f" strokeweight=".25pt">
+          <v:rect id="Rectangle 15" o:spid="_x0000_s2129" style="position:absolute;left:2267;top:17912;width:2573;height:309;visibility:visible;mso-wrap-style:square;v-text-anchor:top" o:gfxdata="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" filled="f" stroked="f" strokeweight=".25pt">
             <v:textbox style="mso-next-textbox:#Rectangle 15" inset="1pt,1pt,1pt,1pt">
               <w:txbxContent>
                 <w:p>
@@ -23717,7 +24161,7 @@
               </w:txbxContent>
             </v:textbox>
           </v:rect>
-          <v:rect id="Rectangle 16" o:spid="_x0000_s1106" style="position:absolute;left:4983;top:17912;width:1534;height:309;visibility:visible;mso-wrap-style:square;v-text-anchor:top" o:gfxdata="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" filled="f" stroked="f" strokeweight=".25pt">
+          <v:rect id="Rectangle 16" o:spid="_x0000_s2130" style="position:absolute;left:4983;top:17912;width:1534;height:309;visibility:visible;mso-wrap-style:square;v-text-anchor:top" o:gfxdata="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" filled="f" stroked="f" strokeweight=".25pt">
             <v:textbox style="mso-next-textbox:#Rectangle 16" inset="1pt,1pt,1pt,1pt">
               <w:txbxContent>
                 <w:p>
@@ -23743,7 +24187,7 @@
               </w:txbxContent>
             </v:textbox>
           </v:rect>
-          <v:rect id="Rectangle 17" o:spid="_x0000_s1107" style="position:absolute;left:6604;top:17912;width:1000;height:309;visibility:visible;mso-wrap-style:square;v-text-anchor:top" o:gfxdata="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" filled="f" stroked="f" strokeweight=".25pt">
+          <v:rect id="Rectangle 17" o:spid="_x0000_s2131" style="position:absolute;left:6604;top:17912;width:1000;height:309;visibility:visible;mso-wrap-style:square;v-text-anchor:top" o:gfxdata="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" filled="f" stroked="f" strokeweight=".25pt">
             <v:textbox style="mso-next-textbox:#Rectangle 17" inset="1pt,1pt,1pt,1pt">
               <w:txbxContent>
                 <w:p>
@@ -23766,7 +24210,7 @@
               </w:txbxContent>
             </v:textbox>
           </v:rect>
-          <v:rect id="Rectangle 18" o:spid="_x0000_s1108" style="position:absolute;left:15929;top:18258;width:1475;height:309;visibility:visible;mso-wrap-style:square;v-text-anchor:top" o:gfxdata="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" filled="f" stroked="f" strokeweight=".25pt">
+          <v:rect id="Rectangle 18" o:spid="_x0000_s2132" style="position:absolute;left:15929;top:18258;width:1475;height:309;visibility:visible;mso-wrap-style:square;v-text-anchor:top" o:gfxdata="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" filled="f" stroked="f" strokeweight=".25pt">
             <v:textbox style="mso-next-textbox:#Rectangle 18" inset="1pt,1pt,1pt,1pt">
               <w:txbxContent>
                 <w:p>
@@ -23791,7 +24235,7 @@
               </w:txbxContent>
             </v:textbox>
           </v:rect>
-          <v:rect id="Rectangle 19" o:spid="_x0000_s1109" style="position:absolute;left:15929;top:18623;width:1475;height:310;visibility:visible;mso-wrap-style:square;v-text-anchor:top" o:gfxdata="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" filled="f" stroked="f" strokeweight=".25pt">
+          <v:rect id="Rectangle 19" o:spid="_x0000_s2133" style="position:absolute;left:15929;top:18623;width:1475;height:310;visibility:visible;mso-wrap-style:square;v-text-anchor:top" o:gfxdata="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" filled="f" stroked="f" strokeweight=".25pt">
             <v:textbox style="mso-next-textbox:#Rectangle 19" inset="1pt,1pt,1pt,1pt">
               <w:txbxContent>
                 <w:p>
@@ -23818,7 +24262,7 @@
               </w:txbxContent>
             </v:textbox>
           </v:rect>
-          <v:rect id="Rectangle 20" o:spid="_x0000_s1110" style="position:absolute;left:7760;top:17481;width:12159;height:477;visibility:visible;mso-wrap-style:square;v-text-anchor:top" o:gfxdata="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" filled="f" stroked="f" strokeweight=".25pt">
+          <v:rect id="Rectangle 20" o:spid="_x0000_s2134" style="position:absolute;left:7760;top:17481;width:12159;height:477;visibility:visible;mso-wrap-style:square;v-text-anchor:top" o:gfxdata="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" filled="f" stroked="f" strokeweight=".25pt">
             <v:textbox style="mso-next-textbox:#Rectangle 20" inset="1pt,1pt,1pt,1pt">
               <w:txbxContent>
                 <w:p>
@@ -23914,13 +24358,13 @@
               </w:txbxContent>
             </v:textbox>
           </v:rect>
-          <v:line id="Line 21" o:spid="_x0000_s1111" style="position:absolute;visibility:visible;mso-wrap-style:square" from="12,18233" to="19979,18234" o:connectortype="straight" o:gfxdata="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" strokeweight="2pt"/>
-          <v:line id="Line 22" o:spid="_x0000_s1112" style="position:absolute;visibility:visible;mso-wrap-style:square" from="25,17881" to="7646,17882" o:connectortype="straight" o:gfxdata="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" strokeweight="2pt"/>
-          <v:line id="Line 23" o:spid="_x0000_s1113" style="position:absolute;visibility:visible;mso-wrap-style:square" from="10,17526" to="7631,17527" o:connectortype="straight" o:gfxdata="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" strokeweight="1pt"/>
-          <v:line id="Line 24" o:spid="_x0000_s1114" style="position:absolute;visibility:visible;mso-wrap-style:square" from="10,18938" to="7631,18939" o:connectortype="straight" o:gfxdata="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" strokeweight="1pt"/>
-          <v:line id="Line 25" o:spid="_x0000_s1115" style="position:absolute;visibility:visible;mso-wrap-style:square" from="10,18583" to="7631,18584" o:connectortype="straight" o:gfxdata="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" strokeweight="1pt"/>
-          <v:group id="Group 26" o:spid="_x0000_s1116" style="position:absolute;left:39;top:18267;width:4801;height:310" coordsize="19999,20000" o:gfxdata="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">
-            <v:rect id="Rectangle 27" o:spid="_x0000_s1117" style="position:absolute;width:8856;height:20000;visibility:visible;mso-wrap-style:square;v-text-anchor:top" o:gfxdata="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" filled="f" stroked="f" strokeweight=".25pt">
+          <v:line id="Line 21" o:spid="_x0000_s2135" style="position:absolute;visibility:visible;mso-wrap-style:square" from="12,18233" to="19979,18234" o:connectortype="straight" o:gfxdata="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" strokeweight="2pt"/>
+          <v:line id="Line 22" o:spid="_x0000_s2136" style="position:absolute;visibility:visible;mso-wrap-style:square" from="25,17881" to="7646,17882" o:connectortype="straight" o:gfxdata="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" strokeweight="2pt"/>
+          <v:line id="Line 23" o:spid="_x0000_s2137" style="position:absolute;visibility:visible;mso-wrap-style:square" from="10,17526" to="7631,17527" o:connectortype="straight" o:gfxdata="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" strokeweight="1pt"/>
+          <v:line id="Line 24" o:spid="_x0000_s2138" style="position:absolute;visibility:visible;mso-wrap-style:square" from="10,18938" to="7631,18939" o:connectortype="straight" o:gfxdata="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" strokeweight="1pt"/>
+          <v:line id="Line 25" o:spid="_x0000_s2139" style="position:absolute;visibility:visible;mso-wrap-style:square" from="10,18583" to="7631,18584" o:connectortype="straight" o:gfxdata="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" strokeweight="1pt"/>
+          <v:group id="Group 26" o:spid="_x0000_s2140" style="position:absolute;left:39;top:18267;width:4801;height:310" coordsize="19999,20000" o:gfxdata="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">
+            <v:rect id="Rectangle 27" o:spid="_x0000_s2141" style="position:absolute;width:8856;height:20000;visibility:visible;mso-wrap-style:square;v-text-anchor:top" o:gfxdata="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" filled="f" stroked="f" strokeweight=".25pt">
               <v:textbox style="mso-next-textbox:#Rectangle 27" inset="1pt,1pt,1pt,1pt">
                 <w:txbxContent>
                   <w:p>
@@ -23953,7 +24397,7 @@
                 </w:txbxContent>
               </v:textbox>
             </v:rect>
-            <v:rect id="Rectangle 28" o:spid="_x0000_s1118" style="position:absolute;left:9281;width:10718;height:20000;visibility:visible;mso-wrap-style:square;v-text-anchor:top" o:gfxdata="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" filled="f" stroked="f" strokeweight=".25pt">
+            <v:rect id="Rectangle 28" o:spid="_x0000_s2142" style="position:absolute;left:9281;width:10718;height:20000;visibility:visible;mso-wrap-style:square;v-text-anchor:top" o:gfxdata="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" filled="f" stroked="f" strokeweight=".25pt">
               <v:textbox style="mso-next-textbox:#Rectangle 28" inset="1pt,1pt,1pt,1pt">
                 <w:txbxContent>
                   <w:p>
@@ -23964,21 +24408,31 @@
                         <w:szCs w:val="18"/>
                       </w:rPr>
                     </w:pPr>
+                    <w:proofErr w:type="spellStart"/>
                     <w:r>
                       <w:rPr>
                         <w:rFonts w:ascii="Times New Roman" w:hAnsi="Times New Roman" w:cs="Times New Roman"/>
                         <w:sz w:val="18"/>
                         <w:szCs w:val="18"/>
                       </w:rPr>
-                      <w:t>Боровинских П.А.</w:t>
+                      <w:t>Боровинских</w:t>
+                    </w:r>
+                    <w:proofErr w:type="spellEnd"/>
+                    <w:r>
+                      <w:rPr>
+                        <w:rFonts w:ascii="Times New Roman" w:hAnsi="Times New Roman" w:cs="Times New Roman"/>
+                        <w:sz w:val="18"/>
+                        <w:szCs w:val="18"/>
+                      </w:rPr>
+                      <w:t xml:space="preserve"> П.А.</w:t>
                     </w:r>
                   </w:p>
                 </w:txbxContent>
               </v:textbox>
             </v:rect>
           </v:group>
-          <v:group id="Group 29" o:spid="_x0000_s1119" style="position:absolute;left:39;top:18614;width:4801;height:309" coordsize="19999,20000" o:gfxdata="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">
-            <v:rect id="Rectangle 30" o:spid="_x0000_s1120" style="position:absolute;width:8856;height:20000;visibility:visible;mso-wrap-style:square;v-text-anchor:top" o:gfxdata="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" filled="f" stroked="f" strokeweight=".25pt">
+          <v:group id="Group 29" o:spid="_x0000_s2143" style="position:absolute;left:39;top:18614;width:4801;height:309" coordsize="19999,20000" o:gfxdata="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">
+            <v:rect id="Rectangle 30" o:spid="_x0000_s2144" style="position:absolute;width:8856;height:20000;visibility:visible;mso-wrap-style:square;v-text-anchor:top" o:gfxdata="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" filled="f" stroked="f" strokeweight=".25pt">
               <v:textbox style="mso-next-textbox:#Rectangle 30" inset="1pt,1pt,1pt,1pt">
                 <w:txbxContent>
                   <w:p>
@@ -24011,7 +24465,7 @@
                 </w:txbxContent>
               </v:textbox>
             </v:rect>
-            <v:rect id="Rectangle 31" o:spid="_x0000_s1121" style="position:absolute;left:9281;width:10718;height:20000;visibility:visible;mso-wrap-style:square;v-text-anchor:top" o:gfxdata="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" filled="f" stroked="f" strokeweight=".25pt">
+            <v:rect id="Rectangle 31" o:spid="_x0000_s2145" style="position:absolute;left:9281;width:10718;height:20000;visibility:visible;mso-wrap-style:square;v-text-anchor:top" o:gfxdata="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" filled="f" stroked="f" strokeweight=".25pt">
               <v:textbox style="mso-next-textbox:#Rectangle 31" inset="1pt,1pt,1pt,1pt">
                 <w:txbxContent>
                   <w:p>
@@ -24045,8 +24499,8 @@
               </v:textbox>
             </v:rect>
           </v:group>
-          <v:group id="Group 32" o:spid="_x0000_s1122" style="position:absolute;left:39;top:18969;width:4801;height:309" coordsize="19999,20000" o:gfxdata="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">
-            <v:rect id="Rectangle 33" o:spid="_x0000_s1123" style="position:absolute;width:8856;height:20000;visibility:visible;mso-wrap-style:square;v-text-anchor:top" o:gfxdata="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" filled="f" stroked="f" strokeweight=".25pt">
+          <v:group id="Group 32" o:spid="_x0000_s2146" style="position:absolute;left:39;top:18969;width:4801;height:309" coordsize="19999,20000" o:gfxdata="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">
+            <v:rect id="Rectangle 33" o:spid="_x0000_s2147" style="position:absolute;width:8856;height:20000;visibility:visible;mso-wrap-style:square;v-text-anchor:top" o:gfxdata="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" filled="f" stroked="f" strokeweight=".25pt">
               <v:textbox style="mso-next-textbox:#Rectangle 33" inset="1pt,1pt,1pt,1pt">
                 <w:txbxContent>
                   <w:p>
@@ -24079,7 +24533,7 @@
                 </w:txbxContent>
               </v:textbox>
             </v:rect>
-            <v:rect id="Rectangle 34" o:spid="_x0000_s1124" style="position:absolute;left:9281;width:10718;height:20000;visibility:visible;mso-wrap-style:square;v-text-anchor:top" o:gfxdata="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" filled="f" stroked="f" strokeweight=".25pt">
+            <v:rect id="Rectangle 34" o:spid="_x0000_s2148" style="position:absolute;left:9281;width:10718;height:20000;visibility:visible;mso-wrap-style:square;v-text-anchor:top" o:gfxdata="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" filled="f" stroked="f" strokeweight=".25pt">
               <v:textbox style="mso-next-textbox:#Rectangle 34" inset="1pt,1pt,1pt,1pt">
                 <w:txbxContent>
                   <w:p>
@@ -24103,8 +24557,8 @@
               </v:textbox>
             </v:rect>
           </v:group>
-          <v:group id="Group 35" o:spid="_x0000_s1125" style="position:absolute;left:39;top:19314;width:4801;height:310" coordsize="19999,20000" o:gfxdata="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">
-            <v:rect id="Rectangle 36" o:spid="_x0000_s1126" style="position:absolute;width:8856;height:20000;visibility:visible;mso-wrap-style:square;v-text-anchor:top" o:gfxdata="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" filled="f" stroked="f" strokeweight=".25pt">
+          <v:group id="Group 35" o:spid="_x0000_s2149" style="position:absolute;left:39;top:19314;width:4801;height:310" coordsize="19999,20000" o:gfxdata="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">
+            <v:rect id="Rectangle 36" o:spid="_x0000_s2150" style="position:absolute;width:8856;height:20000;visibility:visible;mso-wrap-style:square;v-text-anchor:top" o:gfxdata="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" filled="f" stroked="f" strokeweight=".25pt">
               <v:textbox style="mso-next-textbox:#Rectangle 36" inset="1pt,1pt,1pt,1pt">
                 <w:txbxContent>
                   <w:p>
@@ -24135,7 +24589,7 @@
                 </w:txbxContent>
               </v:textbox>
             </v:rect>
-            <v:rect id="Rectangle 37" o:spid="_x0000_s1127" style="position:absolute;left:9281;width:10718;height:20000;visibility:visible;mso-wrap-style:square;v-text-anchor:top" o:gfxdata="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" filled="f" stroked="f" strokeweight=".25pt">
+            <v:rect id="Rectangle 37" o:spid="_x0000_s2151" style="position:absolute;left:9281;width:10718;height:20000;visibility:visible;mso-wrap-style:square;v-text-anchor:top" o:gfxdata="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" filled="f" stroked="f" strokeweight=".25pt">
               <v:textbox style="mso-next-textbox:#Rectangle 37" inset="1pt,1pt,1pt,1pt">
                 <w:txbxContent>
                   <w:p>
@@ -24159,8 +24613,8 @@
               </v:textbox>
             </v:rect>
           </v:group>
-          <v:group id="Group 38" o:spid="_x0000_s1128" style="position:absolute;left:39;top:19660;width:4801;height:309" coordsize="19999,20000" o:gfxdata="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">
-            <v:rect id="Rectangle 39" o:spid="_x0000_s1129" style="position:absolute;width:8856;height:20000;visibility:visible;mso-wrap-style:square;v-text-anchor:top" o:gfxdata="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" filled="f" stroked="f" strokeweight=".25pt">
+          <v:group id="Group 38" o:spid="_x0000_s2152" style="position:absolute;left:39;top:19660;width:4801;height:309" coordsize="19999,20000" o:gfxdata="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">
+            <v:rect id="Rectangle 39" o:spid="_x0000_s2153" style="position:absolute;width:8856;height:20000;visibility:visible;mso-wrap-style:square;v-text-anchor:top" o:gfxdata="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" filled="f" stroked="f" strokeweight=".25pt">
               <v:textbox style="mso-next-textbox:#Rectangle 39" inset="1pt,1pt,1pt,1pt">
                 <w:txbxContent>
                   <w:p>
@@ -24194,7 +24648,7 @@
                 </w:txbxContent>
               </v:textbox>
             </v:rect>
-            <v:rect id="Rectangle 40" o:spid="_x0000_s1130" style="position:absolute;left:9281;width:10718;height:20000;visibility:visible;mso-wrap-style:square;v-text-anchor:top" o:gfxdata="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" filled="f" stroked="f" strokeweight=".25pt">
+            <v:rect id="Rectangle 40" o:spid="_x0000_s2154" style="position:absolute;left:9281;width:10718;height:20000;visibility:visible;mso-wrap-style:square;v-text-anchor:top" o:gfxdata="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" filled="f" stroked="f" strokeweight=".25pt">
               <v:textbox style="mso-next-textbox:#Rectangle 40" inset="1pt,1pt,1pt,1pt">
                 <w:txbxContent>
                   <w:p>
@@ -24204,20 +24658,29 @@
                         <w:sz w:val="18"/>
                       </w:rPr>
                     </w:pPr>
+                    <w:proofErr w:type="spellStart"/>
                     <w:r>
                       <w:rPr>
                         <w:rFonts w:ascii="Times New Roman" w:hAnsi="Times New Roman" w:cs="Times New Roman"/>
                         <w:sz w:val="18"/>
                       </w:rPr>
-                      <w:t>Ганжа И.Н.</w:t>
+                      <w:t>Ганжа</w:t>
+                    </w:r>
+                    <w:proofErr w:type="spellEnd"/>
+                    <w:r>
+                      <w:rPr>
+                        <w:rFonts w:ascii="Times New Roman" w:hAnsi="Times New Roman" w:cs="Times New Roman"/>
+                        <w:sz w:val="18"/>
+                      </w:rPr>
+                      <w:t xml:space="preserve"> И.Н.</w:t>
                     </w:r>
                   </w:p>
                 </w:txbxContent>
               </v:textbox>
             </v:rect>
           </v:group>
-          <v:line id="Line 41" o:spid="_x0000_s1131" style="position:absolute;visibility:visible;mso-wrap-style:square" from="14208,18239" to="14210,19979" o:connectortype="straight" o:gfxdata="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" strokeweight="2pt"/>
-          <v:rect id="Rectangle 42" o:spid="_x0000_s1132" style="position:absolute;left:7652;top:18314;width:6602;height:1609;visibility:visible;mso-wrap-style:square;v-text-anchor:top" o:gfxdata="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" filled="f" stroked="f" strokeweight=".25pt">
+          <v:line id="Line 41" o:spid="_x0000_s2155" style="position:absolute;visibility:visible;mso-wrap-style:square" from="14208,18239" to="14210,19979" o:connectortype="straight" o:gfxdata="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" strokeweight="2pt"/>
+          <v:rect id="Rectangle 42" o:spid="_x0000_s2156" style="position:absolute;left:7652;top:18314;width:6602;height:1609;visibility:visible;mso-wrap-style:square;v-text-anchor:top" o:gfxdata="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" filled="f" stroked="f" strokeweight=".25pt">
             <v:textbox style="mso-next-textbox:#Rectangle 42" inset="1pt,1pt,1pt,1pt">
               <w:txbxContent>
                 <w:p>
@@ -24282,10 +24745,10 @@
               </w:txbxContent>
             </v:textbox>
           </v:rect>
-          <v:line id="Line 43" o:spid="_x0000_s1133" style="position:absolute;visibility:visible;mso-wrap-style:square" from="14221,18587" to="19990,18588" o:connectortype="straight" o:gfxdata="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" strokeweight="2pt"/>
-          <v:line id="Line 44" o:spid="_x0000_s1134" style="position:absolute;visibility:visible;mso-wrap-style:square" from="14219,18939" to="19988,18941" o:connectortype="straight" o:gfxdata="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" strokeweight="2pt"/>
-          <v:line id="Line 45" o:spid="_x0000_s1135" style="position:absolute;visibility:visible;mso-wrap-style:square" from="17487,18239" to="17490,18932" o:connectortype="straight" o:gfxdata="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" strokeweight="2pt"/>
-          <v:rect id="Rectangle 46" o:spid="_x0000_s1136" style="position:absolute;left:14295;top:18258;width:1474;height:309;visibility:visible;mso-wrap-style:square;v-text-anchor:top" o:gfxdata="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" filled="f" stroked="f" strokeweight=".25pt">
+          <v:line id="Line 43" o:spid="_x0000_s2157" style="position:absolute;visibility:visible;mso-wrap-style:square" from="14221,18587" to="19990,18588" o:connectortype="straight" o:gfxdata="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" strokeweight="2pt"/>
+          <v:line id="Line 44" o:spid="_x0000_s2158" style="position:absolute;visibility:visible;mso-wrap-style:square" from="14219,18939" to="19988,18941" o:connectortype="straight" o:gfxdata="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" strokeweight="2pt"/>
+          <v:line id="Line 45" o:spid="_x0000_s2159" style="position:absolute;visibility:visible;mso-wrap-style:square" from="17487,18239" to="17490,18932" o:connectortype="straight" o:gfxdata="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" strokeweight="2pt"/>
+          <v:rect id="Rectangle 46" o:spid="_x0000_s2160" style="position:absolute;left:14295;top:18258;width:1474;height:309;visibility:visible;mso-wrap-style:square;v-text-anchor:top" o:gfxdata="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" filled="f" stroked="f" strokeweight=".25pt">
             <v:textbox style="mso-next-textbox:#Rectangle 46" inset="1pt,1pt,1pt,1pt">
               <w:txbxContent>
                 <w:p>
@@ -24320,7 +24783,7 @@
               </w:txbxContent>
             </v:textbox>
           </v:rect>
-          <v:rect id="Rectangle 47" o:spid="_x0000_s1137" style="position:absolute;left:17577;top:18258;width:2327;height:309;visibility:visible;mso-wrap-style:square;v-text-anchor:top" o:gfxdata="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" filled="f" stroked="f" strokeweight=".25pt">
+          <v:rect id="Rectangle 47" o:spid="_x0000_s2161" style="position:absolute;left:17577;top:18258;width:2327;height:309;visibility:visible;mso-wrap-style:square;v-text-anchor:top" o:gfxdata="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" filled="f" stroked="f" strokeweight=".25pt">
             <v:textbox style="mso-next-textbox:#Rectangle 47" inset="1pt,1pt,1pt,1pt">
               <w:txbxContent>
                 <w:p>
@@ -24345,7 +24808,7 @@
               </w:txbxContent>
             </v:textbox>
           </v:rect>
-          <v:rect id="Rectangle 48" o:spid="_x0000_s1138" style="position:absolute;left:17591;top:18613;width:2326;height:309;visibility:visible;mso-wrap-style:square;v-text-anchor:top" o:gfxdata="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" filled="f" stroked="f" strokeweight=".25pt">
+          <v:rect id="Rectangle 48" o:spid="_x0000_s2162" style="position:absolute;left:17591;top:18613;width:2326;height:309;visibility:visible;mso-wrap-style:square;v-text-anchor:top" o:gfxdata="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" filled="f" stroked="f" strokeweight=".25pt">
             <v:textbox style="mso-next-textbox:#Rectangle 48" inset="1pt,1pt,1pt,1pt">
               <w:txbxContent>
                 <w:p>
@@ -24370,9 +24833,9 @@
               </w:txbxContent>
             </v:textbox>
           </v:rect>
-          <v:line id="Line 49" o:spid="_x0000_s1139" style="position:absolute;visibility:visible;mso-wrap-style:square" from="14755,18594" to="14757,18932" o:connectortype="straight" o:gfxdata="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" strokeweight="1pt"/>
-          <v:line id="Line 50" o:spid="_x0000_s1140" style="position:absolute;visibility:visible;mso-wrap-style:square" from="15301,18595" to="15303,18933" o:connectortype="straight" o:gfxdata="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" strokeweight="1pt"/>
-          <v:rect id="Rectangle 51" o:spid="_x0000_s1141" alt="Подпись: ГАПОУ СПО СО КУПК&#10;Группа ИС-41&#10;" style="position:absolute;left:14295;top:19164;width:5609;height:759;visibility:visible;v-text-anchor:middle" o:gfxdata="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" filled="f" stroked="f" strokeweight=".25pt">
+          <v:line id="Line 49" o:spid="_x0000_s2163" style="position:absolute;visibility:visible;mso-wrap-style:square" from="14755,18594" to="14757,18932" o:connectortype="straight" o:gfxdata="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" strokeweight="1pt"/>
+          <v:line id="Line 50" o:spid="_x0000_s2164" style="position:absolute;visibility:visible;mso-wrap-style:square" from="15301,18595" to="15303,18933" o:connectortype="straight" o:gfxdata="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" strokeweight="1pt"/>
+          <v:rect id="Rectangle 51" o:spid="_x0000_s2165" alt="Подпись: ГАПОУ СПО СО КУПК&#10;Группа ИС-41&#10;" style="position:absolute;left:14295;top:19164;width:5609;height:759;visibility:visible;v-text-anchor:middle" o:gfxdata="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" filled="f" stroked="f" strokeweight=".25pt">
             <v:textbox style="mso-next-textbox:#Rectangle 51" inset="0,0,0,0">
               <w:txbxContent>
                 <w:p>
@@ -24429,7 +24892,7 @@
 </file>
 
 <file path=word/header3.xml><?xml version="1.0" encoding="utf-8"?>
-<w:hdr xmlns:wpc="http://schemas.microsoft.com/office/word/2010/wordprocessingCanvas" xmlns:cx="http://schemas.microsoft.com/office/drawing/2014/chartex" xmlns:cx1="http://schemas.microsoft.com/office/drawing/2015/9/8/chartex" xmlns:cx2="http://schemas.microsoft.com/office/drawing/2015/10/21/chartex" xmlns:cx3="http://schemas.microsoft.com/office/drawing/2016/5/9/chartex" xmlns:cx4="http://schemas.microsoft.com/office/drawing/2016/5/10/chartex" xmlns:cx5="http://schemas.microsoft.com/office/drawing/2016/5/11/chartex" xmlns:cx6="http://schemas.microsoft.com/office/drawing/2016/5/12/chartex" xmlns:cx7="http://schemas.microsoft.com/office/drawing/2016/5/13/chartex" xmlns:cx8="http://schemas.microsoft.com/office/drawing/2016/5/14/chartex" xmlns:mc="http://schemas.openxmlformats.org/markup-compatibility/2006" xmlns:aink="http://schemas.microsoft.com/office/drawing/2016/ink" xmlns:am3d="http://schemas.microsoft.com/office/drawing/2017/model3d" xmlns:o="urn:schemas-microsoft-com:office:office" xmlns:oel="http://schemas.microsoft.com/office/2019/extlst" xmlns:r="http://schemas.openxmlformats.org/officeDocument/2006/relationships" xmlns:m="http://schemas.openxmlformats.org/officeDocument/2006/math" xmlns:v="urn:schemas-microsoft-com:vml" xmlns:wp14="http://schemas.microsoft.com/office/word/2010/wordprocessingDrawing" xmlns:wp="http://schemas.openxmlformats.org/drawingml/2006/wordprocessingDrawing" xmlns:w10="urn:schemas-microsoft-com:office:word" xmlns:w="http://schemas.openxmlformats.org/wordprocessingml/2006/main" xmlns:w14="http://schemas.microsoft.com/office/word/2010/wordml" xmlns:w15="http://schemas.microsoft.com/office/word/2012/wordml" xmlns:w16cex="http://schemas.microsoft.com/office/word/2018/wordml/cex" xmlns:w16cid="http://schemas.microsoft.com/office/word/2016/wordml/cid" xmlns:w16="http://schemas.microsoft.com/office/word/2018/wordml" xmlns:w16sdtdh="http://schemas.microsoft.com/office/word/2020/wordml/sdtdatahash" xmlns:w16se="http://schemas.microsoft.com/office/word/2015/wordml/symex" xmlns:wpg="http://schemas.microsoft.com/office/word/2010/wordprocessingGroup" xmlns:wpi="http://schemas.microsoft.com/office/word/2010/wordprocessingInk" xmlns:wne="http://schemas.microsoft.com/office/word/2006/wordml" xmlns:wps="http://schemas.microsoft.com/office/word/2010/wordprocessingShape" mc:Ignorable="w14 w15 w16se w16cid w16 w16cex w16sdtdh wp14">
+<w:hdr xmlns:wpc="http://schemas.microsoft.com/office/word/2010/wordprocessingCanvas" xmlns:cx="http://schemas.microsoft.com/office/drawing/2014/chartex" xmlns:cx1="http://schemas.microsoft.com/office/drawing/2015/9/8/chartex" xmlns:cx2="http://schemas.microsoft.com/office/drawing/2015/10/21/chartex" xmlns:cx3="http://schemas.microsoft.com/office/drawing/2016/5/9/chartex" xmlns:cx4="http://schemas.microsoft.com/office/drawing/2016/5/10/chartex" xmlns:cx5="http://schemas.microsoft.com/office/drawing/2016/5/11/chartex" xmlns:cx6="http://schemas.microsoft.com/office/drawing/2016/5/12/chartex" xmlns:cx7="http://schemas.microsoft.com/office/drawing/2016/5/13/chartex" xmlns:cx8="http://schemas.microsoft.com/office/drawing/2016/5/14/chartex" xmlns:mc="http://schemas.openxmlformats.org/markup-compatibility/2006" xmlns:aink="http://schemas.microsoft.com/office/drawing/2016/ink" xmlns:am3d="http://schemas.microsoft.com/office/drawing/2017/model3d" xmlns:o="urn:schemas-microsoft-com:office:office" xmlns:r="http://schemas.openxmlformats.org/officeDocument/2006/relationships" xmlns:m="http://schemas.openxmlformats.org/officeDocument/2006/math" xmlns:v="urn:schemas-microsoft-com:vml" xmlns:wp14="http://schemas.microsoft.com/office/word/2010/wordprocessingDrawing" xmlns:wp="http://schemas.openxmlformats.org/drawingml/2006/wordprocessingDrawing" xmlns:w10="urn:schemas-microsoft-com:office:word" xmlns:w="http://schemas.openxmlformats.org/wordprocessingml/2006/main" xmlns:w14="http://schemas.microsoft.com/office/word/2010/wordml" xmlns:w15="http://schemas.microsoft.com/office/word/2012/wordml" xmlns:w16cid="http://schemas.microsoft.com/office/word/2016/wordml/cid" xmlns:w16se="http://schemas.microsoft.com/office/word/2015/wordml/symex" xmlns:wpg="http://schemas.microsoft.com/office/word/2010/wordprocessingGroup" xmlns:wpi="http://schemas.microsoft.com/office/word/2010/wordprocessingInk" xmlns:wne="http://schemas.microsoft.com/office/word/2006/wordml" xmlns:wps="http://schemas.microsoft.com/office/word/2010/wordprocessingShape" mc:Ignorable="w14 w15 w16se w16cid wp14">
   <w:p>
     <w:pPr>
       <w:pStyle w:val="a4"/>
@@ -24439,19 +24902,19 @@
         <w:noProof/>
       </w:rPr>
       <w:pict w14:anchorId="36F319A3">
-        <v:group id="Group 72" o:spid="_x0000_s1069" style="position:absolute;margin-left:51.8pt;margin-top:18.8pt;width:518.55pt;height:802.3pt;z-index:251663360;mso-position-horizontal-relative:page;mso-position-vertical-relative:page" coordsize="20000,20000" o:gfxdata="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">
-          <v:rect id="Rectangle 73" o:spid="_x0000_s1070" style="position:absolute;width:20000;height:20000;visibility:visible" o:gfxdata="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" filled="f" strokeweight="2pt"/>
-          <v:line id="Line 74" o:spid="_x0000_s1071" style="position:absolute;visibility:visible" from="1093,18949" to="1095,19989" o:connectortype="straight" o:gfxdata="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" strokeweight="2pt"/>
-          <v:line id="Line 75" o:spid="_x0000_s1072" style="position:absolute;visibility:visible" from="10,18941" to="19977,18942" o:connectortype="straight" o:gfxdata="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" strokeweight="2pt"/>
-          <v:line id="Line 76" o:spid="_x0000_s1073" style="position:absolute;visibility:visible" from="2186,18949" to="2188,19989" o:connectortype="straight" o:gfxdata="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" strokeweight="2pt"/>
-          <v:line id="Line 77" o:spid="_x0000_s1074" style="position:absolute;visibility:visible" from="4919,18949" to="4921,19989" o:connectortype="straight" o:gfxdata="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" strokeweight="2pt"/>
-          <v:line id="Line 78" o:spid="_x0000_s1075" style="position:absolute;visibility:visible" from="6557,18959" to="6559,19989" o:connectortype="straight" o:gfxdata="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" strokeweight="2pt"/>
-          <v:line id="Line 79" o:spid="_x0000_s1076" style="position:absolute;visibility:visible" from="7650,18949" to="7652,19979" o:connectortype="straight" o:gfxdata="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" strokeweight="2pt"/>
-          <v:line id="Line 80" o:spid="_x0000_s1077" style="position:absolute;visibility:visible" from="18905,18949" to="18909,19989" o:connectortype="straight" o:gfxdata="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" strokeweight="2pt"/>
-          <v:line id="Line 81" o:spid="_x0000_s1078" style="position:absolute;visibility:visible" from="10,19293" to="7631,19295" o:connectortype="straight" o:gfxdata="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" strokeweight="1pt"/>
-          <v:line id="Line 82" o:spid="_x0000_s1079" style="position:absolute;visibility:visible" from="10,19646" to="7631,19647" o:connectortype="straight" o:gfxdata="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" strokeweight="2pt"/>
-          <v:line id="Line 83" o:spid="_x0000_s1080" style="position:absolute;visibility:visible" from="18919,19296" to="19990,19297" o:connectortype="straight" o:gfxdata="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" strokeweight="1pt"/>
-          <v:rect id="Rectangle 84" o:spid="_x0000_s1081" style="position:absolute;left:54;top:19660;width:1000;height:309;visibility:visible" o:gfxdata="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" filled="f" stroked="f" strokeweight=".25pt">
+        <v:group id="Group 72" o:spid="_x0000_s2093" style="position:absolute;margin-left:51.8pt;margin-top:18.8pt;width:518.55pt;height:802.3pt;z-index:251663360;mso-position-horizontal-relative:page;mso-position-vertical-relative:page" coordsize="20000,20000" o:gfxdata="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">
+          <v:rect id="Rectangle 73" o:spid="_x0000_s2094" style="position:absolute;width:20000;height:20000;visibility:visible" o:gfxdata="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" filled="f" strokeweight="2pt"/>
+          <v:line id="Line 74" o:spid="_x0000_s2095" style="position:absolute;visibility:visible" from="1093,18949" to="1095,19989" o:connectortype="straight" o:gfxdata="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" strokeweight="2pt"/>
+          <v:line id="Line 75" o:spid="_x0000_s2096" style="position:absolute;visibility:visible" from="10,18941" to="19977,18942" o:connectortype="straight" o:gfxdata="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" strokeweight="2pt"/>
+          <v:line id="Line 76" o:spid="_x0000_s2097" style="position:absolute;visibility:visible" from="2186,18949" to="2188,19989" o:connectortype="straight" o:gfxdata="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" strokeweight="2pt"/>
+          <v:line id="Line 77" o:spid="_x0000_s2098" style="position:absolute;visibility:visible" from="4919,18949" to="4921,19989" o:connectortype="straight" o:gfxdata="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" strokeweight="2pt"/>
+          <v:line id="Line 78" o:spid="_x0000_s2099" style="position:absolute;visibility:visible" from="6557,18959" to="6559,19989" o:connectortype="straight" o:gfxdata="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" strokeweight="2pt"/>
+          <v:line id="Line 79" o:spid="_x0000_s2100" style="position:absolute;visibility:visible" from="7650,18949" to="7652,19979" o:connectortype="straight" o:gfxdata="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" strokeweight="2pt"/>
+          <v:line id="Line 80" o:spid="_x0000_s2101" style="position:absolute;visibility:visible" from="18905,18949" to="18909,19989" o:connectortype="straight" o:gfxdata="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" strokeweight="2pt"/>
+          <v:line id="Line 81" o:spid="_x0000_s2102" style="position:absolute;visibility:visible" from="10,19293" to="7631,19295" o:connectortype="straight" o:gfxdata="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" strokeweight="1pt"/>
+          <v:line id="Line 82" o:spid="_x0000_s2103" style="position:absolute;visibility:visible" from="10,19646" to="7631,19647" o:connectortype="straight" o:gfxdata="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" strokeweight="2pt"/>
+          <v:line id="Line 83" o:spid="_x0000_s2104" style="position:absolute;visibility:visible" from="18919,19296" to="19990,19297" o:connectortype="straight" o:gfxdata="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" strokeweight="1pt"/>
+          <v:rect id="Rectangle 84" o:spid="_x0000_s2105" style="position:absolute;left:54;top:19660;width:1000;height:309;visibility:visible" o:gfxdata="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" filled="f" stroked="f" strokeweight=".25pt">
             <v:textbox style="mso-next-textbox:#Rectangle 84" inset="1pt,1pt,1pt,1pt">
               <w:txbxContent>
                 <w:p>
@@ -24497,7 +24960,7 @@
               </w:txbxContent>
             </v:textbox>
           </v:rect>
-          <v:rect id="Rectangle 85" o:spid="_x0000_s1082" style="position:absolute;left:1139;top:19660;width:1001;height:309;visibility:visible" o:gfxdata="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" filled="f" stroked="f" strokeweight=".25pt">
+          <v:rect id="Rectangle 85" o:spid="_x0000_s2106" style="position:absolute;left:1139;top:19660;width:1001;height:309;visibility:visible" o:gfxdata="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" filled="f" stroked="f" strokeweight=".25pt">
             <v:textbox style="mso-next-textbox:#Rectangle 85" inset="1pt,1pt,1pt,1pt">
               <w:txbxContent>
                 <w:p>
@@ -24529,7 +24992,7 @@
               </w:txbxContent>
             </v:textbox>
           </v:rect>
-          <v:rect id="Rectangle 86" o:spid="_x0000_s1083" style="position:absolute;left:2267;top:19660;width:2573;height:309;visibility:visible" o:gfxdata="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" filled="f" stroked="f" strokeweight=".25pt">
+          <v:rect id="Rectangle 86" o:spid="_x0000_s2107" style="position:absolute;left:2267;top:19660;width:2573;height:309;visibility:visible" o:gfxdata="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" filled="f" stroked="f" strokeweight=".25pt">
             <v:textbox style="mso-next-textbox:#Rectangle 86" inset="1pt,1pt,1pt,1pt">
               <w:txbxContent>
                 <w:p>
@@ -24561,7 +25024,7 @@
               </w:txbxContent>
             </v:textbox>
           </v:rect>
-          <v:rect id="Rectangle 87" o:spid="_x0000_s1084" style="position:absolute;left:4983;top:19660;width:1534;height:309;visibility:visible" o:gfxdata="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" filled="f" stroked="f" strokeweight=".25pt">
+          <v:rect id="Rectangle 87" o:spid="_x0000_s2108" style="position:absolute;left:4983;top:19660;width:1534;height:309;visibility:visible" o:gfxdata="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" filled="f" stroked="f" strokeweight=".25pt">
             <v:textbox style="mso-next-textbox:#Rectangle 87" inset="1pt,1pt,1pt,1pt">
               <w:txbxContent>
                 <w:p>
@@ -24593,7 +25056,7 @@
               </w:txbxContent>
             </v:textbox>
           </v:rect>
-          <v:rect id="Rectangle 88" o:spid="_x0000_s1085" style="position:absolute;left:6604;top:19660;width:1000;height:309;visibility:visible" o:gfxdata="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" filled="f" stroked="f" strokeweight=".25pt">
+          <v:rect id="Rectangle 88" o:spid="_x0000_s2109" style="position:absolute;left:6604;top:19660;width:1000;height:309;visibility:visible" o:gfxdata="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" filled="f" stroked="f" strokeweight=".25pt">
             <v:textbox style="mso-next-textbox:#Rectangle 88" inset="1pt,1pt,1pt,1pt">
               <w:txbxContent>
                 <w:p>
@@ -24625,7 +25088,7 @@
               </w:txbxContent>
             </v:textbox>
           </v:rect>
-          <v:rect id="Rectangle 89" o:spid="_x0000_s1086" style="position:absolute;left:18949;top:18977;width:1001;height:309;visibility:visible" o:gfxdata="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" filled="f" stroked="f" strokeweight=".25pt">
+          <v:rect id="Rectangle 89" o:spid="_x0000_s2110" style="position:absolute;left:18949;top:18977;width:1001;height:309;visibility:visible" o:gfxdata="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" filled="f" stroked="f" strokeweight=".25pt">
             <v:textbox style="mso-next-textbox:#Rectangle 89" inset="1pt,1pt,1pt,1pt">
               <w:txbxContent>
                 <w:p>
@@ -24657,7 +25120,7 @@
               </w:txbxContent>
             </v:textbox>
           </v:rect>
-          <v:rect id="Rectangle 90" o:spid="_x0000_s1087" style="position:absolute;left:18949;top:19435;width:1001;height:423;visibility:visible" o:gfxdata="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" filled="f" stroked="f" strokeweight=".25pt">
+          <v:rect id="Rectangle 90" o:spid="_x0000_s2111" style="position:absolute;left:18949;top:19435;width:1001;height:423;visibility:visible" o:gfxdata="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" filled="f" stroked="f" strokeweight=".25pt">
             <v:textbox style="mso-next-textbox:#Rectangle 90" inset="1pt,1pt,1pt,1pt">
               <w:txbxContent>
                 <w:p>
@@ -24720,7 +25183,7 @@
               </w:txbxContent>
             </v:textbox>
           </v:rect>
-          <v:rect id="Rectangle 91" o:spid="_x0000_s1088" style="position:absolute;left:7745;top:19221;width:11075;height:477;visibility:visible" o:gfxdata="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" filled="f" stroked="f" strokeweight=".25pt">
+          <v:rect id="Rectangle 91" o:spid="_x0000_s2112" style="position:absolute;left:7745;top:19221;width:11075;height:477;visibility:visible" o:gfxdata="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" filled="f" stroked="f" strokeweight=".25pt">
             <v:textbox style="mso-next-textbox:#Rectangle 91" inset="1pt,1pt,1pt,1pt">
               <w:txbxContent>
                 <w:p>
@@ -24829,7 +25292,7 @@
 </file>
 
 <file path=word/numbering.xml><?xml version="1.0" encoding="utf-8"?>
-<w:numbering xmlns:wpc="http://schemas.microsoft.com/office/word/2010/wordprocessingCanvas" xmlns:cx="http://schemas.microsoft.com/office/drawing/2014/chartex" xmlns:cx1="http://schemas.microsoft.com/office/drawing/2015/9/8/chartex" xmlns:cx2="http://schemas.microsoft.com/office/drawing/2015/10/21/chartex" xmlns:cx3="http://schemas.microsoft.com/office/drawing/2016/5/9/chartex" xmlns:cx4="http://schemas.microsoft.com/office/drawing/2016/5/10/chartex" xmlns:cx5="http://schemas.microsoft.com/office/drawing/2016/5/11/chartex" xmlns:cx6="http://schemas.microsoft.com/office/drawing/2016/5/12/chartex" xmlns:cx7="http://schemas.microsoft.com/office/drawing/2016/5/13/chartex" xmlns:cx8="http://schemas.microsoft.com/office/drawing/2016/5/14/chartex" xmlns:mc="http://schemas.openxmlformats.org/markup-compatibility/2006" xmlns:aink="http://schemas.microsoft.com/office/drawing/2016/ink" xmlns:am3d="http://schemas.microsoft.com/office/drawing/2017/model3d" xmlns:o="urn:schemas-microsoft-com:office:office" xmlns:oel="http://schemas.microsoft.com/office/2019/extlst" xmlns:r="http://schemas.openxmlformats.org/officeDocument/2006/relationships" xmlns:m="http://schemas.openxmlformats.org/officeDocument/2006/math" xmlns:v="urn:schemas-microsoft-com:vml" xmlns:wp14="http://schemas.microsoft.com/office/word/2010/wordprocessingDrawing" xmlns:wp="http://schemas.openxmlformats.org/drawingml/2006/wordprocessingDrawing" xmlns:w10="urn:schemas-microsoft-com:office:word" xmlns:w="http://schemas.openxmlformats.org/wordprocessingml/2006/main" xmlns:w14="http://schemas.microsoft.com/office/word/2010/wordml" xmlns:w15="http://schemas.microsoft.com/office/word/2012/wordml" xmlns:w16cex="http://schemas.microsoft.com/office/word/2018/wordml/cex" xmlns:w16cid="http://schemas.microsoft.com/office/word/2016/wordml/cid" xmlns:w16="http://schemas.microsoft.com/office/word/2018/wordml" xmlns:w16sdtdh="http://schemas.microsoft.com/office/word/2020/wordml/sdtdatahash" xmlns:w16se="http://schemas.microsoft.com/office/word/2015/wordml/symex" xmlns:wpg="http://schemas.microsoft.com/office/word/2010/wordprocessingGroup" xmlns:wpi="http://schemas.microsoft.com/office/word/2010/wordprocessingInk" xmlns:wne="http://schemas.microsoft.com/office/word/2006/wordml" xmlns:wps="http://schemas.microsoft.com/office/word/2010/wordprocessingShape" mc:Ignorable="w14 w15 w16se w16cid w16 w16cex w16sdtdh wp14">
+<w:numbering xmlns:wpc="http://schemas.microsoft.com/office/word/2010/wordprocessingCanvas" xmlns:cx="http://schemas.microsoft.com/office/drawing/2014/chartex" xmlns:cx1="http://schemas.microsoft.com/office/drawing/2015/9/8/chartex" xmlns:cx2="http://schemas.microsoft.com/office/drawing/2015/10/21/chartex" xmlns:cx3="http://schemas.microsoft.com/office/drawing/2016/5/9/chartex" xmlns:cx4="http://schemas.microsoft.com/office/drawing/2016/5/10/chartex" xmlns:cx5="http://schemas.microsoft.com/office/drawing/2016/5/11/chartex" xmlns:cx6="http://schemas.microsoft.com/office/drawing/2016/5/12/chartex" xmlns:cx7="http://schemas.microsoft.com/office/drawing/2016/5/13/chartex" xmlns:cx8="http://schemas.microsoft.com/office/drawing/2016/5/14/chartex" xmlns:mc="http://schemas.openxmlformats.org/markup-compatibility/2006" xmlns:aink="http://schemas.microsoft.com/office/drawing/2016/ink" xmlns:am3d="http://schemas.microsoft.com/office/drawing/2017/model3d" xmlns:o="urn:schemas-microsoft-com:office:office" xmlns:r="http://schemas.openxmlformats.org/officeDocument/2006/relationships" xmlns:m="http://schemas.openxmlformats.org/officeDocument/2006/math" xmlns:v="urn:schemas-microsoft-com:vml" xmlns:wp14="http://schemas.microsoft.com/office/word/2010/wordprocessingDrawing" xmlns:wp="http://schemas.openxmlformats.org/drawingml/2006/wordprocessingDrawing" xmlns:w10="urn:schemas-microsoft-com:office:word" xmlns:w="http://schemas.openxmlformats.org/wordprocessingml/2006/main" xmlns:w14="http://schemas.microsoft.com/office/word/2010/wordml" xmlns:w15="http://schemas.microsoft.com/office/word/2012/wordml" xmlns:w16cid="http://schemas.microsoft.com/office/word/2016/wordml/cid" xmlns:w16se="http://schemas.microsoft.com/office/word/2015/wordml/symex" xmlns:wpg="http://schemas.microsoft.com/office/word/2010/wordprocessingGroup" xmlns:wpi="http://schemas.microsoft.com/office/word/2010/wordprocessingInk" xmlns:wne="http://schemas.microsoft.com/office/word/2006/wordml" xmlns:wps="http://schemas.microsoft.com/office/word/2010/wordprocessingShape" mc:Ignorable="w14 w15 w16se w16cid wp14">
   <w:abstractNum w:abstractNumId="0" w15:restartNumberingAfterBreak="0">
     <w:nsid w:val="0679E254"/>
     <w:multiLevelType w:val="hybridMultilevel"/>
@@ -27289,70 +27752,70 @@
       </w:rPr>
     </w:lvl>
   </w:abstractNum>
-  <w:num w:numId="1" w16cid:durableId="519393835">
+  <w:num w:numId="1">
     <w:abstractNumId w:val="11"/>
   </w:num>
-  <w:num w:numId="2" w16cid:durableId="961958033">
+  <w:num w:numId="2">
     <w:abstractNumId w:val="13"/>
   </w:num>
-  <w:num w:numId="3" w16cid:durableId="273564556">
+  <w:num w:numId="3">
     <w:abstractNumId w:val="14"/>
   </w:num>
-  <w:num w:numId="4" w16cid:durableId="1731417073">
+  <w:num w:numId="4">
     <w:abstractNumId w:val="15"/>
   </w:num>
-  <w:num w:numId="5" w16cid:durableId="939216420">
+  <w:num w:numId="5">
     <w:abstractNumId w:val="9"/>
   </w:num>
-  <w:num w:numId="6" w16cid:durableId="1819805377">
+  <w:num w:numId="6">
     <w:abstractNumId w:val="7"/>
   </w:num>
-  <w:num w:numId="7" w16cid:durableId="190999033">
+  <w:num w:numId="7">
     <w:abstractNumId w:val="17"/>
   </w:num>
-  <w:num w:numId="8" w16cid:durableId="447089811">
+  <w:num w:numId="8">
     <w:abstractNumId w:val="8"/>
   </w:num>
-  <w:num w:numId="9" w16cid:durableId="611209345">
+  <w:num w:numId="9">
     <w:abstractNumId w:val="4"/>
   </w:num>
-  <w:num w:numId="10" w16cid:durableId="1636400493">
+  <w:num w:numId="10">
     <w:abstractNumId w:val="21"/>
   </w:num>
-  <w:num w:numId="11" w16cid:durableId="1441412242">
+  <w:num w:numId="11">
     <w:abstractNumId w:val="5"/>
   </w:num>
-  <w:num w:numId="12" w16cid:durableId="1017077150">
+  <w:num w:numId="12">
     <w:abstractNumId w:val="12"/>
   </w:num>
-  <w:num w:numId="13" w16cid:durableId="1546719245">
+  <w:num w:numId="13">
     <w:abstractNumId w:val="0"/>
   </w:num>
-  <w:num w:numId="14" w16cid:durableId="784690951">
+  <w:num w:numId="14">
     <w:abstractNumId w:val="20"/>
   </w:num>
-  <w:num w:numId="15" w16cid:durableId="1461415666">
+  <w:num w:numId="15">
     <w:abstractNumId w:val="3"/>
   </w:num>
-  <w:num w:numId="16" w16cid:durableId="37583410">
+  <w:num w:numId="16">
     <w:abstractNumId w:val="18"/>
   </w:num>
-  <w:num w:numId="17" w16cid:durableId="1102384508">
+  <w:num w:numId="17">
     <w:abstractNumId w:val="10"/>
   </w:num>
-  <w:num w:numId="18" w16cid:durableId="564755533">
+  <w:num w:numId="18">
     <w:abstractNumId w:val="19"/>
   </w:num>
-  <w:num w:numId="19" w16cid:durableId="1315838678">
+  <w:num w:numId="19">
     <w:abstractNumId w:val="2"/>
   </w:num>
-  <w:num w:numId="20" w16cid:durableId="1497841852">
+  <w:num w:numId="20">
     <w:abstractNumId w:val="1"/>
   </w:num>
-  <w:num w:numId="21" w16cid:durableId="2132941720">
+  <w:num w:numId="21">
     <w:abstractNumId w:val="16"/>
   </w:num>
-  <w:num w:numId="22" w16cid:durableId="6949971">
+  <w:num w:numId="22">
     <w:abstractNumId w:val="6"/>
   </w:num>
   <w:numIdMacAtCleanup w:val="11"/>
@@ -27360,7 +27823,7 @@
 </file>
 
 <file path=word/styles.xml><?xml version="1.0" encoding="utf-8"?>
-<w:styles xmlns:mc="http://schemas.openxmlformats.org/markup-compatibility/2006" xmlns:r="http://schemas.openxmlformats.org/officeDocument/2006/relationships" xmlns:w="http://schemas.openxmlformats.org/wordprocessingml/2006/main" xmlns:w14="http://schemas.microsoft.com/office/word/2010/wordml" xmlns:w15="http://schemas.microsoft.com/office/word/2012/wordml" xmlns:w16cex="http://schemas.microsoft.com/office/word/2018/wordml/cex" xmlns:w16cid="http://schemas.microsoft.com/office/word/2016/wordml/cid" xmlns:w16="http://schemas.microsoft.com/office/word/2018/wordml" xmlns:w16sdtdh="http://schemas.microsoft.com/office/word/2020/wordml/sdtdatahash" xmlns:w16se="http://schemas.microsoft.com/office/word/2015/wordml/symex" mc:Ignorable="w14 w15 w16se w16cid w16 w16cex w16sdtdh">
+<w:styles xmlns:mc="http://schemas.openxmlformats.org/markup-compatibility/2006" xmlns:r="http://schemas.openxmlformats.org/officeDocument/2006/relationships" xmlns:w="http://schemas.openxmlformats.org/wordprocessingml/2006/main" xmlns:w14="http://schemas.microsoft.com/office/word/2010/wordml" xmlns:w15="http://schemas.microsoft.com/office/word/2012/wordml" xmlns:w16cid="http://schemas.microsoft.com/office/word/2016/wordml/cid" xmlns:w16se="http://schemas.microsoft.com/office/word/2015/wordml/symex" mc:Ignorable="w14 w15 w16se w16cid">
   <w:docDefaults>
     <w:rPrDefault>
       <w:rPr>
@@ -27376,7 +27839,7 @@
       </w:pPr>
     </w:pPrDefault>
   </w:docDefaults>
-  <w:latentStyles w:defLockedState="0" w:defUIPriority="99" w:defSemiHidden="0" w:defUnhideWhenUsed="0" w:defQFormat="0" w:count="376">
+  <w:latentStyles w:defLockedState="0" w:defUIPriority="99" w:defSemiHidden="0" w:defUnhideWhenUsed="0" w:defQFormat="0" w:count="375">
     <w:lsdException w:name="Normal" w:uiPriority="0" w:qFormat="1"/>
     <w:lsdException w:name="heading 1" w:uiPriority="9" w:qFormat="1"/>
     <w:lsdException w:name="heading 2" w:semiHidden="1" w:uiPriority="9" w:unhideWhenUsed="1" w:qFormat="1"/>
@@ -27752,7 +28215,6 @@
     <w:lsdException w:name="Smart Hyperlink" w:semiHidden="1" w:unhideWhenUsed="1"/>
     <w:lsdException w:name="Hashtag" w:semiHidden="1" w:unhideWhenUsed="1"/>
     <w:lsdException w:name="Unresolved Mention" w:semiHidden="1" w:unhideWhenUsed="1"/>
-    <w:lsdException w:name="Smart Link" w:semiHidden="1" w:unhideWhenUsed="1"/>
   </w:latentStyles>
   <w:style w:type="paragraph" w:default="1" w:styleId="a">
     <w:name w:val="Normal"/>
@@ -27852,6 +28314,7 @@
   <w:style w:type="character" w:default="1" w:styleId="a1">
     <w:name w:val="Default Paragraph Font"/>
     <w:uiPriority w:val="1"/>
+    <w:semiHidden/>
     <w:unhideWhenUsed/>
   </w:style>
   <w:style w:type="table" w:default="1" w:styleId="a2">
@@ -28810,7 +29273,7 @@
 </file>
 
 <file path=customXml/itemProps1.xml><?xml version="1.0" encoding="utf-8"?>
-<ds:datastoreItem xmlns:ds="http://schemas.openxmlformats.org/officeDocument/2006/customXml" ds:itemID="{8AF0C649-4C5C-478D-8555-ACB2F3F1B4B8}">
+<ds:datastoreItem xmlns:ds="http://schemas.openxmlformats.org/officeDocument/2006/customXml" ds:itemID="{EE9A15AB-39BA-4CAA-9433-D6F69019D582}">
   <ds:schemaRefs>
     <ds:schemaRef ds:uri="http://schemas.openxmlformats.org/officeDocument/2006/bibliography"/>
   </ds:schemaRefs>
